--- a/bosai/2024_12_17_BSJF240734_lianzi/BSJF240734-林波-生信分析-清心莲子饮网络药理学分析-2024.12.17.docx
+++ b/bosai/2024_12_17_BSJF240734_lianzi/BSJF240734-林波-生信分析-清心莲子饮网络药理学分析-2024.12.17.docx
@@ -14,7 +14,6 @@
         <w:ind w:left="0" w:right="0" w:firstLine="0" w:firstLineChars="0"/>
         <w:jc w:val="left"/>
       </w:pPr>
-      <w:bookmarkStart w:id="33" w:name="_GoBack"/>
     </w:p>
     <w:p>
       <w:pPr>
@@ -606,7 +605,34 @@
         <w:t>1</w:t>
       </w:r>
       <w:r>
-        <w:t xml:space="preserve">) 中获取 赤芍, 麦冬, 车前子, 人参, 地骨皮, 莲子, 黄芩, 甘草, 黄芪 等中药的成分、靶点数据。 使用 </w:t>
+        <w:t xml:space="preserve">) 中获取 CHI SHAO, MAI DONG, CHE QIAN ZI, REN SHEN, DI GU PI, LIAN ZI, HUANG QIN, GAN CAO, HUANG QI 等中药的成分、靶点数据。(即中药：莲子, 麦冬, 黄芩, 地骨皮, 人参, 车前子, 甘草, 赤芍, 黄芪)。以 Python 工具 </w:t>
+      </w:r>
+      <w:r>
+        <w:rPr>
+          <w:rStyle w:val="197"/>
+        </w:rPr>
+        <w:t>HOB</w:t>
+      </w:r>
+      <w:r>
+        <w:t xml:space="preserve"> (2022, </w:t>
+      </w:r>
+      <w:r>
+        <w:rPr>
+          <w:b/>
+        </w:rPr>
+        <w:t>IF:7.1</w:t>
+      </w:r>
+      <w:r>
+        <w:t>, Q1, Journal of Cheminformatics)</w:t>
+      </w:r>
+      <w:r>
+        <w:rPr>
+          <w:vertAlign w:val="superscript"/>
+        </w:rPr>
+        <w:t>2</w:t>
+      </w:r>
+      <w:r>
+        <w:t xml:space="preserve"> 预测化合物人类口服利用度 (20%)。 使用 </w:t>
       </w:r>
       <w:r>
         <w:rPr>
@@ -666,7 +692,7 @@
         <w:rPr>
           <w:vertAlign w:val="superscript"/>
         </w:rPr>
-        <w:t>2</w:t>
+        <w:t>3</w:t>
       </w:r>
       <w:r>
         <w:t xml:space="preserve">) 对靶点信息的 entrez_id 转化为基因 Symbol (hgnc_symbol) 。 以 </w:t>
@@ -724,7 +750,7 @@
         <w:rPr>
           <w:vertAlign w:val="superscript"/>
         </w:rPr>
-        <w:t>3</w:t>
+        <w:t>4</w:t>
       </w:r>
       <w:r>
         <w:t xml:space="preserve"> 获取 Chronic kidney disease 相关的基因集，得分 cut-off 为 3。</w:t>
@@ -773,7 +799,7 @@
         <w:rPr>
           <w:vertAlign w:val="superscript"/>
         </w:rPr>
-        <w:t>4</w:t>
+        <w:t>5</w:t>
       </w:r>
       <w:r>
         <w:t xml:space="preserve"> 获取与铁死亡相关的调控因子或铁死亡与疾病之间的关联信息 </w:t>
@@ -837,10 +863,10 @@
         <w:rPr>
           <w:vertAlign w:val="superscript"/>
         </w:rPr>
-        <w:t>5</w:t>
-      </w:r>
-      <w:r>
-        <w:t xml:space="preserve">进行 KEGG 和 GO 富集分析。 以 </w:t>
+        <w:t>6</w:t>
+      </w:r>
+      <w:r>
+        <w:t xml:space="preserve">进行 KEGG 和 GO 富集分析。以 p.adjust 表示显著水平。 以 </w:t>
       </w:r>
       <w:r>
         <w:rPr>
@@ -850,13 +876,116 @@
       </w:r>
       <w:r>
         <w:t xml:space="preserve"> R 包 (1.46.0) 对选择的 KEGG 通路可视化。</w:t>
+      </w:r>
+    </w:p>
+    <w:p>
+      <w:pPr>
+        <w:pStyle w:val="4"/>
+      </w:pPr>
+      <w:bookmarkStart w:id="8" w:name="limma-差异分析-dataset-ckd"/>
+      <w:r>
+        <w:t>2.6</w:t>
+      </w:r>
+      <w:r>
+        <w:tab/>
+        <w:t>Limma 差异分析 (Dataset: CKD)</w:t>
+      </w:r>
+      <w:bookmarkEnd w:id="8"/>
+    </w:p>
+    <w:p>
+      <w:pPr>
+        <w:pStyle w:val="38"/>
+      </w:pPr>
+      <w:r>
+        <w:t xml:space="preserve">以 R 包 </w:t>
+      </w:r>
+      <w:r>
+        <w:rPr>
+          <w:rStyle w:val="197"/>
+        </w:rPr>
+        <w:t>limma</w:t>
+      </w:r>
+      <w:r>
+        <w:t xml:space="preserve"> (3.62.1) (2005, </w:t>
+      </w:r>
+      <w:r>
+        <w:rPr>
+          <w:b/>
+        </w:rPr>
+        <w:t>IF:</w:t>
+      </w:r>
+      <w:r>
+        <w:t>, , )</w:t>
+      </w:r>
+      <w:r>
+        <w:rPr>
+          <w:vertAlign w:val="superscript"/>
+        </w:rPr>
+        <w:t>7</w:t>
+      </w:r>
+      <w:r>
+        <w:t xml:space="preserve"> 进行差异分析。使用 </w:t>
+      </w:r>
+      <w:r>
+        <w:rPr>
+          <w:rStyle w:val="197"/>
+        </w:rPr>
+        <w:t>log2</w:t>
+      </w:r>
+      <w:r>
+        <w:t xml:space="preserve"> 和 </w:t>
+      </w:r>
+      <w:r>
+        <w:rPr>
+          <w:rStyle w:val="197"/>
+        </w:rPr>
+        <w:t>limma::normalizeBetweenArrays</w:t>
+      </w:r>
+      <w:r>
+        <w:t xml:space="preserve"> 对数据标准化。以 公式 ~ 0 + group + batch 创建设计矩阵 (design matrix) 用于线性分析。 创建对比矩阵，差异分析：CKD vs Control。使用 </w:t>
+      </w:r>
+      <w:r>
+        <w:rPr>
+          <w:rStyle w:val="197"/>
+        </w:rPr>
+        <w:t>limma::lmFit</w:t>
+      </w:r>
+      <w:r>
+        <w:t xml:space="preserve">, </w:t>
+      </w:r>
+      <w:r>
+        <w:rPr>
+          <w:rStyle w:val="197"/>
+        </w:rPr>
+        <w:t>limma::contrasts.fit</w:t>
+      </w:r>
+      <w:r>
+        <w:t xml:space="preserve">, </w:t>
+      </w:r>
+      <w:r>
+        <w:rPr>
+          <w:rStyle w:val="197"/>
+        </w:rPr>
+        <w:t>limma::eBayes</w:t>
+      </w:r>
+      <w:r>
+        <w:t xml:space="preserve"> 拟合线形模型。以 </w:t>
+      </w:r>
+      <w:r>
+        <w:rPr>
+          <w:rStyle w:val="197"/>
+        </w:rPr>
+        <w:t>limma::topTable</w:t>
+      </w:r>
+      <w:r>
+        <w:t xml:space="preserve"> 提取所有结果，并过滤得到 adj.P.Val 小于 0.05，|Log2(FC)| 大于 1 的统计结果。</w:t>
       </w:r>
     </w:p>
     <w:p>
       <w:pPr>
         <w:pStyle w:val="2"/>
       </w:pPr>
-      <w:bookmarkStart w:id="8" w:name="workflow"/>
+      <w:bookmarkStart w:id="9" w:name="workflow"/>
       <w:r>
         <w:t>3</w:t>
       </w:r>
@@ -864,13 +993,13 @@
         <w:tab/>
         <w:t>分析结果</w:t>
       </w:r>
-      <w:bookmarkEnd w:id="8"/>
+      <w:bookmarkEnd w:id="9"/>
     </w:p>
     <w:p>
       <w:pPr>
         <w:pStyle w:val="4"/>
       </w:pPr>
-      <w:bookmarkStart w:id="9" w:name="batman-网络药理学-qingxin"/>
+      <w:bookmarkStart w:id="10" w:name="batman-网络药理学-qingxin"/>
       <w:r>
         <w:t>3.1</w:t>
       </w:r>
@@ -878,14 +1007,129 @@
         <w:tab/>
         <w:t>BATMAN 网络药理学 (QINGXIN)</w:t>
       </w:r>
-      <w:bookmarkEnd w:id="9"/>
+      <w:bookmarkEnd w:id="10"/>
     </w:p>
     <w:p>
       <w:pPr>
         <w:pStyle w:val="38"/>
       </w:pPr>
       <w:r>
-        <w:t>各中药的化合物组成统计：CHE QIAN ZI (n=85) , CHI SHAO (n=238) , DI GU PI (n=114) , GAN CAO (n=509) , HUANG QI (n=248) , HUANG QIN (n=299) , LIAN ZI (n=48) , MAI DONG (n=86) , REN SHEN (n=604) 。共包含化合物 272 个 (非重复)。 共包含靶点 1856 个 (非重复)。</w:t>
+        <w:t xml:space="preserve">从数据库 </w:t>
+      </w:r>
+      <w:r>
+        <w:rPr>
+          <w:rStyle w:val="197"/>
+        </w:rPr>
+        <w:t>BATMAN-TCM</w:t>
+      </w:r>
+      <w:r>
+        <w:t xml:space="preserve"> 中药的成分、靶点数据 (详见方法章节) 。通过 </w:t>
+      </w:r>
+      <w:r>
+        <w:rPr>
+          <w:rStyle w:val="197"/>
+        </w:rPr>
+        <w:t>PubChemR</w:t>
+      </w:r>
+      <w:r>
+        <w:t xml:space="preserve"> 获取化合物的结构式 (SMILES)。以化合物结构式 (SMILES) 通过 </w:t>
+      </w:r>
+      <w:r>
+        <w:rPr>
+          <w:rStyle w:val="197"/>
+        </w:rPr>
+        <w:t>HOB</w:t>
+      </w:r>
+      <w:r>
+        <w:t xml:space="preserve"> 程序预测是否达到口服利用度 20%。</w:t>
+      </w:r>
+      <w:r>
+        <w:rPr>
+          <w:rStyle w:val="197"/>
+        </w:rPr>
+        <w:t>HOB</w:t>
+      </w:r>
+      <w:r>
+        <w:t xml:space="preserve"> 预测结果，所有用于预测的化合物 (含有结构式信息的) 1900 个，达到口服利用度标准的有 1101 个 (注：根据唯一结构式统计)。经过筛选，各中药的化合物组成统计 (可能有交叉涵盖)：CHE QIAN ZI (n=34) , CHI SHAO (n=149) , DI GU PI (n=62) , GAN CAO (n=331) , HUANG QI (n=134) , HUANG QIN (n=196) , LIAN ZI (n=29) , MAI DONG (n=56) , REN SHEN (n=314) 。 共 1102 个化合物 (注：根据唯一 PubChem CID 统计)， 其中，含有靶点信息记录的化合物共 171 个 (非重复)。共包含靶点 1486 个 (非重复)。</w:t>
+      </w:r>
+    </w:p>
+    <w:p>
+      <w:pPr>
+        <w:pStyle w:val="3"/>
+      </w:pPr>
+      <w:r>
+        <w:t xml:space="preserve">Fig. </w:t>
+      </w:r>
+      <w:r>
+        <w:fldChar w:fldCharType="begin"/>
+      </w:r>
+      <w:r>
+        <w:instrText xml:space="preserve"> HYPERLINK \l "Intersection-of-herbs-compounds" \h </w:instrText>
+      </w:r>
+      <w:r>
+        <w:fldChar w:fldCharType="separate"/>
+      </w:r>
+      <w:r>
+        <w:fldChar w:fldCharType="begin"/>
+      </w:r>
+      <w:r>
+        <w:instrText xml:space="preserve"> REF Intersection-of-herbs-compounds \h</w:instrText>
+      </w:r>
+      <w:r>
+        <w:fldChar w:fldCharType="separate"/>
+      </w:r>
+      <w:r>
+        <w:rPr>
+          <w:b/>
+        </w:rPr>
+        <w:t>2</w:t>
+      </w:r>
+      <w:r>
+        <w:fldChar w:fldCharType="end"/>
+      </w:r>
+      <w:r>
+        <w:fldChar w:fldCharType="end"/>
+      </w:r>
+      <w:r>
+        <w:t xml:space="preserve"> UpSet 图展示了中药各组成成分之间的交集 (中药名为拼音)。左侧横柱状图展示了各中药对应化合物数量。右侧展示了交集数目。各中药的化</w:t>
+      </w:r>
+      <w:bookmarkStart w:id="44" w:name="_GoBack"/>
+      <w:bookmarkEnd w:id="44"/>
+      <w:r>
+        <w:t xml:space="preserve">合物数目为数据库包含的化合物数量。数目最多的为 GAN CAO (n=331)；数目最少的为 LIAN ZI (n=29)；平均数目 145。 Fig. </w:t>
+      </w:r>
+      <w:r>
+        <w:fldChar w:fldCharType="begin"/>
+      </w:r>
+      <w:r>
+        <w:instrText xml:space="preserve"> HYPERLINK \l "Intersection-of-herbs-all-targets" \h </w:instrText>
+      </w:r>
+      <w:r>
+        <w:fldChar w:fldCharType="separate"/>
+      </w:r>
+      <w:r>
+        <w:fldChar w:fldCharType="begin"/>
+      </w:r>
+      <w:r>
+        <w:instrText xml:space="preserve"> REF Intersection-of-herbs-all-targets \h</w:instrText>
+      </w:r>
+      <w:r>
+        <w:fldChar w:fldCharType="separate"/>
+      </w:r>
+      <w:r>
+        <w:rPr>
+          <w:b/>
+        </w:rPr>
+        <w:t>3</w:t>
+      </w:r>
+      <w:r>
+        <w:fldChar w:fldCharType="end"/>
+      </w:r>
+      <w:r>
+        <w:fldChar w:fldCharType="end"/>
+      </w:r>
+      <w:r>
+        <w:t xml:space="preserve"> UpSet 图展示了中药的所有靶点 (中药名为拼音) 。该靶点是通过加和所有中药成分的靶点实现的。数目最多的为 REN SHEN (n=972)；数目最少的为 LIAN ZI (n=50)；平均数目 447。</w:t>
       </w:r>
     </w:p>
     <w:p>
@@ -943,7 +1187,7 @@
         </w:rPr>
         <w:t xml:space="preserve">Fig. </w:t>
       </w:r>
-      <w:bookmarkStart w:id="10" w:name="Intersection-of-herbs-compounds"/>
+      <w:bookmarkStart w:id="11" w:name="Intersection-of-herbs-compounds"/>
       <w:r>
         <w:rPr>
           <w:b/>
@@ -974,7 +1218,7 @@
         </w:rPr>
         <w:fldChar w:fldCharType="end"/>
       </w:r>
-      <w:bookmarkEnd w:id="10"/>
+      <w:bookmarkEnd w:id="11"/>
       <w:r>
         <w:rPr>
           <w:b/>
@@ -1090,7 +1334,7 @@
         </w:rPr>
         <w:t xml:space="preserve">Fig. </w:t>
       </w:r>
-      <w:bookmarkStart w:id="11" w:name="Intersection-of-herbs-all-targets"/>
+      <w:bookmarkStart w:id="12" w:name="Intersection-of-herbs-all-targets"/>
       <w:r>
         <w:rPr>
           <w:b/>
@@ -1121,7 +1365,7 @@
         </w:rPr>
         <w:fldChar w:fldCharType="end"/>
       </w:r>
-      <w:bookmarkEnd w:id="11"/>
+      <w:bookmarkEnd w:id="12"/>
       <w:r>
         <w:rPr>
           <w:b/>
@@ -1160,7 +1404,7 @@
         </w:numPr>
       </w:pPr>
       <w:r>
-        <w:t>All_intersection: HMOX1, CASP3, NA, CASP9, MAPK1, MAPK3, BCL2, AKT1, STAT3, PPARA, TLR4</w:t>
+        <w:t>All_intersection: CASP3, NA, CASP9, HMOX1, MAPK1, MAPK3, AKT1</w:t>
       </w:r>
     </w:p>
     <w:p>
@@ -1186,7 +1430,7 @@
       <w:pPr>
         <w:pStyle w:val="4"/>
       </w:pPr>
-      <w:bookmarkStart w:id="12" w:name="genecards-基因获取-ckd"/>
+      <w:bookmarkStart w:id="13" w:name="genecards-基因获取-ckd"/>
       <w:r>
         <w:t>3.2</w:t>
       </w:r>
@@ -1194,7 +1438,7 @@
         <w:tab/>
         <w:t>GeneCards 基因获取 (CKD)</w:t>
       </w:r>
-      <w:bookmarkEnd w:id="12"/>
+      <w:bookmarkEnd w:id="13"/>
     </w:p>
     <w:p>
       <w:pPr>
@@ -1210,7 +1454,7 @@
         <w:t>GeneCards</w:t>
       </w:r>
       <w:r>
-        <w:t xml:space="preserve"> 取得的靶点数据，统计为 Functional Element (n=11) , Genetic Locus (n=1) , Protein Coding (n=675) , Pseudogene (n=1) , RNA Gene (lncRNA) (n=20) , RNA Gene (miRNA) (n=28) , RNA Gene (tRNA) (n=2) 。共 738 个靶点。</w:t>
+        <w:t xml:space="preserve"> 搜索 Chronic kidney disease, 获取对应靶点数据，统计为 Functional Element (n=11) , Genetic Locus (n=1) , Protein Coding (n=675) , Pseudogene (n=1) , RNA Gene (lncRNA) (n=20) , RNA Gene (miRNA) (n=28) , RNA Gene (tRNA) (n=2) 。共 738 个靶点。</w:t>
       </w:r>
     </w:p>
     <w:p>
@@ -1232,7 +1476,7 @@
         </w:rPr>
         <w:t xml:space="preserve">Tab.  </w:t>
       </w:r>
-      <w:bookmarkStart w:id="13" w:name="CKD-disease-related-targets-from-GeneCards"/>
+      <w:bookmarkStart w:id="14" w:name="CKD-disease-related-targets-from-GeneCards"/>
       <w:r>
         <w:rPr>
           <w:b/>
@@ -1263,7 +1507,7 @@
         </w:rPr>
         <w:fldChar w:fldCharType="end"/>
       </w:r>
-      <w:bookmarkEnd w:id="13"/>
+      <w:bookmarkEnd w:id="14"/>
       <w:r>
         <w:rPr>
           <w:b/>
@@ -1297,6 +1541,14 @@
         <w:gridCol w:w="1234"/>
       </w:tblGrid>
       <w:tr>
+        <w:tblPrEx>
+          <w:tblCellMar>
+            <w:top w:w="0" w:type="dxa"/>
+            <w:left w:w="108" w:type="dxa"/>
+            <w:bottom w:w="0" w:type="dxa"/>
+            <w:right w:w="108" w:type="dxa"/>
+          </w:tblCellMar>
+        </w:tblPrEx>
         <w:trPr>
           <w:trHeight w:val="0" w:hRule="atLeast"/>
           <w:tblHeader/>
@@ -1668,6 +1920,14 @@
         </w:tc>
       </w:tr>
       <w:tr>
+        <w:tblPrEx>
+          <w:tblCellMar>
+            <w:top w:w="0" w:type="dxa"/>
+            <w:left w:w="108" w:type="dxa"/>
+            <w:bottom w:w="0" w:type="dxa"/>
+            <w:right w:w="108" w:type="dxa"/>
+          </w:tblCellMar>
+        </w:tblPrEx>
         <w:trPr>
           <w:trHeight w:val="0" w:hRule="atLeast"/>
           <w:jc w:val="center"/>
@@ -2038,6 +2298,14 @@
         </w:tc>
       </w:tr>
       <w:tr>
+        <w:tblPrEx>
+          <w:tblCellMar>
+            <w:top w:w="0" w:type="dxa"/>
+            <w:left w:w="108" w:type="dxa"/>
+            <w:bottom w:w="0" w:type="dxa"/>
+            <w:right w:w="108" w:type="dxa"/>
+          </w:tblCellMar>
+        </w:tblPrEx>
         <w:trPr>
           <w:trHeight w:val="0" w:hRule="atLeast"/>
           <w:jc w:val="center"/>
@@ -2408,6 +2676,14 @@
         </w:tc>
       </w:tr>
       <w:tr>
+        <w:tblPrEx>
+          <w:tblCellMar>
+            <w:top w:w="0" w:type="dxa"/>
+            <w:left w:w="108" w:type="dxa"/>
+            <w:bottom w:w="0" w:type="dxa"/>
+            <w:right w:w="108" w:type="dxa"/>
+          </w:tblCellMar>
+        </w:tblPrEx>
         <w:trPr>
           <w:trHeight w:val="0" w:hRule="atLeast"/>
           <w:jc w:val="center"/>
@@ -2778,6 +3054,14 @@
         </w:tc>
       </w:tr>
       <w:tr>
+        <w:tblPrEx>
+          <w:tblCellMar>
+            <w:top w:w="0" w:type="dxa"/>
+            <w:left w:w="108" w:type="dxa"/>
+            <w:bottom w:w="0" w:type="dxa"/>
+            <w:right w:w="108" w:type="dxa"/>
+          </w:tblCellMar>
+        </w:tblPrEx>
         <w:trPr>
           <w:trHeight w:val="0" w:hRule="atLeast"/>
           <w:jc w:val="center"/>
@@ -3148,6 +3432,14 @@
         </w:tc>
       </w:tr>
       <w:tr>
+        <w:tblPrEx>
+          <w:tblCellMar>
+            <w:top w:w="0" w:type="dxa"/>
+            <w:left w:w="108" w:type="dxa"/>
+            <w:bottom w:w="0" w:type="dxa"/>
+            <w:right w:w="108" w:type="dxa"/>
+          </w:tblCellMar>
+        </w:tblPrEx>
         <w:trPr>
           <w:trHeight w:val="0" w:hRule="atLeast"/>
           <w:jc w:val="center"/>
@@ -3518,6 +3810,14 @@
         </w:tc>
       </w:tr>
       <w:tr>
+        <w:tblPrEx>
+          <w:tblCellMar>
+            <w:top w:w="0" w:type="dxa"/>
+            <w:left w:w="108" w:type="dxa"/>
+            <w:bottom w:w="0" w:type="dxa"/>
+            <w:right w:w="108" w:type="dxa"/>
+          </w:tblCellMar>
+        </w:tblPrEx>
         <w:trPr>
           <w:trHeight w:val="0" w:hRule="atLeast"/>
           <w:jc w:val="center"/>
@@ -3947,25 +4247,146 @@
       <w:pPr>
         <w:pStyle w:val="4"/>
       </w:pPr>
-      <w:bookmarkStart w:id="14" w:name="network-疾病-成分-靶点-qingxin"/>
+      <w:bookmarkStart w:id="15" w:name="network-中药-成分-疾病-靶点网络-qingxin"/>
       <w:r>
         <w:t>3.3</w:t>
       </w:r>
       <w:r>
         <w:tab/>
-        <w:t>Network 疾病-成分-靶点 (QINGXIN)</w:t>
-      </w:r>
-      <w:bookmarkEnd w:id="14"/>
+        <w:t>Network 中药-成分-疾病-靶点网络 (QINGXIN)</w:t>
+      </w:r>
+      <w:bookmarkEnd w:id="15"/>
     </w:p>
     <w:p>
       <w:pPr>
         <w:pStyle w:val="38"/>
       </w:pPr>
       <w:r>
+        <w:t>将 疾病 的靶点与中药靶点取交集，随后过滤中药成分与靶点数据，形成中药-成分-疾病-靶点网络。</w:t>
+      </w:r>
+    </w:p>
+    <w:p>
+      <w:pPr>
+        <w:pStyle w:val="3"/>
+      </w:pPr>
+      <w:r>
+        <w:t xml:space="preserve">Fig. </w:t>
+      </w:r>
+      <w:r>
+        <w:fldChar w:fldCharType="begin"/>
+      </w:r>
+      <w:r>
+        <w:instrText xml:space="preserve"> HYPERLINK \l "QINGXIN-Targets-intersect-with-related-targets" \h </w:instrText>
+      </w:r>
+      <w:r>
+        <w:fldChar w:fldCharType="separate"/>
+      </w:r>
+      <w:r>
+        <w:fldChar w:fldCharType="begin"/>
+      </w:r>
+      <w:r>
+        <w:instrText xml:space="preserve"> REF QINGXIN-Targets-intersect-with-related-targets \h</w:instrText>
+      </w:r>
+      <w:r>
+        <w:fldChar w:fldCharType="separate"/>
+      </w:r>
+      <w:r>
+        <w:rPr>
+          <w:b/>
+        </w:rPr>
+        <w:t>4</w:t>
+      </w:r>
+      <w:r>
+        <w:fldChar w:fldCharType="end"/>
+      </w:r>
+      <w:r>
+        <w:fldChar w:fldCharType="end"/>
+      </w:r>
+      <w:r>
+        <w:t xml:space="preserve">  Fig. </w:t>
+      </w:r>
+      <w:r>
+        <w:fldChar w:fldCharType="begin"/>
+      </w:r>
+      <w:r>
+        <w:instrText xml:space="preserve"> HYPERLINK \l "QINGXIN-network-pharmacology-with-filtered-type" \h </w:instrText>
+      </w:r>
+      <w:r>
+        <w:fldChar w:fldCharType="separate"/>
+      </w:r>
+      <w:r>
+        <w:fldChar w:fldCharType="begin"/>
+      </w:r>
+      <w:r>
+        <w:instrText xml:space="preserve"> REF QINGXIN-network-pharmacology-with-filtered-type \h</w:instrText>
+      </w:r>
+      <w:r>
+        <w:fldChar w:fldCharType="separate"/>
+      </w:r>
+      <w:r>
+        <w:rPr>
+          <w:b/>
+        </w:rPr>
+        <w:t>5</w:t>
+      </w:r>
+      <w:r>
+        <w:fldChar w:fldCharType="end"/>
+      </w:r>
+      <w:r>
+        <w:fldChar w:fldCharType="end"/>
+      </w:r>
+      <w:r>
+        <w:t xml:space="preserve"> 展示了中药、成分、靶点 (中药靶点与疾病靶点的交集) 的网络图。 该图对中心度 (centrality_degree) 较高的节点 (成分或靶点) 做了名称标注。 图中的图例标注了节点的所属类型：中药、化合物、靶点。 化合物可分为该中药唯一所含的化合物，或者与其他中药共有的化合物。 共有的化合物环绕在靶点周围，而唯一的化合物则环绕在中药周围。唯一化合物统计为：CHE QIAN ZI (n=3) , CHI SHAO (n=15) , DI GU PI (n=7) , GAN CAO (n=20) , HUANG QI (n=6) , HUANG QIN (n=21) , LIAN ZI (n=4) , REN SHEN (n=23)</w:t>
+      </w:r>
+      <w:r>
+        <w:br w:type="textWrapping"/>
+      </w:r>
+      <w:r>
+        <w:t xml:space="preserve">Tab. </w:t>
+      </w:r>
+      <w:r>
+        <w:fldChar w:fldCharType="begin"/>
+      </w:r>
+      <w:r>
+        <w:instrText xml:space="preserve"> HYPERLINK \l "QINGXIN-network-pharmacology-with-filtered-type-original-data" \h </w:instrText>
+      </w:r>
+      <w:r>
+        <w:fldChar w:fldCharType="separate"/>
+      </w:r>
+      <w:r>
+        <w:fldChar w:fldCharType="begin"/>
+      </w:r>
+      <w:r>
+        <w:instrText xml:space="preserve"> REF QINGXIN-network-pharmacology-with-filtered-type-original-data \h</w:instrText>
+      </w:r>
+      <w:r>
+        <w:fldChar w:fldCharType="separate"/>
+      </w:r>
+      <w:r>
+        <w:rPr>
+          <w:b/>
+        </w:rPr>
+        <w:t>2</w:t>
+      </w:r>
+      <w:r>
+        <w:fldChar w:fldCharType="end"/>
+      </w:r>
+      <w:r>
+        <w:fldChar w:fldCharType="end"/>
+      </w:r>
+      <w:r>
+        <w:t xml:space="preserve"> 为用于绘制中药-成分-疾病-靶点网络的数据集。</w:t>
+      </w:r>
+    </w:p>
+    <w:p>
+      <w:pPr>
+        <w:pStyle w:val="3"/>
+      </w:pPr>
+      <w:r>
         <w:drawing>
           <wp:inline distT="0" distB="0" distL="0" distR="0">
-            <wp:extent cx="5669280" cy="4724400"/>
-            <wp:effectExtent l="0" t="0" r="7620" b="0"/>
+            <wp:extent cx="5669280" cy="3779520"/>
+            <wp:effectExtent l="0" t="0" r="7620" b="11430"/>
             <wp:docPr id="7" name="Picture 7"/>
             <wp:cNvGraphicFramePr>
               <a:graphicFrameLocks xmlns:a="http://schemas.openxmlformats.org/drawingml/2006/main" noChangeAspect="1"/>
@@ -3988,7 +4409,7 @@
                   <pic:spPr>
                     <a:xfrm>
                       <a:off x="0" y="0"/>
-                      <a:ext cx="78740" cy="65617"/>
+                      <a:ext cx="78740" cy="52493"/>
                     </a:xfrm>
                     <a:prstGeom prst="rect">
                       <a:avLst/>
@@ -4012,7 +4433,7 @@
         </w:rPr>
         <w:t xml:space="preserve">Fig. </w:t>
       </w:r>
-      <w:bookmarkStart w:id="15" w:name="QINGXIN-network-pharmacology-with-disease"/>
+      <w:bookmarkStart w:id="16" w:name="QINGXIN-Targets-intersect-with-related-targets"/>
       <w:r>
         <w:rPr>
           <w:b/>
@@ -4043,7 +4464,7 @@
         </w:rPr>
         <w:fldChar w:fldCharType="end"/>
       </w:r>
-      <w:bookmarkEnd w:id="15"/>
+      <w:bookmarkEnd w:id="16"/>
       <w:r>
         <w:rPr>
           <w:b/>
@@ -4051,7 +4472,7 @@
         <w:t xml:space="preserve"> </w:t>
       </w:r>
       <w:r>
-        <w:t>QINGXIN network pharmacology with disease</w:t>
+        <w:t>QINGXIN Targets intersect with related targets</w:t>
       </w:r>
     </w:p>
     <w:p>
@@ -4070,18 +4491,49 @@
         <w:rPr>
           <w:b/>
         </w:rPr>
-        <w:t>(File path: Figure+Table/3.3_Network_疾病-成分-靶点_(QINGXIN)/QINGXIN-network-pharmacology-with-disease.pdf)</w:t>
+        <w:t>(File path: Figure+Table/3.3_Network_中药-成分-疾病-靶点网络_(QINGXIN)/QINGXIN-Targets-intersect-with-related-targets.pdf)</w:t>
       </w:r>
     </w:p>
     <w:p>
       <w:pPr>
-        <w:pStyle w:val="3"/>
+        <w:pStyle w:val="186"/>
+        <w:numPr>
+          <w:ilvl w:val="0"/>
+          <w:numId w:val="2"/>
+        </w:numPr>
+      </w:pPr>
+      <w:r>
+        <w:t>All_intersection: NPHS2, PKD2, FGF23, CASR, AGT, KL, ACE, CRP, ALB, REN, TNFRSF11B, APOA1, NPHS1, LCN2, IL6, ADIPOQ, PTH, VDR, AGTR1, TNF, MTHFR, FN1, LEP, TGFB1, NOS3, INS, BGLAP, SPP1, NPPB, IGF1, MUC1, CBS, TF, EDN1, PON1, APOB, AGXT, CD36, VEGFA, CCL2, GATM, TNFSF11, CETP, NPPA, TTR, CTNNB1, APRT, APOE, HMOX1, IGFBP3, CYP27B1, IL1B, FABP1, NR3C2, MIR21, ALPL, SLC12A3, LPL, HGF, MMP3, MMP1, TGFBR1, HMGB1, RBP4, HP, CALCA, AQP1, SLPI, MIR155, MMUT, MMP9, HAMP, SOD1, AGER, PLA2G7, RUNX2, MMP2, ESR1, GPX3, DNA…</w:t>
+      </w:r>
+    </w:p>
+    <w:p>
+      <w:pPr>
+        <w:pBdr>
+          <w:top w:val="none" w:color="000000" w:sz="0" w:space="0"/>
+          <w:left w:val="none" w:color="000000" w:sz="0" w:space="0"/>
+          <w:bottom w:val="none" w:color="000000" w:sz="0" w:space="0"/>
+          <w:right w:val="none" w:color="000000" w:sz="0" w:space="0"/>
+        </w:pBdr>
+        <w:spacing w:before="0" w:after="0" w:line="288" w:lineRule="auto"/>
+        <w:ind w:left="0" w:right="0" w:firstLine="0" w:firstLineChars="0"/>
+        <w:jc w:val="center"/>
+      </w:pPr>
+      <w:r>
+        <w:rPr>
+          <w:b/>
+        </w:rPr>
+        <w:t>(See: Figure+Table/3.3_Network_中药-成分-疾病-靶点网络_(QINGXIN)/QINGXIN-Targets-intersect-with-related-targets-content)</w:t>
+      </w:r>
+    </w:p>
+    <w:p>
+      <w:pPr>
+        <w:pStyle w:val="38"/>
       </w:pPr>
       <w:r>
         <w:drawing>
           <wp:inline distT="0" distB="0" distL="0" distR="0">
-            <wp:extent cx="5669280" cy="3779520"/>
-            <wp:effectExtent l="0" t="0" r="7620" b="11430"/>
+            <wp:extent cx="5669280" cy="4724400"/>
+            <wp:effectExtent l="0" t="0" r="7620" b="0"/>
             <wp:docPr id="9" name="Picture 9"/>
             <wp:cNvGraphicFramePr>
               <a:graphicFrameLocks xmlns:a="http://schemas.openxmlformats.org/drawingml/2006/main" noChangeAspect="1"/>
@@ -4104,7 +4556,7 @@
                   <pic:spPr>
                     <a:xfrm>
                       <a:off x="0" y="0"/>
-                      <a:ext cx="78740" cy="52493"/>
+                      <a:ext cx="78740" cy="65617"/>
                     </a:xfrm>
                     <a:prstGeom prst="rect">
                       <a:avLst/>
@@ -4128,7 +4580,7 @@
         </w:rPr>
         <w:t xml:space="preserve">Fig. </w:t>
       </w:r>
-      <w:bookmarkStart w:id="16" w:name="QINGXIN-Targets-intersect-with-targets-of-diseases"/>
+      <w:bookmarkStart w:id="17" w:name="QINGXIN-network-pharmacology-with-filtered-type"/>
       <w:r>
         <w:rPr>
           <w:b/>
@@ -4159,7 +4611,7 @@
         </w:rPr>
         <w:fldChar w:fldCharType="end"/>
       </w:r>
-      <w:bookmarkEnd w:id="16"/>
+      <w:bookmarkEnd w:id="17"/>
       <w:r>
         <w:rPr>
           <w:b/>
@@ -4167,7 +4619,7 @@
         <w:t xml:space="preserve"> </w:t>
       </w:r>
       <w:r>
-        <w:t>QINGXIN Targets intersect with targets of diseases</w:t>
+        <w:t>QINGXIN network pharmacology with filtered type</w:t>
       </w:r>
     </w:p>
     <w:p>
@@ -4186,21 +4638,1280 @@
         <w:rPr>
           <w:b/>
         </w:rPr>
-        <w:t>(File path: Figure+Table/3.3_Network_疾病-成分-靶点_(QINGXIN)/QINGXIN-Targets-intersect-with-targets-of-diseases.pdf)</w:t>
+        <w:t>(File path: Figure+Table/3.3_Network_中药-成分-疾病-靶点网络_(QINGXIN)/QINGXIN-network-pharmacology-with-filtered-type.pdf)</w:t>
       </w:r>
     </w:p>
     <w:p>
       <w:pPr>
-        <w:pStyle w:val="186"/>
-        <w:numPr>
-          <w:ilvl w:val="0"/>
-          <w:numId w:val="2"/>
-        </w:numPr>
+        <w:keepNext/>
+        <w:pBdr>
+          <w:top w:val="none" w:color="000000" w:sz="0" w:space="0"/>
+          <w:left w:val="none" w:color="000000" w:sz="0" w:space="0"/>
+          <w:bottom w:val="none" w:color="000000" w:sz="0" w:space="0"/>
+          <w:right w:val="none" w:color="000000" w:sz="0" w:space="0"/>
+        </w:pBdr>
+        <w:spacing w:before="60" w:after="60" w:line="240" w:lineRule="auto"/>
+        <w:ind w:left="60" w:right="60" w:firstLine="0" w:firstLineChars="0"/>
+        <w:jc w:val="center"/>
       </w:pPr>
       <w:r>
-        <w:t>All_intersection: NPHS2, PKD2, FGF23, PKD1, CASR, AGT, KL, ACE, CRP, ALB, REN, TNFRSF11B, APOA1, EPO, NPHS1, LCN2, IL6, ADIPOQ, PTH, VDR, AGTR1, TNF, MTHFR, FN1, LEP, TGFB1, NOS3, INS, BGLAP, GLA, SPP1, NPPB, IGF1, MUC1, CBS, TF, EDN1, PON1, APOB, AGXT, SOST, CD36, RETN, VEGFA, CCL2, GATM, TNFSF11, CETP, TRPC6, NPPA, TTR, CTNNB1, APRT, APOE, HMOX1, IGFBP3, CYP27B1, IL1B, THBD, FABP1, NR3C2, MIR21, ALPL, SLC12A3, LPL, HGF, MMP3, MMP1, TGFBR1, HMGB1, RBP4, HP, CALCA, AQP1, SLPI, MIR155, MMUT, MMP9, HAMP, SOD1, A…</w:t>
+        <w:rPr>
+          <w:b/>
+        </w:rPr>
+        <w:t xml:space="preserve">Tab.  </w:t>
+      </w:r>
+      <w:bookmarkStart w:id="18" w:name="QINGXIN-network-pharmacology-with-filtered-type-original-data"/>
+      <w:r>
+        <w:rPr>
+          <w:b/>
+        </w:rPr>
+        <w:fldChar w:fldCharType="begin"/>
+      </w:r>
+      <w:r>
+        <w:rPr>
+          <w:b/>
+        </w:rPr>
+        <w:instrText xml:space="preserve">SEQ tab \* Arabic</w:instrText>
+      </w:r>
+      <w:r>
+        <w:rPr>
+          <w:b/>
+        </w:rPr>
+        <w:fldChar w:fldCharType="separate"/>
+      </w:r>
+      <w:r>
+        <w:rPr>
+          <w:b/>
+        </w:rPr>
+        <w:t>2</w:t>
+      </w:r>
+      <w:r>
+        <w:rPr>
+          <w:b/>
+        </w:rPr>
+        <w:fldChar w:fldCharType="end"/>
+      </w:r>
+      <w:bookmarkEnd w:id="18"/>
+      <w:r>
+        <w:rPr>
+          <w:b/>
+        </w:rPr>
+        <w:t xml:space="preserve">  </w:t>
+      </w:r>
+      <w:r>
+        <w:t>QINGXIN network pharmacology with filtered type original data</w:t>
       </w:r>
     </w:p>
+    <w:tbl>
+      <w:tblPr>
+        <w:tblStyle w:val="13"/>
+        <w:tblW w:w="0" w:type="auto"/>
+        <w:jc w:val="center"/>
+        <w:tblLayout w:type="fixed"/>
+        <w:tblCellMar>
+          <w:top w:w="0" w:type="dxa"/>
+          <w:left w:w="108" w:type="dxa"/>
+          <w:bottom w:w="0" w:type="dxa"/>
+          <w:right w:w="108" w:type="dxa"/>
+        </w:tblCellMar>
+      </w:tblPr>
+      <w:tblGrid>
+        <w:gridCol w:w="2880"/>
+        <w:gridCol w:w="2880"/>
+        <w:gridCol w:w="2880"/>
+      </w:tblGrid>
+      <w:tr>
+        <w:tblPrEx>
+          <w:tblCellMar>
+            <w:top w:w="0" w:type="dxa"/>
+            <w:left w:w="108" w:type="dxa"/>
+            <w:bottom w:w="0" w:type="dxa"/>
+            <w:right w:w="108" w:type="dxa"/>
+          </w:tblCellMar>
+        </w:tblPrEx>
+        <w:trPr>
+          <w:trHeight w:val="0" w:hRule="atLeast"/>
+          <w:tblHeader/>
+          <w:jc w:val="center"/>
+        </w:trPr>
+        <w:tc>
+          <w:tcPr>
+            <w:tcBorders>
+              <w:top w:val="single" w:color="666666" w:sz="12" w:space="0"/>
+              <w:left w:val="nil"/>
+              <w:bottom w:val="single" w:color="666666" w:sz="12" w:space="0"/>
+              <w:right w:val="nil"/>
+            </w:tcBorders>
+            <w:shd w:val="clear" w:color="auto" w:fill="FFFFFF"/>
+            <w:tcMar>
+              <w:top w:w="0" w:type="dxa"/>
+              <w:left w:w="0" w:type="dxa"/>
+              <w:bottom w:w="0" w:type="dxa"/>
+              <w:right w:w="0" w:type="dxa"/>
+            </w:tcMar>
+            <w:vAlign w:val="center"/>
+          </w:tcPr>
+          <w:p>
+            <w:pPr>
+              <w:pBdr>
+                <w:top w:val="none" w:color="000000" w:sz="0" w:space="0"/>
+                <w:left w:val="none" w:color="000000" w:sz="0" w:space="0"/>
+                <w:bottom w:val="none" w:color="000000" w:sz="0" w:space="0"/>
+                <w:right w:val="none" w:color="000000" w:sz="0" w:space="0"/>
+              </w:pBdr>
+              <w:spacing w:before="100" w:after="100" w:line="240" w:lineRule="auto"/>
+              <w:ind w:left="100" w:right="100" w:firstLine="0" w:firstLineChars="0"/>
+              <w:jc w:val="left"/>
+              <w:rPr>
+                <w:rFonts w:ascii="Times New Roman" w:hAnsi="Times New Roman" w:eastAsia="Times New Roman" w:cs="Times New Roman"/>
+                <w:b w:val="0"/>
+                <w:i w:val="0"/>
+                <w:color w:val="000000"/>
+                <w:sz w:val="21"/>
+                <w:szCs w:val="21"/>
+                <w:u w:val="none"/>
+              </w:rPr>
+            </w:pPr>
+            <w:r>
+              <w:rPr>
+                <w:rFonts w:ascii="Times New Roman" w:hAnsi="Times New Roman" w:eastAsia="Times New Roman" w:cs="Times New Roman"/>
+                <w:b w:val="0"/>
+                <w:i w:val="0"/>
+                <w:color w:val="000000"/>
+                <w:sz w:val="21"/>
+                <w:szCs w:val="21"/>
+                <w:u w:val="none"/>
+              </w:rPr>
+              <w:t>Herb pinyin name</w:t>
+            </w:r>
+          </w:p>
+        </w:tc>
+        <w:tc>
+          <w:tcPr>
+            <w:tcBorders>
+              <w:top w:val="single" w:color="666666" w:sz="12" w:space="0"/>
+              <w:left w:val="nil"/>
+              <w:bottom w:val="single" w:color="666666" w:sz="12" w:space="0"/>
+              <w:right w:val="nil"/>
+            </w:tcBorders>
+            <w:shd w:val="clear" w:color="auto" w:fill="FFFFFF"/>
+            <w:tcMar>
+              <w:top w:w="0" w:type="dxa"/>
+              <w:left w:w="0" w:type="dxa"/>
+              <w:bottom w:w="0" w:type="dxa"/>
+              <w:right w:w="0" w:type="dxa"/>
+            </w:tcMar>
+            <w:vAlign w:val="center"/>
+          </w:tcPr>
+          <w:p>
+            <w:pPr>
+              <w:pBdr>
+                <w:top w:val="none" w:color="000000" w:sz="0" w:space="0"/>
+                <w:left w:val="none" w:color="000000" w:sz="0" w:space="0"/>
+                <w:bottom w:val="none" w:color="000000" w:sz="0" w:space="0"/>
+                <w:right w:val="none" w:color="000000" w:sz="0" w:space="0"/>
+              </w:pBdr>
+              <w:spacing w:before="100" w:after="100" w:line="240" w:lineRule="auto"/>
+              <w:ind w:left="100" w:right="100" w:firstLine="0" w:firstLineChars="0"/>
+              <w:jc w:val="left"/>
+              <w:rPr>
+                <w:rFonts w:ascii="Times New Roman" w:hAnsi="Times New Roman" w:eastAsia="Times New Roman" w:cs="Times New Roman"/>
+                <w:b w:val="0"/>
+                <w:i w:val="0"/>
+                <w:color w:val="000000"/>
+                <w:sz w:val="21"/>
+                <w:szCs w:val="21"/>
+                <w:u w:val="none"/>
+              </w:rPr>
+            </w:pPr>
+            <w:r>
+              <w:rPr>
+                <w:rFonts w:ascii="Times New Roman" w:hAnsi="Times New Roman" w:eastAsia="Times New Roman" w:cs="Times New Roman"/>
+                <w:b w:val="0"/>
+                <w:i w:val="0"/>
+                <w:color w:val="000000"/>
+                <w:sz w:val="21"/>
+                <w:szCs w:val="21"/>
+                <w:u w:val="none"/>
+              </w:rPr>
+              <w:t>Ingredient.name</w:t>
+            </w:r>
+          </w:p>
+        </w:tc>
+        <w:tc>
+          <w:tcPr>
+            <w:tcBorders>
+              <w:top w:val="single" w:color="666666" w:sz="12" w:space="0"/>
+              <w:left w:val="nil"/>
+              <w:bottom w:val="single" w:color="666666" w:sz="12" w:space="0"/>
+              <w:right w:val="nil"/>
+            </w:tcBorders>
+            <w:shd w:val="clear" w:color="auto" w:fill="FFFFFF"/>
+            <w:tcMar>
+              <w:top w:w="0" w:type="dxa"/>
+              <w:left w:w="0" w:type="dxa"/>
+              <w:bottom w:w="0" w:type="dxa"/>
+              <w:right w:w="0" w:type="dxa"/>
+            </w:tcMar>
+            <w:vAlign w:val="center"/>
+          </w:tcPr>
+          <w:p>
+            <w:pPr>
+              <w:pBdr>
+                <w:top w:val="none" w:color="000000" w:sz="0" w:space="0"/>
+                <w:left w:val="none" w:color="000000" w:sz="0" w:space="0"/>
+                <w:bottom w:val="none" w:color="000000" w:sz="0" w:space="0"/>
+                <w:right w:val="none" w:color="000000" w:sz="0" w:space="0"/>
+              </w:pBdr>
+              <w:spacing w:before="100" w:after="100" w:line="240" w:lineRule="auto"/>
+              <w:ind w:left="100" w:right="100" w:firstLine="0" w:firstLineChars="0"/>
+              <w:jc w:val="left"/>
+              <w:rPr>
+                <w:rFonts w:ascii="Times New Roman" w:hAnsi="Times New Roman" w:eastAsia="Times New Roman" w:cs="Times New Roman"/>
+                <w:b w:val="0"/>
+                <w:i w:val="0"/>
+                <w:color w:val="000000"/>
+                <w:sz w:val="21"/>
+                <w:szCs w:val="21"/>
+                <w:u w:val="none"/>
+              </w:rPr>
+            </w:pPr>
+            <w:r>
+              <w:rPr>
+                <w:rFonts w:ascii="Times New Roman" w:hAnsi="Times New Roman" w:eastAsia="Times New Roman" w:cs="Times New Roman"/>
+                <w:b w:val="0"/>
+                <w:i w:val="0"/>
+                <w:color w:val="000000"/>
+                <w:sz w:val="21"/>
+                <w:szCs w:val="21"/>
+                <w:u w:val="none"/>
+              </w:rPr>
+              <w:t>Target.name</w:t>
+            </w:r>
+          </w:p>
+        </w:tc>
+      </w:tr>
+      <w:tr>
+        <w:tblPrEx>
+          <w:tblCellMar>
+            <w:top w:w="0" w:type="dxa"/>
+            <w:left w:w="108" w:type="dxa"/>
+            <w:bottom w:w="0" w:type="dxa"/>
+            <w:right w:w="108" w:type="dxa"/>
+          </w:tblCellMar>
+        </w:tblPrEx>
+        <w:trPr>
+          <w:trHeight w:val="0" w:hRule="atLeast"/>
+          <w:jc w:val="center"/>
+        </w:trPr>
+        <w:tc>
+          <w:tcPr>
+            <w:tcBorders>
+              <w:top w:val="single" w:color="666666" w:sz="12" w:space="0"/>
+              <w:left w:val="nil"/>
+              <w:bottom w:val="nil"/>
+              <w:right w:val="nil"/>
+            </w:tcBorders>
+            <w:shd w:val="clear" w:color="auto" w:fill="FFFFFF"/>
+            <w:tcMar>
+              <w:top w:w="0" w:type="dxa"/>
+              <w:left w:w="0" w:type="dxa"/>
+              <w:bottom w:w="0" w:type="dxa"/>
+              <w:right w:w="0" w:type="dxa"/>
+            </w:tcMar>
+            <w:vAlign w:val="top"/>
+          </w:tcPr>
+          <w:p>
+            <w:pPr>
+              <w:pBdr>
+                <w:top w:val="none" w:color="000000" w:sz="0" w:space="0"/>
+                <w:left w:val="none" w:color="000000" w:sz="0" w:space="0"/>
+                <w:bottom w:val="none" w:color="000000" w:sz="0" w:space="0"/>
+                <w:right w:val="none" w:color="000000" w:sz="0" w:space="0"/>
+              </w:pBdr>
+              <w:spacing w:before="100" w:after="100" w:line="240" w:lineRule="auto"/>
+              <w:ind w:left="100" w:right="100" w:firstLine="0" w:firstLineChars="0"/>
+              <w:jc w:val="left"/>
+              <w:rPr>
+                <w:rFonts w:ascii="Times New Roman" w:hAnsi="Times New Roman" w:eastAsia="Times New Roman" w:cs="Times New Roman"/>
+                <w:b w:val="0"/>
+                <w:i w:val="0"/>
+                <w:color w:val="000000"/>
+                <w:sz w:val="21"/>
+                <w:szCs w:val="21"/>
+                <w:u w:val="none"/>
+              </w:rPr>
+            </w:pPr>
+            <w:r>
+              <w:rPr>
+                <w:rFonts w:ascii="Times New Roman" w:hAnsi="Times New Roman" w:eastAsia="Times New Roman" w:cs="Times New Roman"/>
+                <w:b w:val="0"/>
+                <w:i w:val="0"/>
+                <w:color w:val="000000"/>
+                <w:sz w:val="21"/>
+                <w:szCs w:val="21"/>
+                <w:u w:val="none"/>
+              </w:rPr>
+              <w:t>GAN CAO</w:t>
+            </w:r>
+          </w:p>
+        </w:tc>
+        <w:tc>
+          <w:tcPr>
+            <w:tcBorders>
+              <w:top w:val="single" w:color="666666" w:sz="12" w:space="0"/>
+              <w:left w:val="nil"/>
+              <w:bottom w:val="nil"/>
+              <w:right w:val="nil"/>
+            </w:tcBorders>
+            <w:shd w:val="clear" w:color="auto" w:fill="FFFFFF"/>
+            <w:tcMar>
+              <w:top w:w="0" w:type="dxa"/>
+              <w:left w:w="0" w:type="dxa"/>
+              <w:bottom w:w="0" w:type="dxa"/>
+              <w:right w:w="0" w:type="dxa"/>
+            </w:tcMar>
+            <w:vAlign w:val="top"/>
+          </w:tcPr>
+          <w:p>
+            <w:pPr>
+              <w:pBdr>
+                <w:top w:val="none" w:color="000000" w:sz="0" w:space="0"/>
+                <w:left w:val="none" w:color="000000" w:sz="0" w:space="0"/>
+                <w:bottom w:val="none" w:color="000000" w:sz="0" w:space="0"/>
+                <w:right w:val="none" w:color="000000" w:sz="0" w:space="0"/>
+              </w:pBdr>
+              <w:spacing w:before="100" w:after="100" w:line="240" w:lineRule="auto"/>
+              <w:ind w:left="100" w:right="100" w:firstLine="0" w:firstLineChars="0"/>
+              <w:jc w:val="left"/>
+              <w:rPr>
+                <w:rFonts w:ascii="Times New Roman" w:hAnsi="Times New Roman" w:eastAsia="Times New Roman" w:cs="Times New Roman"/>
+                <w:b w:val="0"/>
+                <w:i w:val="0"/>
+                <w:color w:val="000000"/>
+                <w:sz w:val="21"/>
+                <w:szCs w:val="21"/>
+                <w:u w:val="none"/>
+              </w:rPr>
+            </w:pPr>
+            <w:r>
+              <w:rPr>
+                <w:rFonts w:ascii="Times New Roman" w:hAnsi="Times New Roman" w:eastAsia="Times New Roman" w:cs="Times New Roman"/>
+                <w:b w:val="0"/>
+                <w:i w:val="0"/>
+                <w:color w:val="000000"/>
+                <w:sz w:val="21"/>
+                <w:szCs w:val="21"/>
+                <w:u w:val="none"/>
+              </w:rPr>
+              <w:t>Protocatechuate</w:t>
+            </w:r>
+          </w:p>
+        </w:tc>
+        <w:tc>
+          <w:tcPr>
+            <w:tcBorders>
+              <w:top w:val="single" w:color="666666" w:sz="12" w:space="0"/>
+              <w:left w:val="nil"/>
+              <w:bottom w:val="nil"/>
+              <w:right w:val="nil"/>
+            </w:tcBorders>
+            <w:shd w:val="clear" w:color="auto" w:fill="FFFFFF"/>
+            <w:tcMar>
+              <w:top w:w="0" w:type="dxa"/>
+              <w:left w:w="0" w:type="dxa"/>
+              <w:bottom w:w="0" w:type="dxa"/>
+              <w:right w:w="0" w:type="dxa"/>
+            </w:tcMar>
+            <w:vAlign w:val="top"/>
+          </w:tcPr>
+          <w:p>
+            <w:pPr>
+              <w:pBdr>
+                <w:top w:val="none" w:color="000000" w:sz="0" w:space="0"/>
+                <w:left w:val="none" w:color="000000" w:sz="0" w:space="0"/>
+                <w:bottom w:val="none" w:color="000000" w:sz="0" w:space="0"/>
+                <w:right w:val="none" w:color="000000" w:sz="0" w:space="0"/>
+              </w:pBdr>
+              <w:spacing w:before="100" w:after="100" w:line="240" w:lineRule="auto"/>
+              <w:ind w:left="100" w:right="100" w:firstLine="0" w:firstLineChars="0"/>
+              <w:jc w:val="left"/>
+              <w:rPr>
+                <w:rFonts w:ascii="Times New Roman" w:hAnsi="Times New Roman" w:eastAsia="Times New Roman" w:cs="Times New Roman"/>
+                <w:b w:val="0"/>
+                <w:i w:val="0"/>
+                <w:color w:val="000000"/>
+                <w:sz w:val="21"/>
+                <w:szCs w:val="21"/>
+                <w:u w:val="none"/>
+              </w:rPr>
+            </w:pPr>
+            <w:r>
+              <w:rPr>
+                <w:rFonts w:ascii="Times New Roman" w:hAnsi="Times New Roman" w:eastAsia="Times New Roman" w:cs="Times New Roman"/>
+                <w:b w:val="0"/>
+                <w:i w:val="0"/>
+                <w:color w:val="000000"/>
+                <w:sz w:val="21"/>
+                <w:szCs w:val="21"/>
+                <w:u w:val="none"/>
+              </w:rPr>
+              <w:t>AKT1</w:t>
+            </w:r>
+          </w:p>
+        </w:tc>
+      </w:tr>
+      <w:tr>
+        <w:tblPrEx>
+          <w:tblCellMar>
+            <w:top w:w="0" w:type="dxa"/>
+            <w:left w:w="108" w:type="dxa"/>
+            <w:bottom w:w="0" w:type="dxa"/>
+            <w:right w:w="108" w:type="dxa"/>
+          </w:tblCellMar>
+        </w:tblPrEx>
+        <w:trPr>
+          <w:trHeight w:val="0" w:hRule="atLeast"/>
+          <w:jc w:val="center"/>
+        </w:trPr>
+        <w:tc>
+          <w:tcPr>
+            <w:tcBorders>
+              <w:top w:val="nil"/>
+              <w:left w:val="nil"/>
+              <w:bottom w:val="nil"/>
+              <w:right w:val="nil"/>
+            </w:tcBorders>
+            <w:shd w:val="clear" w:color="auto" w:fill="FFFFFF"/>
+            <w:tcMar>
+              <w:top w:w="0" w:type="dxa"/>
+              <w:left w:w="0" w:type="dxa"/>
+              <w:bottom w:w="0" w:type="dxa"/>
+              <w:right w:w="0" w:type="dxa"/>
+            </w:tcMar>
+            <w:vAlign w:val="top"/>
+          </w:tcPr>
+          <w:p>
+            <w:pPr>
+              <w:pBdr>
+                <w:top w:val="none" w:color="000000" w:sz="0" w:space="0"/>
+                <w:left w:val="none" w:color="000000" w:sz="0" w:space="0"/>
+                <w:bottom w:val="none" w:color="000000" w:sz="0" w:space="0"/>
+                <w:right w:val="none" w:color="000000" w:sz="0" w:space="0"/>
+              </w:pBdr>
+              <w:spacing w:before="100" w:after="100" w:line="240" w:lineRule="auto"/>
+              <w:ind w:left="100" w:right="100" w:firstLine="0" w:firstLineChars="0"/>
+              <w:jc w:val="left"/>
+              <w:rPr>
+                <w:rFonts w:ascii="Times New Roman" w:hAnsi="Times New Roman" w:eastAsia="Times New Roman" w:cs="Times New Roman"/>
+                <w:b w:val="0"/>
+                <w:i w:val="0"/>
+                <w:color w:val="000000"/>
+                <w:sz w:val="21"/>
+                <w:szCs w:val="21"/>
+                <w:u w:val="none"/>
+              </w:rPr>
+            </w:pPr>
+            <w:r>
+              <w:rPr>
+                <w:rFonts w:ascii="Times New Roman" w:hAnsi="Times New Roman" w:eastAsia="Times New Roman" w:cs="Times New Roman"/>
+                <w:b w:val="0"/>
+                <w:i w:val="0"/>
+                <w:color w:val="000000"/>
+                <w:sz w:val="21"/>
+                <w:szCs w:val="21"/>
+                <w:u w:val="none"/>
+              </w:rPr>
+              <w:t>HUANG QI</w:t>
+            </w:r>
+          </w:p>
+        </w:tc>
+        <w:tc>
+          <w:tcPr>
+            <w:tcBorders>
+              <w:top w:val="nil"/>
+              <w:left w:val="nil"/>
+              <w:bottom w:val="nil"/>
+              <w:right w:val="nil"/>
+            </w:tcBorders>
+            <w:shd w:val="clear" w:color="auto" w:fill="FFFFFF"/>
+            <w:tcMar>
+              <w:top w:w="0" w:type="dxa"/>
+              <w:left w:w="0" w:type="dxa"/>
+              <w:bottom w:w="0" w:type="dxa"/>
+              <w:right w:w="0" w:type="dxa"/>
+            </w:tcMar>
+            <w:vAlign w:val="top"/>
+          </w:tcPr>
+          <w:p>
+            <w:pPr>
+              <w:pBdr>
+                <w:top w:val="none" w:color="000000" w:sz="0" w:space="0"/>
+                <w:left w:val="none" w:color="000000" w:sz="0" w:space="0"/>
+                <w:bottom w:val="none" w:color="000000" w:sz="0" w:space="0"/>
+                <w:right w:val="none" w:color="000000" w:sz="0" w:space="0"/>
+              </w:pBdr>
+              <w:spacing w:before="100" w:after="100" w:line="240" w:lineRule="auto"/>
+              <w:ind w:left="100" w:right="100" w:firstLine="0" w:firstLineChars="0"/>
+              <w:jc w:val="left"/>
+              <w:rPr>
+                <w:rFonts w:ascii="Times New Roman" w:hAnsi="Times New Roman" w:eastAsia="Times New Roman" w:cs="Times New Roman"/>
+                <w:b w:val="0"/>
+                <w:i w:val="0"/>
+                <w:color w:val="000000"/>
+                <w:sz w:val="21"/>
+                <w:szCs w:val="21"/>
+                <w:u w:val="none"/>
+              </w:rPr>
+            </w:pPr>
+            <w:r>
+              <w:rPr>
+                <w:rFonts w:ascii="Times New Roman" w:hAnsi="Times New Roman" w:eastAsia="Times New Roman" w:cs="Times New Roman"/>
+                <w:b w:val="0"/>
+                <w:i w:val="0"/>
+                <w:color w:val="000000"/>
+                <w:sz w:val="21"/>
+                <w:szCs w:val="21"/>
+                <w:u w:val="none"/>
+              </w:rPr>
+              <w:t>Aminalon</w:t>
+            </w:r>
+          </w:p>
+        </w:tc>
+        <w:tc>
+          <w:tcPr>
+            <w:tcBorders>
+              <w:top w:val="nil"/>
+              <w:left w:val="nil"/>
+              <w:bottom w:val="nil"/>
+              <w:right w:val="nil"/>
+            </w:tcBorders>
+            <w:shd w:val="clear" w:color="auto" w:fill="FFFFFF"/>
+            <w:tcMar>
+              <w:top w:w="0" w:type="dxa"/>
+              <w:left w:w="0" w:type="dxa"/>
+              <w:bottom w:w="0" w:type="dxa"/>
+              <w:right w:w="0" w:type="dxa"/>
+            </w:tcMar>
+            <w:vAlign w:val="top"/>
+          </w:tcPr>
+          <w:p>
+            <w:pPr>
+              <w:pBdr>
+                <w:top w:val="none" w:color="000000" w:sz="0" w:space="0"/>
+                <w:left w:val="none" w:color="000000" w:sz="0" w:space="0"/>
+                <w:bottom w:val="none" w:color="000000" w:sz="0" w:space="0"/>
+                <w:right w:val="none" w:color="000000" w:sz="0" w:space="0"/>
+              </w:pBdr>
+              <w:spacing w:before="100" w:after="100" w:line="240" w:lineRule="auto"/>
+              <w:ind w:left="100" w:right="100" w:firstLine="0" w:firstLineChars="0"/>
+              <w:jc w:val="left"/>
+              <w:rPr>
+                <w:rFonts w:ascii="Times New Roman" w:hAnsi="Times New Roman" w:eastAsia="Times New Roman" w:cs="Times New Roman"/>
+                <w:b w:val="0"/>
+                <w:i w:val="0"/>
+                <w:color w:val="000000"/>
+                <w:sz w:val="21"/>
+                <w:szCs w:val="21"/>
+                <w:u w:val="none"/>
+              </w:rPr>
+            </w:pPr>
+            <w:r>
+              <w:rPr>
+                <w:rFonts w:ascii="Times New Roman" w:hAnsi="Times New Roman" w:eastAsia="Times New Roman" w:cs="Times New Roman"/>
+                <w:b w:val="0"/>
+                <w:i w:val="0"/>
+                <w:color w:val="000000"/>
+                <w:sz w:val="21"/>
+                <w:szCs w:val="21"/>
+                <w:u w:val="none"/>
+              </w:rPr>
+              <w:t>GATM</w:t>
+            </w:r>
+          </w:p>
+        </w:tc>
+      </w:tr>
+      <w:tr>
+        <w:tblPrEx>
+          <w:tblCellMar>
+            <w:top w:w="0" w:type="dxa"/>
+            <w:left w:w="108" w:type="dxa"/>
+            <w:bottom w:w="0" w:type="dxa"/>
+            <w:right w:w="108" w:type="dxa"/>
+          </w:tblCellMar>
+        </w:tblPrEx>
+        <w:trPr>
+          <w:trHeight w:val="0" w:hRule="atLeast"/>
+          <w:jc w:val="center"/>
+        </w:trPr>
+        <w:tc>
+          <w:tcPr>
+            <w:tcBorders>
+              <w:top w:val="nil"/>
+              <w:left w:val="nil"/>
+              <w:bottom w:val="nil"/>
+              <w:right w:val="nil"/>
+            </w:tcBorders>
+            <w:shd w:val="clear" w:color="auto" w:fill="FFFFFF"/>
+            <w:tcMar>
+              <w:top w:w="0" w:type="dxa"/>
+              <w:left w:w="0" w:type="dxa"/>
+              <w:bottom w:w="0" w:type="dxa"/>
+              <w:right w:w="0" w:type="dxa"/>
+            </w:tcMar>
+            <w:vAlign w:val="top"/>
+          </w:tcPr>
+          <w:p>
+            <w:pPr>
+              <w:pBdr>
+                <w:top w:val="none" w:color="000000" w:sz="0" w:space="0"/>
+                <w:left w:val="none" w:color="000000" w:sz="0" w:space="0"/>
+                <w:bottom w:val="none" w:color="000000" w:sz="0" w:space="0"/>
+                <w:right w:val="none" w:color="000000" w:sz="0" w:space="0"/>
+              </w:pBdr>
+              <w:spacing w:before="100" w:after="100" w:line="240" w:lineRule="auto"/>
+              <w:ind w:left="100" w:right="100" w:firstLine="0" w:firstLineChars="0"/>
+              <w:jc w:val="left"/>
+              <w:rPr>
+                <w:rFonts w:ascii="Times New Roman" w:hAnsi="Times New Roman" w:eastAsia="Times New Roman" w:cs="Times New Roman"/>
+                <w:b w:val="0"/>
+                <w:i w:val="0"/>
+                <w:color w:val="000000"/>
+                <w:sz w:val="21"/>
+                <w:szCs w:val="21"/>
+                <w:u w:val="none"/>
+              </w:rPr>
+            </w:pPr>
+            <w:r>
+              <w:rPr>
+                <w:rFonts w:ascii="Times New Roman" w:hAnsi="Times New Roman" w:eastAsia="Times New Roman" w:cs="Times New Roman"/>
+                <w:b w:val="0"/>
+                <w:i w:val="0"/>
+                <w:color w:val="000000"/>
+                <w:sz w:val="21"/>
+                <w:szCs w:val="21"/>
+                <w:u w:val="none"/>
+              </w:rPr>
+              <w:t>HUANG QI</w:t>
+            </w:r>
+          </w:p>
+        </w:tc>
+        <w:tc>
+          <w:tcPr>
+            <w:tcBorders>
+              <w:top w:val="nil"/>
+              <w:left w:val="nil"/>
+              <w:bottom w:val="nil"/>
+              <w:right w:val="nil"/>
+            </w:tcBorders>
+            <w:shd w:val="clear" w:color="auto" w:fill="FFFFFF"/>
+            <w:tcMar>
+              <w:top w:w="0" w:type="dxa"/>
+              <w:left w:w="0" w:type="dxa"/>
+              <w:bottom w:w="0" w:type="dxa"/>
+              <w:right w:w="0" w:type="dxa"/>
+            </w:tcMar>
+            <w:vAlign w:val="top"/>
+          </w:tcPr>
+          <w:p>
+            <w:pPr>
+              <w:pBdr>
+                <w:top w:val="none" w:color="000000" w:sz="0" w:space="0"/>
+                <w:left w:val="none" w:color="000000" w:sz="0" w:space="0"/>
+                <w:bottom w:val="none" w:color="000000" w:sz="0" w:space="0"/>
+                <w:right w:val="none" w:color="000000" w:sz="0" w:space="0"/>
+              </w:pBdr>
+              <w:spacing w:before="100" w:after="100" w:line="240" w:lineRule="auto"/>
+              <w:ind w:left="100" w:right="100" w:firstLine="0" w:firstLineChars="0"/>
+              <w:jc w:val="left"/>
+              <w:rPr>
+                <w:rFonts w:ascii="Times New Roman" w:hAnsi="Times New Roman" w:eastAsia="Times New Roman" w:cs="Times New Roman"/>
+                <w:b w:val="0"/>
+                <w:i w:val="0"/>
+                <w:color w:val="000000"/>
+                <w:sz w:val="21"/>
+                <w:szCs w:val="21"/>
+                <w:u w:val="none"/>
+              </w:rPr>
+            </w:pPr>
+            <w:r>
+              <w:rPr>
+                <w:rFonts w:ascii="Times New Roman" w:hAnsi="Times New Roman" w:eastAsia="Times New Roman" w:cs="Times New Roman"/>
+                <w:b w:val="0"/>
+                <w:i w:val="0"/>
+                <w:color w:val="000000"/>
+                <w:sz w:val="21"/>
+                <w:szCs w:val="21"/>
+                <w:u w:val="none"/>
+              </w:rPr>
+              <w:t>Aminalon</w:t>
+            </w:r>
+          </w:p>
+        </w:tc>
+        <w:tc>
+          <w:tcPr>
+            <w:tcBorders>
+              <w:top w:val="nil"/>
+              <w:left w:val="nil"/>
+              <w:bottom w:val="nil"/>
+              <w:right w:val="nil"/>
+            </w:tcBorders>
+            <w:shd w:val="clear" w:color="auto" w:fill="FFFFFF"/>
+            <w:tcMar>
+              <w:top w:w="0" w:type="dxa"/>
+              <w:left w:w="0" w:type="dxa"/>
+              <w:bottom w:w="0" w:type="dxa"/>
+              <w:right w:w="0" w:type="dxa"/>
+            </w:tcMar>
+            <w:vAlign w:val="top"/>
+          </w:tcPr>
+          <w:p>
+            <w:pPr>
+              <w:pBdr>
+                <w:top w:val="none" w:color="000000" w:sz="0" w:space="0"/>
+                <w:left w:val="none" w:color="000000" w:sz="0" w:space="0"/>
+                <w:bottom w:val="none" w:color="000000" w:sz="0" w:space="0"/>
+                <w:right w:val="none" w:color="000000" w:sz="0" w:space="0"/>
+              </w:pBdr>
+              <w:spacing w:before="100" w:after="100" w:line="240" w:lineRule="auto"/>
+              <w:ind w:left="100" w:right="100" w:firstLine="0" w:firstLineChars="0"/>
+              <w:jc w:val="left"/>
+              <w:rPr>
+                <w:rFonts w:ascii="Times New Roman" w:hAnsi="Times New Roman" w:eastAsia="Times New Roman" w:cs="Times New Roman"/>
+                <w:b w:val="0"/>
+                <w:i w:val="0"/>
+                <w:color w:val="000000"/>
+                <w:sz w:val="21"/>
+                <w:szCs w:val="21"/>
+                <w:u w:val="none"/>
+              </w:rPr>
+            </w:pPr>
+            <w:r>
+              <w:rPr>
+                <w:rFonts w:ascii="Times New Roman" w:hAnsi="Times New Roman" w:eastAsia="Times New Roman" w:cs="Times New Roman"/>
+                <w:b w:val="0"/>
+                <w:i w:val="0"/>
+                <w:color w:val="000000"/>
+                <w:sz w:val="21"/>
+                <w:szCs w:val="21"/>
+                <w:u w:val="none"/>
+              </w:rPr>
+              <w:t>IL6</w:t>
+            </w:r>
+          </w:p>
+        </w:tc>
+      </w:tr>
+      <w:tr>
+        <w:tblPrEx>
+          <w:tblCellMar>
+            <w:top w:w="0" w:type="dxa"/>
+            <w:left w:w="108" w:type="dxa"/>
+            <w:bottom w:w="0" w:type="dxa"/>
+            <w:right w:w="108" w:type="dxa"/>
+          </w:tblCellMar>
+        </w:tblPrEx>
+        <w:trPr>
+          <w:trHeight w:val="0" w:hRule="atLeast"/>
+          <w:jc w:val="center"/>
+        </w:trPr>
+        <w:tc>
+          <w:tcPr>
+            <w:tcBorders>
+              <w:top w:val="nil"/>
+              <w:left w:val="nil"/>
+              <w:bottom w:val="nil"/>
+              <w:right w:val="nil"/>
+            </w:tcBorders>
+            <w:shd w:val="clear" w:color="auto" w:fill="FFFFFF"/>
+            <w:tcMar>
+              <w:top w:w="0" w:type="dxa"/>
+              <w:left w:w="0" w:type="dxa"/>
+              <w:bottom w:w="0" w:type="dxa"/>
+              <w:right w:w="0" w:type="dxa"/>
+            </w:tcMar>
+            <w:vAlign w:val="top"/>
+          </w:tcPr>
+          <w:p>
+            <w:pPr>
+              <w:pBdr>
+                <w:top w:val="none" w:color="000000" w:sz="0" w:space="0"/>
+                <w:left w:val="none" w:color="000000" w:sz="0" w:space="0"/>
+                <w:bottom w:val="none" w:color="000000" w:sz="0" w:space="0"/>
+                <w:right w:val="none" w:color="000000" w:sz="0" w:space="0"/>
+              </w:pBdr>
+              <w:spacing w:before="100" w:after="100" w:line="240" w:lineRule="auto"/>
+              <w:ind w:left="100" w:right="100" w:firstLine="0" w:firstLineChars="0"/>
+              <w:jc w:val="left"/>
+              <w:rPr>
+                <w:rFonts w:ascii="Times New Roman" w:hAnsi="Times New Roman" w:eastAsia="Times New Roman" w:cs="Times New Roman"/>
+                <w:b w:val="0"/>
+                <w:i w:val="0"/>
+                <w:color w:val="000000"/>
+                <w:sz w:val="21"/>
+                <w:szCs w:val="21"/>
+                <w:u w:val="none"/>
+              </w:rPr>
+            </w:pPr>
+            <w:r>
+              <w:rPr>
+                <w:rFonts w:ascii="Times New Roman" w:hAnsi="Times New Roman" w:eastAsia="Times New Roman" w:cs="Times New Roman"/>
+                <w:b w:val="0"/>
+                <w:i w:val="0"/>
+                <w:color w:val="000000"/>
+                <w:sz w:val="21"/>
+                <w:szCs w:val="21"/>
+                <w:u w:val="none"/>
+              </w:rPr>
+              <w:t>HUANG QI</w:t>
+            </w:r>
+          </w:p>
+        </w:tc>
+        <w:tc>
+          <w:tcPr>
+            <w:tcBorders>
+              <w:top w:val="nil"/>
+              <w:left w:val="nil"/>
+              <w:bottom w:val="nil"/>
+              <w:right w:val="nil"/>
+            </w:tcBorders>
+            <w:shd w:val="clear" w:color="auto" w:fill="FFFFFF"/>
+            <w:tcMar>
+              <w:top w:w="0" w:type="dxa"/>
+              <w:left w:w="0" w:type="dxa"/>
+              <w:bottom w:w="0" w:type="dxa"/>
+              <w:right w:w="0" w:type="dxa"/>
+            </w:tcMar>
+            <w:vAlign w:val="top"/>
+          </w:tcPr>
+          <w:p>
+            <w:pPr>
+              <w:pBdr>
+                <w:top w:val="none" w:color="000000" w:sz="0" w:space="0"/>
+                <w:left w:val="none" w:color="000000" w:sz="0" w:space="0"/>
+                <w:bottom w:val="none" w:color="000000" w:sz="0" w:space="0"/>
+                <w:right w:val="none" w:color="000000" w:sz="0" w:space="0"/>
+              </w:pBdr>
+              <w:spacing w:before="100" w:after="100" w:line="240" w:lineRule="auto"/>
+              <w:ind w:left="100" w:right="100" w:firstLine="0" w:firstLineChars="0"/>
+              <w:jc w:val="left"/>
+              <w:rPr>
+                <w:rFonts w:ascii="Times New Roman" w:hAnsi="Times New Roman" w:eastAsia="Times New Roman" w:cs="Times New Roman"/>
+                <w:b w:val="0"/>
+                <w:i w:val="0"/>
+                <w:color w:val="000000"/>
+                <w:sz w:val="21"/>
+                <w:szCs w:val="21"/>
+                <w:u w:val="none"/>
+              </w:rPr>
+            </w:pPr>
+            <w:r>
+              <w:rPr>
+                <w:rFonts w:ascii="Times New Roman" w:hAnsi="Times New Roman" w:eastAsia="Times New Roman" w:cs="Times New Roman"/>
+                <w:b w:val="0"/>
+                <w:i w:val="0"/>
+                <w:color w:val="000000"/>
+                <w:sz w:val="21"/>
+                <w:szCs w:val="21"/>
+                <w:u w:val="none"/>
+              </w:rPr>
+              <w:t>Aminalon</w:t>
+            </w:r>
+          </w:p>
+        </w:tc>
+        <w:tc>
+          <w:tcPr>
+            <w:tcBorders>
+              <w:top w:val="nil"/>
+              <w:left w:val="nil"/>
+              <w:bottom w:val="nil"/>
+              <w:right w:val="nil"/>
+            </w:tcBorders>
+            <w:shd w:val="clear" w:color="auto" w:fill="FFFFFF"/>
+            <w:tcMar>
+              <w:top w:w="0" w:type="dxa"/>
+              <w:left w:w="0" w:type="dxa"/>
+              <w:bottom w:w="0" w:type="dxa"/>
+              <w:right w:w="0" w:type="dxa"/>
+            </w:tcMar>
+            <w:vAlign w:val="top"/>
+          </w:tcPr>
+          <w:p>
+            <w:pPr>
+              <w:pBdr>
+                <w:top w:val="none" w:color="000000" w:sz="0" w:space="0"/>
+                <w:left w:val="none" w:color="000000" w:sz="0" w:space="0"/>
+                <w:bottom w:val="none" w:color="000000" w:sz="0" w:space="0"/>
+                <w:right w:val="none" w:color="000000" w:sz="0" w:space="0"/>
+              </w:pBdr>
+              <w:spacing w:before="100" w:after="100" w:line="240" w:lineRule="auto"/>
+              <w:ind w:left="100" w:right="100" w:firstLine="0" w:firstLineChars="0"/>
+              <w:jc w:val="left"/>
+              <w:rPr>
+                <w:rFonts w:ascii="Times New Roman" w:hAnsi="Times New Roman" w:eastAsia="Times New Roman" w:cs="Times New Roman"/>
+                <w:b w:val="0"/>
+                <w:i w:val="0"/>
+                <w:color w:val="000000"/>
+                <w:sz w:val="21"/>
+                <w:szCs w:val="21"/>
+                <w:u w:val="none"/>
+              </w:rPr>
+            </w:pPr>
+            <w:r>
+              <w:rPr>
+                <w:rFonts w:ascii="Times New Roman" w:hAnsi="Times New Roman" w:eastAsia="Times New Roman" w:cs="Times New Roman"/>
+                <w:b w:val="0"/>
+                <w:i w:val="0"/>
+                <w:color w:val="000000"/>
+                <w:sz w:val="21"/>
+                <w:szCs w:val="21"/>
+                <w:u w:val="none"/>
+              </w:rPr>
+              <w:t>PDX1</w:t>
+            </w:r>
+          </w:p>
+        </w:tc>
+      </w:tr>
+      <w:tr>
+        <w:tblPrEx>
+          <w:tblCellMar>
+            <w:top w:w="0" w:type="dxa"/>
+            <w:left w:w="108" w:type="dxa"/>
+            <w:bottom w:w="0" w:type="dxa"/>
+            <w:right w:w="108" w:type="dxa"/>
+          </w:tblCellMar>
+        </w:tblPrEx>
+        <w:trPr>
+          <w:trHeight w:val="0" w:hRule="atLeast"/>
+          <w:jc w:val="center"/>
+        </w:trPr>
+        <w:tc>
+          <w:tcPr>
+            <w:tcBorders>
+              <w:top w:val="nil"/>
+              <w:left w:val="nil"/>
+              <w:bottom w:val="nil"/>
+              <w:right w:val="nil"/>
+            </w:tcBorders>
+            <w:shd w:val="clear" w:color="auto" w:fill="FFFFFF"/>
+            <w:tcMar>
+              <w:top w:w="0" w:type="dxa"/>
+              <w:left w:w="0" w:type="dxa"/>
+              <w:bottom w:w="0" w:type="dxa"/>
+              <w:right w:w="0" w:type="dxa"/>
+            </w:tcMar>
+            <w:vAlign w:val="top"/>
+          </w:tcPr>
+          <w:p>
+            <w:pPr>
+              <w:pBdr>
+                <w:top w:val="none" w:color="000000" w:sz="0" w:space="0"/>
+                <w:left w:val="none" w:color="000000" w:sz="0" w:space="0"/>
+                <w:bottom w:val="none" w:color="000000" w:sz="0" w:space="0"/>
+                <w:right w:val="none" w:color="000000" w:sz="0" w:space="0"/>
+              </w:pBdr>
+              <w:spacing w:before="100" w:after="100" w:line="240" w:lineRule="auto"/>
+              <w:ind w:left="100" w:right="100" w:firstLine="0" w:firstLineChars="0"/>
+              <w:jc w:val="left"/>
+              <w:rPr>
+                <w:rFonts w:ascii="Times New Roman" w:hAnsi="Times New Roman" w:eastAsia="Times New Roman" w:cs="Times New Roman"/>
+                <w:b w:val="0"/>
+                <w:i w:val="0"/>
+                <w:color w:val="000000"/>
+                <w:sz w:val="21"/>
+                <w:szCs w:val="21"/>
+                <w:u w:val="none"/>
+              </w:rPr>
+            </w:pPr>
+            <w:r>
+              <w:rPr>
+                <w:rFonts w:ascii="Times New Roman" w:hAnsi="Times New Roman" w:eastAsia="Times New Roman" w:cs="Times New Roman"/>
+                <w:b w:val="0"/>
+                <w:i w:val="0"/>
+                <w:color w:val="000000"/>
+                <w:sz w:val="21"/>
+                <w:szCs w:val="21"/>
+                <w:u w:val="none"/>
+              </w:rPr>
+              <w:t>HUANG QI</w:t>
+            </w:r>
+          </w:p>
+        </w:tc>
+        <w:tc>
+          <w:tcPr>
+            <w:tcBorders>
+              <w:top w:val="nil"/>
+              <w:left w:val="nil"/>
+              <w:bottom w:val="nil"/>
+              <w:right w:val="nil"/>
+            </w:tcBorders>
+            <w:shd w:val="clear" w:color="auto" w:fill="FFFFFF"/>
+            <w:tcMar>
+              <w:top w:w="0" w:type="dxa"/>
+              <w:left w:w="0" w:type="dxa"/>
+              <w:bottom w:w="0" w:type="dxa"/>
+              <w:right w:w="0" w:type="dxa"/>
+            </w:tcMar>
+            <w:vAlign w:val="top"/>
+          </w:tcPr>
+          <w:p>
+            <w:pPr>
+              <w:pBdr>
+                <w:top w:val="none" w:color="000000" w:sz="0" w:space="0"/>
+                <w:left w:val="none" w:color="000000" w:sz="0" w:space="0"/>
+                <w:bottom w:val="none" w:color="000000" w:sz="0" w:space="0"/>
+                <w:right w:val="none" w:color="000000" w:sz="0" w:space="0"/>
+              </w:pBdr>
+              <w:spacing w:before="100" w:after="100" w:line="240" w:lineRule="auto"/>
+              <w:ind w:left="100" w:right="100" w:firstLine="0" w:firstLineChars="0"/>
+              <w:jc w:val="left"/>
+              <w:rPr>
+                <w:rFonts w:ascii="Times New Roman" w:hAnsi="Times New Roman" w:eastAsia="Times New Roman" w:cs="Times New Roman"/>
+                <w:b w:val="0"/>
+                <w:i w:val="0"/>
+                <w:color w:val="000000"/>
+                <w:sz w:val="21"/>
+                <w:szCs w:val="21"/>
+                <w:u w:val="none"/>
+              </w:rPr>
+            </w:pPr>
+            <w:r>
+              <w:rPr>
+                <w:rFonts w:ascii="Times New Roman" w:hAnsi="Times New Roman" w:eastAsia="Times New Roman" w:cs="Times New Roman"/>
+                <w:b w:val="0"/>
+                <w:i w:val="0"/>
+                <w:color w:val="000000"/>
+                <w:sz w:val="21"/>
+                <w:szCs w:val="21"/>
+                <w:u w:val="none"/>
+              </w:rPr>
+              <w:t>Aminalon</w:t>
+            </w:r>
+          </w:p>
+        </w:tc>
+        <w:tc>
+          <w:tcPr>
+            <w:tcBorders>
+              <w:top w:val="nil"/>
+              <w:left w:val="nil"/>
+              <w:bottom w:val="nil"/>
+              <w:right w:val="nil"/>
+            </w:tcBorders>
+            <w:shd w:val="clear" w:color="auto" w:fill="FFFFFF"/>
+            <w:tcMar>
+              <w:top w:w="0" w:type="dxa"/>
+              <w:left w:w="0" w:type="dxa"/>
+              <w:bottom w:w="0" w:type="dxa"/>
+              <w:right w:w="0" w:type="dxa"/>
+            </w:tcMar>
+            <w:vAlign w:val="top"/>
+          </w:tcPr>
+          <w:p>
+            <w:pPr>
+              <w:pBdr>
+                <w:top w:val="none" w:color="000000" w:sz="0" w:space="0"/>
+                <w:left w:val="none" w:color="000000" w:sz="0" w:space="0"/>
+                <w:bottom w:val="none" w:color="000000" w:sz="0" w:space="0"/>
+                <w:right w:val="none" w:color="000000" w:sz="0" w:space="0"/>
+              </w:pBdr>
+              <w:spacing w:before="100" w:after="100" w:line="240" w:lineRule="auto"/>
+              <w:ind w:left="100" w:right="100" w:firstLine="0" w:firstLineChars="0"/>
+              <w:jc w:val="left"/>
+              <w:rPr>
+                <w:rFonts w:ascii="Times New Roman" w:hAnsi="Times New Roman" w:eastAsia="Times New Roman" w:cs="Times New Roman"/>
+                <w:b w:val="0"/>
+                <w:i w:val="0"/>
+                <w:color w:val="000000"/>
+                <w:sz w:val="21"/>
+                <w:szCs w:val="21"/>
+                <w:u w:val="none"/>
+              </w:rPr>
+            </w:pPr>
+            <w:r>
+              <w:rPr>
+                <w:rFonts w:ascii="Times New Roman" w:hAnsi="Times New Roman" w:eastAsia="Times New Roman" w:cs="Times New Roman"/>
+                <w:b w:val="0"/>
+                <w:i w:val="0"/>
+                <w:color w:val="000000"/>
+                <w:sz w:val="21"/>
+                <w:szCs w:val="21"/>
+                <w:u w:val="none"/>
+              </w:rPr>
+              <w:t>GCK</w:t>
+            </w:r>
+          </w:p>
+        </w:tc>
+      </w:tr>
+      <w:tr>
+        <w:tblPrEx>
+          <w:tblCellMar>
+            <w:top w:w="0" w:type="dxa"/>
+            <w:left w:w="108" w:type="dxa"/>
+            <w:bottom w:w="0" w:type="dxa"/>
+            <w:right w:w="108" w:type="dxa"/>
+          </w:tblCellMar>
+        </w:tblPrEx>
+        <w:trPr>
+          <w:trHeight w:val="0" w:hRule="atLeast"/>
+          <w:jc w:val="center"/>
+        </w:trPr>
+        <w:tc>
+          <w:tcPr>
+            <w:tcBorders>
+              <w:top w:val="nil"/>
+              <w:left w:val="nil"/>
+              <w:bottom w:val="single" w:color="666666" w:sz="12" w:space="0"/>
+              <w:right w:val="nil"/>
+            </w:tcBorders>
+            <w:shd w:val="clear" w:color="auto" w:fill="FFFFFF"/>
+            <w:tcMar>
+              <w:top w:w="0" w:type="dxa"/>
+              <w:left w:w="0" w:type="dxa"/>
+              <w:bottom w:w="0" w:type="dxa"/>
+              <w:right w:w="0" w:type="dxa"/>
+            </w:tcMar>
+            <w:vAlign w:val="top"/>
+          </w:tcPr>
+          <w:p>
+            <w:pPr>
+              <w:pBdr>
+                <w:top w:val="none" w:color="000000" w:sz="0" w:space="0"/>
+                <w:left w:val="none" w:color="000000" w:sz="0" w:space="0"/>
+                <w:bottom w:val="none" w:color="000000" w:sz="0" w:space="0"/>
+                <w:right w:val="none" w:color="000000" w:sz="0" w:space="0"/>
+              </w:pBdr>
+              <w:spacing w:before="100" w:after="100" w:line="240" w:lineRule="auto"/>
+              <w:ind w:left="100" w:right="100" w:firstLine="0" w:firstLineChars="0"/>
+              <w:jc w:val="left"/>
+              <w:rPr>
+                <w:rFonts w:ascii="Times New Roman" w:hAnsi="Times New Roman" w:eastAsia="Times New Roman" w:cs="Times New Roman"/>
+                <w:b w:val="0"/>
+                <w:i w:val="0"/>
+                <w:color w:val="000000"/>
+                <w:sz w:val="21"/>
+                <w:szCs w:val="21"/>
+                <w:u w:val="none"/>
+              </w:rPr>
+            </w:pPr>
+            <w:r>
+              <w:rPr>
+                <w:rFonts w:ascii="Times New Roman" w:hAnsi="Times New Roman" w:eastAsia="Times New Roman" w:cs="Times New Roman"/>
+                <w:b w:val="0"/>
+                <w:i w:val="0"/>
+                <w:color w:val="000000"/>
+                <w:sz w:val="21"/>
+                <w:szCs w:val="21"/>
+                <w:u w:val="none"/>
+              </w:rPr>
+              <w:t>...</w:t>
+            </w:r>
+          </w:p>
+        </w:tc>
+        <w:tc>
+          <w:tcPr>
+            <w:tcBorders>
+              <w:top w:val="nil"/>
+              <w:left w:val="nil"/>
+              <w:bottom w:val="single" w:color="666666" w:sz="12" w:space="0"/>
+              <w:right w:val="nil"/>
+            </w:tcBorders>
+            <w:shd w:val="clear" w:color="auto" w:fill="FFFFFF"/>
+            <w:tcMar>
+              <w:top w:w="0" w:type="dxa"/>
+              <w:left w:w="0" w:type="dxa"/>
+              <w:bottom w:w="0" w:type="dxa"/>
+              <w:right w:w="0" w:type="dxa"/>
+            </w:tcMar>
+            <w:vAlign w:val="top"/>
+          </w:tcPr>
+          <w:p>
+            <w:pPr>
+              <w:pBdr>
+                <w:top w:val="none" w:color="000000" w:sz="0" w:space="0"/>
+                <w:left w:val="none" w:color="000000" w:sz="0" w:space="0"/>
+                <w:bottom w:val="none" w:color="000000" w:sz="0" w:space="0"/>
+                <w:right w:val="none" w:color="000000" w:sz="0" w:space="0"/>
+              </w:pBdr>
+              <w:spacing w:before="100" w:after="100" w:line="240" w:lineRule="auto"/>
+              <w:ind w:left="100" w:right="100" w:firstLine="0" w:firstLineChars="0"/>
+              <w:jc w:val="left"/>
+              <w:rPr>
+                <w:rFonts w:ascii="Times New Roman" w:hAnsi="Times New Roman" w:eastAsia="Times New Roman" w:cs="Times New Roman"/>
+                <w:b w:val="0"/>
+                <w:i w:val="0"/>
+                <w:color w:val="000000"/>
+                <w:sz w:val="21"/>
+                <w:szCs w:val="21"/>
+                <w:u w:val="none"/>
+              </w:rPr>
+            </w:pPr>
+            <w:r>
+              <w:rPr>
+                <w:rFonts w:ascii="Times New Roman" w:hAnsi="Times New Roman" w:eastAsia="Times New Roman" w:cs="Times New Roman"/>
+                <w:b w:val="0"/>
+                <w:i w:val="0"/>
+                <w:color w:val="000000"/>
+                <w:sz w:val="21"/>
+                <w:szCs w:val="21"/>
+                <w:u w:val="none"/>
+              </w:rPr>
+              <w:t>...</w:t>
+            </w:r>
+          </w:p>
+        </w:tc>
+        <w:tc>
+          <w:tcPr>
+            <w:tcBorders>
+              <w:top w:val="nil"/>
+              <w:left w:val="nil"/>
+              <w:bottom w:val="single" w:color="666666" w:sz="12" w:space="0"/>
+              <w:right w:val="nil"/>
+            </w:tcBorders>
+            <w:shd w:val="clear" w:color="auto" w:fill="FFFFFF"/>
+            <w:tcMar>
+              <w:top w:w="0" w:type="dxa"/>
+              <w:left w:w="0" w:type="dxa"/>
+              <w:bottom w:w="0" w:type="dxa"/>
+              <w:right w:w="0" w:type="dxa"/>
+            </w:tcMar>
+            <w:vAlign w:val="top"/>
+          </w:tcPr>
+          <w:p>
+            <w:pPr>
+              <w:pBdr>
+                <w:top w:val="none" w:color="000000" w:sz="0" w:space="0"/>
+                <w:left w:val="none" w:color="000000" w:sz="0" w:space="0"/>
+                <w:bottom w:val="none" w:color="000000" w:sz="0" w:space="0"/>
+                <w:right w:val="none" w:color="000000" w:sz="0" w:space="0"/>
+              </w:pBdr>
+              <w:spacing w:before="100" w:after="100" w:line="240" w:lineRule="auto"/>
+              <w:ind w:left="100" w:right="100" w:firstLine="0" w:firstLineChars="0"/>
+              <w:jc w:val="left"/>
+              <w:rPr>
+                <w:rFonts w:ascii="Times New Roman" w:hAnsi="Times New Roman" w:eastAsia="Times New Roman" w:cs="Times New Roman"/>
+                <w:b w:val="0"/>
+                <w:i w:val="0"/>
+                <w:color w:val="000000"/>
+                <w:sz w:val="21"/>
+                <w:szCs w:val="21"/>
+                <w:u w:val="none"/>
+              </w:rPr>
+            </w:pPr>
+            <w:r>
+              <w:rPr>
+                <w:rFonts w:ascii="Times New Roman" w:hAnsi="Times New Roman" w:eastAsia="Times New Roman" w:cs="Times New Roman"/>
+                <w:b w:val="0"/>
+                <w:i w:val="0"/>
+                <w:color w:val="000000"/>
+                <w:sz w:val="21"/>
+                <w:szCs w:val="21"/>
+                <w:u w:val="none"/>
+              </w:rPr>
+              <w:t>...</w:t>
+            </w:r>
+          </w:p>
+        </w:tc>
+      </w:tr>
+    </w:tbl>
     <w:p>
       <w:pPr>
         <w:pBdr>
@@ -4217,14 +5928,14 @@
         <w:rPr>
           <w:b/>
         </w:rPr>
-        <w:t>(See: Figure+Table/3.3_Network_疾病-成分-靶点_(QINGXIN)/QINGXIN-Targets-intersect-with-targets-of-diseases-content)</w:t>
+        <w:t>(File path: Figure+Table/3.3_Network_中药-成分-疾病-靶点网络_(QINGXIN)/QINGXIN-network-pharmacology-with-filtered-type-original-data.xlsx)</w:t>
       </w:r>
     </w:p>
     <w:p>
       <w:pPr>
         <w:pStyle w:val="4"/>
       </w:pPr>
-      <w:bookmarkStart w:id="17" w:name="ferrdb-铁死亡调控因子-ferr"/>
+      <w:bookmarkStart w:id="19" w:name="ferrdb-铁死亡调控因子-ferr"/>
       <w:r>
         <w:t>3.4</w:t>
       </w:r>
@@ -4232,21 +5943,30 @@
         <w:tab/>
         <w:t>FerrDb 铁死亡调控因子 (FERR)</w:t>
       </w:r>
-      <w:bookmarkEnd w:id="17"/>
+      <w:bookmarkEnd w:id="19"/>
     </w:p>
     <w:p>
       <w:pPr>
         <w:pStyle w:val="38"/>
       </w:pPr>
       <w:r>
-        <w:t>铁死亡相关调控因子统计：marker (n=9) , driver (n=264) , suppressor (n=238) , unclassifier (n=110)</w:t>
+        <w:t xml:space="preserve">从数据库 </w:t>
+      </w:r>
+      <w:r>
+        <w:rPr>
+          <w:rStyle w:val="197"/>
+        </w:rPr>
+        <w:t>FerrDb V2</w:t>
+      </w:r>
+      <w:r>
+        <w:t xml:space="preserve"> 获取与铁死亡相关的调控因子或铁死亡与疾病之间的关联信息。铁死亡相关调控因子统计：marker (n=9) , driver (n=264) , suppressor (n=238) , unclassifier (n=110)</w:t>
       </w:r>
     </w:p>
     <w:p>
       <w:pPr>
         <w:pStyle w:val="4"/>
       </w:pPr>
-      <w:bookmarkStart w:id="18" w:name="ferrdb-与铁死亡相关基因的交集-ferr"/>
+      <w:bookmarkStart w:id="20" w:name="ferrdb-与铁死亡相关基因的交集-ferr"/>
       <w:r>
         <w:t>3.5</w:t>
       </w:r>
@@ -4254,11 +5974,52 @@
         <w:tab/>
         <w:t>FerrDb 与铁死亡相关基因的交集 (FERR)</w:t>
       </w:r>
-      <w:bookmarkEnd w:id="18"/>
+      <w:bookmarkEnd w:id="20"/>
     </w:p>
     <w:p>
       <w:pPr>
         <w:pStyle w:val="38"/>
+      </w:pPr>
+      <w:r>
+        <w:t xml:space="preserve">将基因集 (基因集 来自于 中药-成分-疾病-靶点网络 (QINGXIN)) 与 FerrDb 数据库中铁死亡调控因子取交集。得到共 33 个交集基因。 Fig. </w:t>
+      </w:r>
+      <w:r>
+        <w:fldChar w:fldCharType="begin"/>
+      </w:r>
+      <w:r>
+        <w:instrText xml:space="preserve"> HYPERLINK \l "Intersection-of-Related-targets-with-Ferroptosis-all" \h </w:instrText>
+      </w:r>
+      <w:r>
+        <w:fldChar w:fldCharType="separate"/>
+      </w:r>
+      <w:r>
+        <w:fldChar w:fldCharType="begin"/>
+      </w:r>
+      <w:r>
+        <w:instrText xml:space="preserve"> REF Intersection-of-Related-targets-with-Ferroptosis-all \h</w:instrText>
+      </w:r>
+      <w:r>
+        <w:fldChar w:fldCharType="separate"/>
+      </w:r>
+      <w:r>
+        <w:rPr>
+          <w:b/>
+        </w:rPr>
+        <w:t>6</w:t>
+      </w:r>
+      <w:r>
+        <w:fldChar w:fldCharType="end"/>
+      </w:r>
+      <w:r>
+        <w:fldChar w:fldCharType="end"/>
+      </w:r>
+      <w:r>
+        <w:t xml:space="preserve"> 展示了与铁死亡相关调控因子的交集。数目最多的为 Ferroptosis_all (n=564)；数目最少的为 Related_targets (n=222)；平均数目 393。</w:t>
+      </w:r>
+    </w:p>
+    <w:p>
+      <w:pPr>
+        <w:pStyle w:val="3"/>
       </w:pPr>
       <w:r>
         <w:drawing>
@@ -4311,7 +6072,7 @@
         </w:rPr>
         <w:t xml:space="preserve">Fig. </w:t>
       </w:r>
-      <w:bookmarkStart w:id="19" w:name="Intersection-of-Related-targets-with-Ferroptosis-all"/>
+      <w:bookmarkStart w:id="21" w:name="Intersection-of-Related-targets-with-Ferroptosis-all"/>
       <w:r>
         <w:rPr>
           <w:b/>
@@ -4342,7 +6103,7 @@
         </w:rPr>
         <w:fldChar w:fldCharType="end"/>
       </w:r>
-      <w:bookmarkEnd w:id="19"/>
+      <w:bookmarkEnd w:id="21"/>
       <w:r>
         <w:rPr>
           <w:b/>
@@ -4381,7 +6142,7 @@
         </w:numPr>
       </w:pPr>
       <w:r>
-        <w:t>All_intersection: ALB, LCN2, IL6, ADIPOQ, VDR, TGFB1, MUC1, CBS, TF, VEGFA, HMOX1, IL1B, TGFBR1, HMGB1, HAMP, IFNG, TLR4, NFE2L2, HIF1A, TIMP1, PPARG, GSTM1, FGF21, HNF4A, TP53, DPP4, MTOR, CDH1, NOX4, CP, IDO1, HBA1, PTGS2, GSK3B, HOTAIR, SLC11A2, KEAP1</w:t>
+        <w:t>All_intersection: ALB, LCN2, IL6, ADIPOQ, VDR, TGFB1, MUC1, CBS, TF, VEGFA, HMOX1, IL1B, TGFBR1, HMGB1, HAMP, IFNG, TLR4, NFE2L2, HIF1A, TIMP1, PPARG, GSTM1, HNF4A, TP53, DPP4, MTOR, CDH1, NOX4, IDO1, PTGS2, GSK3B, SLC11A2, KEAP1</w:t>
       </w:r>
     </w:p>
     <w:p>
@@ -4407,7 +6168,7 @@
       <w:pPr>
         <w:pStyle w:val="4"/>
       </w:pPr>
-      <w:bookmarkStart w:id="20" w:name="富集分析-common"/>
+      <w:bookmarkStart w:id="22" w:name="富集分析-common"/>
       <w:r>
         <w:t>3.6</w:t>
       </w:r>
@@ -4415,17 +6176,203 @@
         <w:tab/>
         <w:t>富集分析 (COMMON)</w:t>
       </w:r>
-      <w:bookmarkEnd w:id="20"/>
+      <w:bookmarkEnd w:id="22"/>
     </w:p>
     <w:p>
       <w:pPr>
         <w:pStyle w:val="38"/>
       </w:pPr>
       <w:r>
+        <w:t xml:space="preserve">对基因集 (基因集来自于铁死亡交集基因(FERR)) 进行 KEGG 和 GO 富集分析。以 </w:t>
+      </w:r>
+      <w:r>
+        <w:rPr>
+          <w:rStyle w:val="197"/>
+        </w:rPr>
+        <w:t>pathview</w:t>
+      </w:r>
+      <w:r>
+        <w:t xml:space="preserve"> 探究基因集在通路 hsa04066 中的上下游关系。</w:t>
+      </w:r>
+    </w:p>
+    <w:p>
+      <w:pPr>
+        <w:pStyle w:val="3"/>
+      </w:pPr>
+      <w:r>
+        <w:t xml:space="preserve">Fig. </w:t>
+      </w:r>
+      <w:r>
+        <w:fldChar w:fldCharType="begin"/>
+      </w:r>
+      <w:r>
+        <w:instrText xml:space="preserve"> HYPERLINK \l "COMMON-KEGG-enrichment" \h </w:instrText>
+      </w:r>
+      <w:r>
+        <w:fldChar w:fldCharType="separate"/>
+      </w:r>
+      <w:r>
+        <w:fldChar w:fldCharType="begin"/>
+      </w:r>
+      <w:r>
+        <w:instrText xml:space="preserve"> REF COMMON-KEGG-enrichment \h</w:instrText>
+      </w:r>
+      <w:r>
+        <w:fldChar w:fldCharType="separate"/>
+      </w:r>
+      <w:r>
+        <w:rPr>
+          <w:b/>
+        </w:rPr>
+        <w:t>7</w:t>
+      </w:r>
+      <w:r>
+        <w:fldChar w:fldCharType="end"/>
+      </w:r>
+      <w:r>
+        <w:fldChar w:fldCharType="end"/>
+      </w:r>
+      <w:r>
+        <w:t xml:space="preserve"> KEGG 富集图展示了以 p.adjust 排序，前 10 的富集通路。 Fig. </w:t>
+      </w:r>
+      <w:r>
+        <w:fldChar w:fldCharType="begin"/>
+      </w:r>
+      <w:r>
+        <w:instrText xml:space="preserve"> HYPERLINK \l "COMMON-GO-enrichment" \h </w:instrText>
+      </w:r>
+      <w:r>
+        <w:fldChar w:fldCharType="separate"/>
+      </w:r>
+      <w:r>
+        <w:fldChar w:fldCharType="begin"/>
+      </w:r>
+      <w:r>
+        <w:instrText xml:space="preserve"> REF COMMON-GO-enrichment \h</w:instrText>
+      </w:r>
+      <w:r>
+        <w:fldChar w:fldCharType="separate"/>
+      </w:r>
+      <w:r>
+        <w:rPr>
+          <w:b/>
+        </w:rPr>
+        <w:t>8</w:t>
+      </w:r>
+      <w:r>
+        <w:fldChar w:fldCharType="end"/>
+      </w:r>
+      <w:r>
+        <w:fldChar w:fldCharType="end"/>
+      </w:r>
+      <w:r>
+        <w:t xml:space="preserve"> GO 富集图展示了基因集在 GO 的 BP (Biological Process), MF (Molecular Function), CC (Cellular Component) 组中的富集结果 (以 p.adjust 排序，各自展示前 10 的富集通路) 。 Fig. </w:t>
+      </w:r>
+      <w:r>
+        <w:fldChar w:fldCharType="begin"/>
+      </w:r>
+      <w:r>
+        <w:instrText xml:space="preserve"> HYPERLINK \l "COMMON-hsa04066-visualization" \h </w:instrText>
+      </w:r>
+      <w:r>
+        <w:fldChar w:fldCharType="separate"/>
+      </w:r>
+      <w:r>
+        <w:fldChar w:fldCharType="begin"/>
+      </w:r>
+      <w:r>
+        <w:instrText xml:space="preserve"> REF COMMON-hsa04066-visualization \h</w:instrText>
+      </w:r>
+      <w:r>
+        <w:fldChar w:fldCharType="separate"/>
+      </w:r>
+      <w:r>
+        <w:rPr>
+          <w:b/>
+        </w:rPr>
+        <w:t>9</w:t>
+      </w:r>
+      <w:r>
+        <w:fldChar w:fldCharType="end"/>
+      </w:r>
+      <w:r>
+        <w:fldChar w:fldCharType="end"/>
+      </w:r>
+      <w:r>
+        <w:t xml:space="preserve"> KEGG 通路可视化 (hsa04066) 展示了富集基因在该通路的上下游关系。通路图中的基因的映射颜色表示是否显著富集。</w:t>
+      </w:r>
+    </w:p>
+    <w:p>
+      <w:pPr>
+        <w:pStyle w:val="3"/>
+      </w:pPr>
+      <w:r>
+        <w:t xml:space="preserve">HIF-1 signaling pathway 已在多种疾病中被报道与铁死亡的关系 (2023, </w:t>
+      </w:r>
+      <w:r>
+        <w:rPr>
+          <w:b/>
+        </w:rPr>
+        <w:t>IF:3.9</w:t>
+      </w:r>
+      <w:r>
+        <w:t>, Q2, Frontiers in endocrinology)</w:t>
+      </w:r>
+      <w:r>
+        <w:rPr>
+          <w:vertAlign w:val="superscript"/>
+        </w:rPr>
+        <w:t>8</w:t>
+      </w:r>
+      <w:r>
+        <w:t xml:space="preserve"> (2022, </w:t>
+      </w:r>
+      <w:r>
+        <w:rPr>
+          <w:b/>
+        </w:rPr>
+        <w:t>IF:4.4</w:t>
+      </w:r>
+      <w:r>
+        <w:t>, Q1, Frontiers in pharmacology)</w:t>
+      </w:r>
+      <w:r>
+        <w:rPr>
+          <w:vertAlign w:val="superscript"/>
+        </w:rPr>
+        <w:t>9</w:t>
+      </w:r>
+      <w:r>
+        <w:t xml:space="preserve"> (2023, </w:t>
+      </w:r>
+      <w:r>
+        <w:rPr>
+          <w:b/>
+        </w:rPr>
+        <w:t>IF:3.5</w:t>
+      </w:r>
+      <w:r>
+        <w:t>, Q2, Brain research bulletin)</w:t>
+      </w:r>
+      <w:r>
+        <w:rPr>
+          <w:vertAlign w:val="superscript"/>
+        </w:rPr>
+        <w:t>10</w:t>
+      </w:r>
+      <w:r>
+        <w:t>。</w:t>
+      </w:r>
+    </w:p>
+    <w:p>
+      <w:pPr>
+        <w:pStyle w:val="3"/>
+      </w:pPr>
+      <w:r>
         <w:drawing>
           <wp:inline distT="0" distB="0" distL="0" distR="0">
-            <wp:extent cx="5669280" cy="2834640"/>
-            <wp:effectExtent l="0" t="0" r="7620" b="3810"/>
+            <wp:extent cx="5669280" cy="3239135"/>
+            <wp:effectExtent l="0" t="0" r="7620" b="18415"/>
             <wp:docPr id="13" name="Picture 13"/>
             <wp:cNvGraphicFramePr>
               <a:graphicFrameLocks xmlns:a="http://schemas.openxmlformats.org/drawingml/2006/main" noChangeAspect="1"/>
@@ -4448,7 +6395,7 @@
                   <pic:spPr>
                     <a:xfrm>
                       <a:off x="0" y="0"/>
-                      <a:ext cx="78740" cy="39370"/>
+                      <a:ext cx="78740" cy="44994"/>
                     </a:xfrm>
                     <a:prstGeom prst="rect">
                       <a:avLst/>
@@ -4472,7 +6419,7 @@
         </w:rPr>
         <w:t xml:space="preserve">Fig. </w:t>
       </w:r>
-      <w:bookmarkStart w:id="21" w:name="COMMON-KEGG-enrichment"/>
+      <w:bookmarkStart w:id="23" w:name="COMMON-KEGG-enrichment"/>
       <w:r>
         <w:rPr>
           <w:b/>
@@ -4503,7 +6450,7 @@
         </w:rPr>
         <w:fldChar w:fldCharType="end"/>
       </w:r>
-      <w:bookmarkEnd w:id="21"/>
+      <w:bookmarkEnd w:id="23"/>
       <w:r>
         <w:rPr>
           <w:b/>
@@ -4588,7 +6535,7 @@
         </w:rPr>
         <w:t xml:space="preserve">Fig. </w:t>
       </w:r>
-      <w:bookmarkStart w:id="22" w:name="COMMON-GO-enrichment"/>
+      <w:bookmarkStart w:id="24" w:name="COMMON-GO-enrichment"/>
       <w:r>
         <w:rPr>
           <w:b/>
@@ -4619,7 +6566,7 @@
         </w:rPr>
         <w:fldChar w:fldCharType="end"/>
       </w:r>
-      <w:bookmarkEnd w:id="22"/>
+      <w:bookmarkEnd w:id="24"/>
       <w:r>
         <w:rPr>
           <w:b/>
@@ -4668,7 +6615,7 @@
         </w:rPr>
         <w:t xml:space="preserve">Tab.  </w:t>
       </w:r>
-      <w:bookmarkStart w:id="23" w:name="COMMON-KEGG-enrichment-data"/>
+      <w:bookmarkStart w:id="25" w:name="COMMON-KEGG-enrichment-data"/>
       <w:r>
         <w:rPr>
           <w:b/>
@@ -4691,7 +6638,7 @@
         <w:rPr>
           <w:b/>
         </w:rPr>
-        <w:t>2</w:t>
+        <w:t>3</w:t>
       </w:r>
       <w:r>
         <w:rPr>
@@ -4699,7 +6646,7 @@
         </w:rPr>
         <w:fldChar w:fldCharType="end"/>
       </w:r>
-      <w:bookmarkEnd w:id="23"/>
+      <w:bookmarkEnd w:id="25"/>
       <w:r>
         <w:rPr>
           <w:b/>
@@ -4736,6 +6683,14 @@
         <w:gridCol w:w="864"/>
       </w:tblGrid>
       <w:tr>
+        <w:tblPrEx>
+          <w:tblCellMar>
+            <w:top w:w="0" w:type="dxa"/>
+            <w:left w:w="108" w:type="dxa"/>
+            <w:bottom w:w="0" w:type="dxa"/>
+            <w:right w:w="108" w:type="dxa"/>
+          </w:tblCellMar>
+        </w:tblPrEx>
         <w:trPr>
           <w:trHeight w:val="0" w:hRule="atLeast"/>
           <w:tblHeader/>
@@ -5263,6 +7218,14 @@
         </w:tc>
       </w:tr>
       <w:tr>
+        <w:tblPrEx>
+          <w:tblCellMar>
+            <w:top w:w="0" w:type="dxa"/>
+            <w:left w:w="108" w:type="dxa"/>
+            <w:bottom w:w="0" w:type="dxa"/>
+            <w:right w:w="108" w:type="dxa"/>
+          </w:tblCellMar>
+        </w:tblPrEx>
         <w:trPr>
           <w:trHeight w:val="0" w:hRule="atLeast"/>
           <w:jc w:val="center"/>
@@ -5523,7 +7486,7 @@
                 <w:szCs w:val="21"/>
                 <w:u w:val="none"/>
               </w:rPr>
-              <w:t>9/35</w:t>
+              <w:t>9/32</w:t>
             </w:r>
           </w:p>
         </w:tc>
@@ -5627,7 +7590,7 @@
                 <w:szCs w:val="21"/>
                 <w:u w:val="none"/>
               </w:rPr>
-              <w:t>2.6671...</w:t>
+              <w:t>1.0927...</w:t>
             </w:r>
           </w:p>
         </w:tc>
@@ -5679,7 +7642,7 @@
                 <w:szCs w:val="21"/>
                 <w:u w:val="none"/>
               </w:rPr>
-              <w:t>4.8008...</w:t>
+              <w:t>1.9560...</w:t>
             </w:r>
           </w:p>
         </w:tc>
@@ -5731,7 +7694,7 @@
                 <w:szCs w:val="21"/>
                 <w:u w:val="none"/>
               </w:rPr>
-              <w:t>2.3583...</w:t>
+              <w:t>9.0872...</w:t>
             </w:r>
           </w:p>
         </w:tc>
@@ -5789,6 +7752,14 @@
         </w:tc>
       </w:tr>
       <w:tr>
+        <w:tblPrEx>
+          <w:tblCellMar>
+            <w:top w:w="0" w:type="dxa"/>
+            <w:left w:w="108" w:type="dxa"/>
+            <w:bottom w:w="0" w:type="dxa"/>
+            <w:right w:w="108" w:type="dxa"/>
+          </w:tblCellMar>
+        </w:tblPrEx>
         <w:trPr>
           <w:trHeight w:val="0" w:hRule="atLeast"/>
           <w:jc w:val="center"/>
@@ -6049,7 +8020,7 @@
                 <w:szCs w:val="21"/>
                 <w:u w:val="none"/>
               </w:rPr>
-              <w:t>9/35</w:t>
+              <w:t>9/32</w:t>
             </w:r>
           </w:p>
         </w:tc>
@@ -6153,7 +8124,7 @@
                 <w:szCs w:val="21"/>
                 <w:u w:val="none"/>
               </w:rPr>
-              <w:t>1.2895...</w:t>
+              <w:t>5.3817...</w:t>
             </w:r>
           </w:p>
         </w:tc>
@@ -6205,7 +8176,7 @@
                 <w:szCs w:val="21"/>
                 <w:u w:val="none"/>
               </w:rPr>
-              <w:t>1.1605...</w:t>
+              <w:t>4.8166...</w:t>
             </w:r>
           </w:p>
         </w:tc>
@@ -6257,7 +8228,7 @@
                 <w:szCs w:val="21"/>
                 <w:u w:val="none"/>
               </w:rPr>
-              <w:t>5.7011...</w:t>
+              <w:t>2.2376...</w:t>
             </w:r>
           </w:p>
         </w:tc>
@@ -6315,6 +8286,14 @@
         </w:tc>
       </w:tr>
       <w:tr>
+        <w:tblPrEx>
+          <w:tblCellMar>
+            <w:top w:w="0" w:type="dxa"/>
+            <w:left w:w="108" w:type="dxa"/>
+            <w:bottom w:w="0" w:type="dxa"/>
+            <w:right w:w="108" w:type="dxa"/>
+          </w:tblCellMar>
+        </w:tblPrEx>
         <w:trPr>
           <w:trHeight w:val="0" w:hRule="atLeast"/>
           <w:jc w:val="center"/>
@@ -6419,6 +8398,1074 @@
                 <w:szCs w:val="21"/>
                 <w:u w:val="none"/>
               </w:rPr>
+              <w:t>Cardio...</w:t>
+            </w:r>
+          </w:p>
+        </w:tc>
+        <w:tc>
+          <w:tcPr>
+            <w:tcBorders>
+              <w:top w:val="nil"/>
+              <w:left w:val="nil"/>
+              <w:bottom w:val="nil"/>
+              <w:right w:val="nil"/>
+            </w:tcBorders>
+            <w:shd w:val="clear" w:color="auto" w:fill="FFFFFF"/>
+            <w:tcMar>
+              <w:top w:w="0" w:type="dxa"/>
+              <w:left w:w="0" w:type="dxa"/>
+              <w:bottom w:w="0" w:type="dxa"/>
+              <w:right w:w="0" w:type="dxa"/>
+            </w:tcMar>
+            <w:vAlign w:val="top"/>
+          </w:tcPr>
+          <w:p>
+            <w:pPr>
+              <w:pBdr>
+                <w:top w:val="none" w:color="000000" w:sz="0" w:space="0"/>
+                <w:left w:val="none" w:color="000000" w:sz="0" w:space="0"/>
+                <w:bottom w:val="none" w:color="000000" w:sz="0" w:space="0"/>
+                <w:right w:val="none" w:color="000000" w:sz="0" w:space="0"/>
+              </w:pBdr>
+              <w:spacing w:before="100" w:after="100" w:line="240" w:lineRule="auto"/>
+              <w:ind w:left="100" w:right="100" w:firstLine="0" w:firstLineChars="0"/>
+              <w:jc w:val="left"/>
+              <w:rPr>
+                <w:rFonts w:ascii="Times New Roman" w:hAnsi="Times New Roman" w:eastAsia="Times New Roman" w:cs="Times New Roman"/>
+                <w:b w:val="0"/>
+                <w:i w:val="0"/>
+                <w:color w:val="000000"/>
+                <w:sz w:val="21"/>
+                <w:szCs w:val="21"/>
+                <w:u w:val="none"/>
+              </w:rPr>
+            </w:pPr>
+            <w:r>
+              <w:rPr>
+                <w:rFonts w:ascii="Times New Roman" w:hAnsi="Times New Roman" w:eastAsia="Times New Roman" w:cs="Times New Roman"/>
+                <w:b w:val="0"/>
+                <w:i w:val="0"/>
+                <w:color w:val="000000"/>
+                <w:sz w:val="21"/>
+                <w:szCs w:val="21"/>
+                <w:u w:val="none"/>
+              </w:rPr>
+              <w:t>Hsa05418</w:t>
+            </w:r>
+          </w:p>
+        </w:tc>
+        <w:tc>
+          <w:tcPr>
+            <w:tcBorders>
+              <w:top w:val="nil"/>
+              <w:left w:val="nil"/>
+              <w:bottom w:val="nil"/>
+              <w:right w:val="nil"/>
+            </w:tcBorders>
+            <w:shd w:val="clear" w:color="auto" w:fill="FFFFFF"/>
+            <w:tcMar>
+              <w:top w:w="0" w:type="dxa"/>
+              <w:left w:w="0" w:type="dxa"/>
+              <w:bottom w:w="0" w:type="dxa"/>
+              <w:right w:w="0" w:type="dxa"/>
+            </w:tcMar>
+            <w:vAlign w:val="top"/>
+          </w:tcPr>
+          <w:p>
+            <w:pPr>
+              <w:pBdr>
+                <w:top w:val="none" w:color="000000" w:sz="0" w:space="0"/>
+                <w:left w:val="none" w:color="000000" w:sz="0" w:space="0"/>
+                <w:bottom w:val="none" w:color="000000" w:sz="0" w:space="0"/>
+                <w:right w:val="none" w:color="000000" w:sz="0" w:space="0"/>
+              </w:pBdr>
+              <w:spacing w:before="100" w:after="100" w:line="240" w:lineRule="auto"/>
+              <w:ind w:left="100" w:right="100" w:firstLine="0" w:firstLineChars="0"/>
+              <w:jc w:val="left"/>
+              <w:rPr>
+                <w:rFonts w:ascii="Times New Roman" w:hAnsi="Times New Roman" w:eastAsia="Times New Roman" w:cs="Times New Roman"/>
+                <w:b w:val="0"/>
+                <w:i w:val="0"/>
+                <w:color w:val="000000"/>
+                <w:sz w:val="21"/>
+                <w:szCs w:val="21"/>
+                <w:u w:val="none"/>
+              </w:rPr>
+            </w:pPr>
+            <w:r>
+              <w:rPr>
+                <w:rFonts w:ascii="Times New Roman" w:hAnsi="Times New Roman" w:eastAsia="Times New Roman" w:cs="Times New Roman"/>
+                <w:b w:val="0"/>
+                <w:i w:val="0"/>
+                <w:color w:val="000000"/>
+                <w:sz w:val="21"/>
+                <w:szCs w:val="21"/>
+                <w:u w:val="none"/>
+              </w:rPr>
+              <w:t>Fluid ...</w:t>
+            </w:r>
+          </w:p>
+        </w:tc>
+        <w:tc>
+          <w:tcPr>
+            <w:tcBorders>
+              <w:top w:val="nil"/>
+              <w:left w:val="nil"/>
+              <w:bottom w:val="nil"/>
+              <w:right w:val="nil"/>
+            </w:tcBorders>
+            <w:shd w:val="clear" w:color="auto" w:fill="FFFFFF"/>
+            <w:tcMar>
+              <w:top w:w="0" w:type="dxa"/>
+              <w:left w:w="0" w:type="dxa"/>
+              <w:bottom w:w="0" w:type="dxa"/>
+              <w:right w:w="0" w:type="dxa"/>
+            </w:tcMar>
+            <w:vAlign w:val="top"/>
+          </w:tcPr>
+          <w:p>
+            <w:pPr>
+              <w:pBdr>
+                <w:top w:val="none" w:color="000000" w:sz="0" w:space="0"/>
+                <w:left w:val="none" w:color="000000" w:sz="0" w:space="0"/>
+                <w:bottom w:val="none" w:color="000000" w:sz="0" w:space="0"/>
+                <w:right w:val="none" w:color="000000" w:sz="0" w:space="0"/>
+              </w:pBdr>
+              <w:spacing w:before="100" w:after="100" w:line="240" w:lineRule="auto"/>
+              <w:ind w:left="100" w:right="100" w:firstLine="0" w:firstLineChars="0"/>
+              <w:jc w:val="left"/>
+              <w:rPr>
+                <w:rFonts w:ascii="Times New Roman" w:hAnsi="Times New Roman" w:eastAsia="Times New Roman" w:cs="Times New Roman"/>
+                <w:b w:val="0"/>
+                <w:i w:val="0"/>
+                <w:color w:val="000000"/>
+                <w:sz w:val="21"/>
+                <w:szCs w:val="21"/>
+                <w:u w:val="none"/>
+              </w:rPr>
+            </w:pPr>
+            <w:r>
+              <w:rPr>
+                <w:rFonts w:ascii="Times New Roman" w:hAnsi="Times New Roman" w:eastAsia="Times New Roman" w:cs="Times New Roman"/>
+                <w:b w:val="0"/>
+                <w:i w:val="0"/>
+                <w:color w:val="000000"/>
+                <w:sz w:val="21"/>
+                <w:szCs w:val="21"/>
+                <w:u w:val="none"/>
+              </w:rPr>
+              <w:t>8/32</w:t>
+            </w:r>
+          </w:p>
+        </w:tc>
+        <w:tc>
+          <w:tcPr>
+            <w:tcBorders>
+              <w:top w:val="nil"/>
+              <w:left w:val="nil"/>
+              <w:bottom w:val="nil"/>
+              <w:right w:val="nil"/>
+            </w:tcBorders>
+            <w:shd w:val="clear" w:color="auto" w:fill="FFFFFF"/>
+            <w:tcMar>
+              <w:top w:w="0" w:type="dxa"/>
+              <w:left w:w="0" w:type="dxa"/>
+              <w:bottom w:w="0" w:type="dxa"/>
+              <w:right w:w="0" w:type="dxa"/>
+            </w:tcMar>
+            <w:vAlign w:val="top"/>
+          </w:tcPr>
+          <w:p>
+            <w:pPr>
+              <w:pBdr>
+                <w:top w:val="none" w:color="000000" w:sz="0" w:space="0"/>
+                <w:left w:val="none" w:color="000000" w:sz="0" w:space="0"/>
+                <w:bottom w:val="none" w:color="000000" w:sz="0" w:space="0"/>
+                <w:right w:val="none" w:color="000000" w:sz="0" w:space="0"/>
+              </w:pBdr>
+              <w:spacing w:before="100" w:after="100" w:line="240" w:lineRule="auto"/>
+              <w:ind w:left="100" w:right="100" w:firstLine="0" w:firstLineChars="0"/>
+              <w:jc w:val="left"/>
+              <w:rPr>
+                <w:rFonts w:ascii="Times New Roman" w:hAnsi="Times New Roman" w:eastAsia="Times New Roman" w:cs="Times New Roman"/>
+                <w:b w:val="0"/>
+                <w:i w:val="0"/>
+                <w:color w:val="000000"/>
+                <w:sz w:val="21"/>
+                <w:szCs w:val="21"/>
+                <w:u w:val="none"/>
+              </w:rPr>
+            </w:pPr>
+            <w:r>
+              <w:rPr>
+                <w:rFonts w:ascii="Times New Roman" w:hAnsi="Times New Roman" w:eastAsia="Times New Roman" w:cs="Times New Roman"/>
+                <w:b w:val="0"/>
+                <w:i w:val="0"/>
+                <w:color w:val="000000"/>
+                <w:sz w:val="21"/>
+                <w:szCs w:val="21"/>
+                <w:u w:val="none"/>
+              </w:rPr>
+              <w:t>141/8878</w:t>
+            </w:r>
+          </w:p>
+        </w:tc>
+        <w:tc>
+          <w:tcPr>
+            <w:tcBorders>
+              <w:top w:val="nil"/>
+              <w:left w:val="nil"/>
+              <w:bottom w:val="nil"/>
+              <w:right w:val="nil"/>
+            </w:tcBorders>
+            <w:shd w:val="clear" w:color="auto" w:fill="FFFFFF"/>
+            <w:tcMar>
+              <w:top w:w="0" w:type="dxa"/>
+              <w:left w:w="0" w:type="dxa"/>
+              <w:bottom w:w="0" w:type="dxa"/>
+              <w:right w:w="0" w:type="dxa"/>
+            </w:tcMar>
+            <w:vAlign w:val="top"/>
+          </w:tcPr>
+          <w:p>
+            <w:pPr>
+              <w:pBdr>
+                <w:top w:val="none" w:color="000000" w:sz="0" w:space="0"/>
+                <w:left w:val="none" w:color="000000" w:sz="0" w:space="0"/>
+                <w:bottom w:val="none" w:color="000000" w:sz="0" w:space="0"/>
+                <w:right w:val="none" w:color="000000" w:sz="0" w:space="0"/>
+              </w:pBdr>
+              <w:spacing w:before="100" w:after="100" w:line="240" w:lineRule="auto"/>
+              <w:ind w:left="100" w:right="100" w:firstLine="0" w:firstLineChars="0"/>
+              <w:jc w:val="left"/>
+              <w:rPr>
+                <w:rFonts w:ascii="Times New Roman" w:hAnsi="Times New Roman" w:eastAsia="Times New Roman" w:cs="Times New Roman"/>
+                <w:b w:val="0"/>
+                <w:i w:val="0"/>
+                <w:color w:val="000000"/>
+                <w:sz w:val="21"/>
+                <w:szCs w:val="21"/>
+                <w:u w:val="none"/>
+              </w:rPr>
+            </w:pPr>
+            <w:r>
+              <w:rPr>
+                <w:rFonts w:ascii="Times New Roman" w:hAnsi="Times New Roman" w:eastAsia="Times New Roman" w:cs="Times New Roman"/>
+                <w:b w:val="0"/>
+                <w:i w:val="0"/>
+                <w:color w:val="000000"/>
+                <w:sz w:val="21"/>
+                <w:szCs w:val="21"/>
+                <w:u w:val="none"/>
+              </w:rPr>
+              <w:t>2.5292...</w:t>
+            </w:r>
+          </w:p>
+        </w:tc>
+        <w:tc>
+          <w:tcPr>
+            <w:tcBorders>
+              <w:top w:val="nil"/>
+              <w:left w:val="nil"/>
+              <w:bottom w:val="nil"/>
+              <w:right w:val="nil"/>
+            </w:tcBorders>
+            <w:shd w:val="clear" w:color="auto" w:fill="FFFFFF"/>
+            <w:tcMar>
+              <w:top w:w="0" w:type="dxa"/>
+              <w:left w:w="0" w:type="dxa"/>
+              <w:bottom w:w="0" w:type="dxa"/>
+              <w:right w:w="0" w:type="dxa"/>
+            </w:tcMar>
+            <w:vAlign w:val="top"/>
+          </w:tcPr>
+          <w:p>
+            <w:pPr>
+              <w:pBdr>
+                <w:top w:val="none" w:color="000000" w:sz="0" w:space="0"/>
+                <w:left w:val="none" w:color="000000" w:sz="0" w:space="0"/>
+                <w:bottom w:val="none" w:color="000000" w:sz="0" w:space="0"/>
+                <w:right w:val="none" w:color="000000" w:sz="0" w:space="0"/>
+              </w:pBdr>
+              <w:spacing w:before="100" w:after="100" w:line="240" w:lineRule="auto"/>
+              <w:ind w:left="100" w:right="100" w:firstLine="0" w:firstLineChars="0"/>
+              <w:jc w:val="left"/>
+              <w:rPr>
+                <w:rFonts w:ascii="Times New Roman" w:hAnsi="Times New Roman" w:eastAsia="Times New Roman" w:cs="Times New Roman"/>
+                <w:b w:val="0"/>
+                <w:i w:val="0"/>
+                <w:color w:val="000000"/>
+                <w:sz w:val="21"/>
+                <w:szCs w:val="21"/>
+                <w:u w:val="none"/>
+              </w:rPr>
+            </w:pPr>
+            <w:r>
+              <w:rPr>
+                <w:rFonts w:ascii="Times New Roman" w:hAnsi="Times New Roman" w:eastAsia="Times New Roman" w:cs="Times New Roman"/>
+                <w:b w:val="0"/>
+                <w:i w:val="0"/>
+                <w:color w:val="000000"/>
+                <w:sz w:val="21"/>
+                <w:szCs w:val="21"/>
+                <w:u w:val="none"/>
+              </w:rPr>
+              <w:t>1.5091...</w:t>
+            </w:r>
+          </w:p>
+        </w:tc>
+        <w:tc>
+          <w:tcPr>
+            <w:tcBorders>
+              <w:top w:val="nil"/>
+              <w:left w:val="nil"/>
+              <w:bottom w:val="nil"/>
+              <w:right w:val="nil"/>
+            </w:tcBorders>
+            <w:shd w:val="clear" w:color="auto" w:fill="FFFFFF"/>
+            <w:tcMar>
+              <w:top w:w="0" w:type="dxa"/>
+              <w:left w:w="0" w:type="dxa"/>
+              <w:bottom w:w="0" w:type="dxa"/>
+              <w:right w:w="0" w:type="dxa"/>
+            </w:tcMar>
+            <w:vAlign w:val="top"/>
+          </w:tcPr>
+          <w:p>
+            <w:pPr>
+              <w:pBdr>
+                <w:top w:val="none" w:color="000000" w:sz="0" w:space="0"/>
+                <w:left w:val="none" w:color="000000" w:sz="0" w:space="0"/>
+                <w:bottom w:val="none" w:color="000000" w:sz="0" w:space="0"/>
+                <w:right w:val="none" w:color="000000" w:sz="0" w:space="0"/>
+              </w:pBdr>
+              <w:spacing w:before="100" w:after="100" w:line="240" w:lineRule="auto"/>
+              <w:ind w:left="100" w:right="100" w:firstLine="0" w:firstLineChars="0"/>
+              <w:jc w:val="left"/>
+              <w:rPr>
+                <w:rFonts w:ascii="Times New Roman" w:hAnsi="Times New Roman" w:eastAsia="Times New Roman" w:cs="Times New Roman"/>
+                <w:b w:val="0"/>
+                <w:i w:val="0"/>
+                <w:color w:val="000000"/>
+                <w:sz w:val="21"/>
+                <w:szCs w:val="21"/>
+                <w:u w:val="none"/>
+              </w:rPr>
+            </w:pPr>
+            <w:r>
+              <w:rPr>
+                <w:rFonts w:ascii="Times New Roman" w:hAnsi="Times New Roman" w:eastAsia="Times New Roman" w:cs="Times New Roman"/>
+                <w:b w:val="0"/>
+                <w:i w:val="0"/>
+                <w:color w:val="000000"/>
+                <w:sz w:val="21"/>
+                <w:szCs w:val="21"/>
+                <w:u w:val="none"/>
+              </w:rPr>
+              <w:t>7.0109...</w:t>
+            </w:r>
+          </w:p>
+        </w:tc>
+        <w:tc>
+          <w:tcPr>
+            <w:tcBorders>
+              <w:top w:val="nil"/>
+              <w:left w:val="nil"/>
+              <w:bottom w:val="nil"/>
+              <w:right w:val="nil"/>
+            </w:tcBorders>
+            <w:shd w:val="clear" w:color="auto" w:fill="FFFFFF"/>
+            <w:tcMar>
+              <w:top w:w="0" w:type="dxa"/>
+              <w:left w:w="0" w:type="dxa"/>
+              <w:bottom w:w="0" w:type="dxa"/>
+              <w:right w:w="0" w:type="dxa"/>
+            </w:tcMar>
+            <w:vAlign w:val="top"/>
+          </w:tcPr>
+          <w:p>
+            <w:pPr>
+              <w:pBdr>
+                <w:top w:val="none" w:color="000000" w:sz="0" w:space="0"/>
+                <w:left w:val="none" w:color="000000" w:sz="0" w:space="0"/>
+                <w:bottom w:val="none" w:color="000000" w:sz="0" w:space="0"/>
+                <w:right w:val="none" w:color="000000" w:sz="0" w:space="0"/>
+              </w:pBdr>
+              <w:spacing w:before="100" w:after="100" w:line="240" w:lineRule="auto"/>
+              <w:ind w:left="100" w:right="100" w:firstLine="0" w:firstLineChars="0"/>
+              <w:jc w:val="left"/>
+              <w:rPr>
+                <w:rFonts w:ascii="Times New Roman" w:hAnsi="Times New Roman" w:eastAsia="Times New Roman" w:cs="Times New Roman"/>
+                <w:b w:val="0"/>
+                <w:i w:val="0"/>
+                <w:color w:val="000000"/>
+                <w:sz w:val="21"/>
+                <w:szCs w:val="21"/>
+                <w:u w:val="none"/>
+              </w:rPr>
+            </w:pPr>
+            <w:r>
+              <w:rPr>
+                <w:rFonts w:ascii="Times New Roman" w:hAnsi="Times New Roman" w:eastAsia="Times New Roman" w:cs="Times New Roman"/>
+                <w:b w:val="0"/>
+                <w:i w:val="0"/>
+                <w:color w:val="000000"/>
+                <w:sz w:val="21"/>
+                <w:szCs w:val="21"/>
+                <w:u w:val="none"/>
+              </w:rPr>
+              <w:t>2944/3...</w:t>
+            </w:r>
+          </w:p>
+        </w:tc>
+      </w:tr>
+      <w:tr>
+        <w:tblPrEx>
+          <w:tblCellMar>
+            <w:top w:w="0" w:type="dxa"/>
+            <w:left w:w="108" w:type="dxa"/>
+            <w:bottom w:w="0" w:type="dxa"/>
+            <w:right w:w="108" w:type="dxa"/>
+          </w:tblCellMar>
+        </w:tblPrEx>
+        <w:trPr>
+          <w:trHeight w:val="0" w:hRule="atLeast"/>
+          <w:jc w:val="center"/>
+        </w:trPr>
+        <w:tc>
+          <w:tcPr>
+            <w:tcBorders>
+              <w:top w:val="nil"/>
+              <w:left w:val="nil"/>
+              <w:bottom w:val="nil"/>
+              <w:right w:val="nil"/>
+            </w:tcBorders>
+            <w:shd w:val="clear" w:color="auto" w:fill="FFFFFF"/>
+            <w:tcMar>
+              <w:top w:w="0" w:type="dxa"/>
+              <w:left w:w="0" w:type="dxa"/>
+              <w:bottom w:w="0" w:type="dxa"/>
+              <w:right w:w="0" w:type="dxa"/>
+            </w:tcMar>
+            <w:vAlign w:val="top"/>
+          </w:tcPr>
+          <w:p>
+            <w:pPr>
+              <w:pBdr>
+                <w:top w:val="none" w:color="000000" w:sz="0" w:space="0"/>
+                <w:left w:val="none" w:color="000000" w:sz="0" w:space="0"/>
+                <w:bottom w:val="none" w:color="000000" w:sz="0" w:space="0"/>
+                <w:right w:val="none" w:color="000000" w:sz="0" w:space="0"/>
+              </w:pBdr>
+              <w:spacing w:before="100" w:after="100" w:line="240" w:lineRule="auto"/>
+              <w:ind w:left="100" w:right="100" w:firstLine="0" w:firstLineChars="0"/>
+              <w:jc w:val="left"/>
+              <w:rPr>
+                <w:rFonts w:ascii="Times New Roman" w:hAnsi="Times New Roman" w:eastAsia="Times New Roman" w:cs="Times New Roman"/>
+                <w:b w:val="0"/>
+                <w:i w:val="0"/>
+                <w:color w:val="000000"/>
+                <w:sz w:val="21"/>
+                <w:szCs w:val="21"/>
+                <w:u w:val="none"/>
+              </w:rPr>
+            </w:pPr>
+            <w:r>
+              <w:rPr>
+                <w:rFonts w:ascii="Times New Roman" w:hAnsi="Times New Roman" w:eastAsia="Times New Roman" w:cs="Times New Roman"/>
+                <w:b w:val="0"/>
+                <w:i w:val="0"/>
+                <w:color w:val="000000"/>
+                <w:sz w:val="21"/>
+                <w:szCs w:val="21"/>
+                <w:u w:val="none"/>
+              </w:rPr>
+              <w:t>Organi...</w:t>
+            </w:r>
+          </w:p>
+        </w:tc>
+        <w:tc>
+          <w:tcPr>
+            <w:tcBorders>
+              <w:top w:val="nil"/>
+              <w:left w:val="nil"/>
+              <w:bottom w:val="nil"/>
+              <w:right w:val="nil"/>
+            </w:tcBorders>
+            <w:shd w:val="clear" w:color="auto" w:fill="FFFFFF"/>
+            <w:tcMar>
+              <w:top w:w="0" w:type="dxa"/>
+              <w:left w:w="0" w:type="dxa"/>
+              <w:bottom w:w="0" w:type="dxa"/>
+              <w:right w:w="0" w:type="dxa"/>
+            </w:tcMar>
+            <w:vAlign w:val="top"/>
+          </w:tcPr>
+          <w:p>
+            <w:pPr>
+              <w:pBdr>
+                <w:top w:val="none" w:color="000000" w:sz="0" w:space="0"/>
+                <w:left w:val="none" w:color="000000" w:sz="0" w:space="0"/>
+                <w:bottom w:val="none" w:color="000000" w:sz="0" w:space="0"/>
+                <w:right w:val="none" w:color="000000" w:sz="0" w:space="0"/>
+              </w:pBdr>
+              <w:spacing w:before="100" w:after="100" w:line="240" w:lineRule="auto"/>
+              <w:ind w:left="100" w:right="100" w:firstLine="0" w:firstLineChars="0"/>
+              <w:jc w:val="left"/>
+              <w:rPr>
+                <w:rFonts w:ascii="Times New Roman" w:hAnsi="Times New Roman" w:eastAsia="Times New Roman" w:cs="Times New Roman"/>
+                <w:b w:val="0"/>
+                <w:i w:val="0"/>
+                <w:color w:val="000000"/>
+                <w:sz w:val="21"/>
+                <w:szCs w:val="21"/>
+                <w:u w:val="none"/>
+              </w:rPr>
+            </w:pPr>
+            <w:r>
+              <w:rPr>
+                <w:rFonts w:ascii="Times New Roman" w:hAnsi="Times New Roman" w:eastAsia="Times New Roman" w:cs="Times New Roman"/>
+                <w:b w:val="0"/>
+                <w:i w:val="0"/>
+                <w:color w:val="000000"/>
+                <w:sz w:val="21"/>
+                <w:szCs w:val="21"/>
+                <w:u w:val="none"/>
+              </w:rPr>
+              <w:t>Immune...</w:t>
+            </w:r>
+          </w:p>
+        </w:tc>
+        <w:tc>
+          <w:tcPr>
+            <w:tcBorders>
+              <w:top w:val="nil"/>
+              <w:left w:val="nil"/>
+              <w:bottom w:val="nil"/>
+              <w:right w:val="nil"/>
+            </w:tcBorders>
+            <w:shd w:val="clear" w:color="auto" w:fill="FFFFFF"/>
+            <w:tcMar>
+              <w:top w:w="0" w:type="dxa"/>
+              <w:left w:w="0" w:type="dxa"/>
+              <w:bottom w:w="0" w:type="dxa"/>
+              <w:right w:w="0" w:type="dxa"/>
+            </w:tcMar>
+            <w:vAlign w:val="top"/>
+          </w:tcPr>
+          <w:p>
+            <w:pPr>
+              <w:pBdr>
+                <w:top w:val="none" w:color="000000" w:sz="0" w:space="0"/>
+                <w:left w:val="none" w:color="000000" w:sz="0" w:space="0"/>
+                <w:bottom w:val="none" w:color="000000" w:sz="0" w:space="0"/>
+                <w:right w:val="none" w:color="000000" w:sz="0" w:space="0"/>
+              </w:pBdr>
+              <w:spacing w:before="100" w:after="100" w:line="240" w:lineRule="auto"/>
+              <w:ind w:left="100" w:right="100" w:firstLine="0" w:firstLineChars="0"/>
+              <w:jc w:val="left"/>
+              <w:rPr>
+                <w:rFonts w:ascii="Times New Roman" w:hAnsi="Times New Roman" w:eastAsia="Times New Roman" w:cs="Times New Roman"/>
+                <w:b w:val="0"/>
+                <w:i w:val="0"/>
+                <w:color w:val="000000"/>
+                <w:sz w:val="21"/>
+                <w:szCs w:val="21"/>
+                <w:u w:val="none"/>
+              </w:rPr>
+            </w:pPr>
+            <w:r>
+              <w:rPr>
+                <w:rFonts w:ascii="Times New Roman" w:hAnsi="Times New Roman" w:eastAsia="Times New Roman" w:cs="Times New Roman"/>
+                <w:b w:val="0"/>
+                <w:i w:val="0"/>
+                <w:color w:val="000000"/>
+                <w:sz w:val="21"/>
+                <w:szCs w:val="21"/>
+                <w:u w:val="none"/>
+              </w:rPr>
+              <w:t>Hsa04659</w:t>
+            </w:r>
+          </w:p>
+        </w:tc>
+        <w:tc>
+          <w:tcPr>
+            <w:tcBorders>
+              <w:top w:val="nil"/>
+              <w:left w:val="nil"/>
+              <w:bottom w:val="nil"/>
+              <w:right w:val="nil"/>
+            </w:tcBorders>
+            <w:shd w:val="clear" w:color="auto" w:fill="FFFFFF"/>
+            <w:tcMar>
+              <w:top w:w="0" w:type="dxa"/>
+              <w:left w:w="0" w:type="dxa"/>
+              <w:bottom w:w="0" w:type="dxa"/>
+              <w:right w:w="0" w:type="dxa"/>
+            </w:tcMar>
+            <w:vAlign w:val="top"/>
+          </w:tcPr>
+          <w:p>
+            <w:pPr>
+              <w:pBdr>
+                <w:top w:val="none" w:color="000000" w:sz="0" w:space="0"/>
+                <w:left w:val="none" w:color="000000" w:sz="0" w:space="0"/>
+                <w:bottom w:val="none" w:color="000000" w:sz="0" w:space="0"/>
+                <w:right w:val="none" w:color="000000" w:sz="0" w:space="0"/>
+              </w:pBdr>
+              <w:spacing w:before="100" w:after="100" w:line="240" w:lineRule="auto"/>
+              <w:ind w:left="100" w:right="100" w:firstLine="0" w:firstLineChars="0"/>
+              <w:jc w:val="left"/>
+              <w:rPr>
+                <w:rFonts w:ascii="Times New Roman" w:hAnsi="Times New Roman" w:eastAsia="Times New Roman" w:cs="Times New Roman"/>
+                <w:b w:val="0"/>
+                <w:i w:val="0"/>
+                <w:color w:val="000000"/>
+                <w:sz w:val="21"/>
+                <w:szCs w:val="21"/>
+                <w:u w:val="none"/>
+              </w:rPr>
+            </w:pPr>
+            <w:r>
+              <w:rPr>
+                <w:rFonts w:ascii="Times New Roman" w:hAnsi="Times New Roman" w:eastAsia="Times New Roman" w:cs="Times New Roman"/>
+                <w:b w:val="0"/>
+                <w:i w:val="0"/>
+                <w:color w:val="000000"/>
+                <w:sz w:val="21"/>
+                <w:szCs w:val="21"/>
+                <w:u w:val="none"/>
+              </w:rPr>
+              <w:t>Th17 c...</w:t>
+            </w:r>
+          </w:p>
+        </w:tc>
+        <w:tc>
+          <w:tcPr>
+            <w:tcBorders>
+              <w:top w:val="nil"/>
+              <w:left w:val="nil"/>
+              <w:bottom w:val="nil"/>
+              <w:right w:val="nil"/>
+            </w:tcBorders>
+            <w:shd w:val="clear" w:color="auto" w:fill="FFFFFF"/>
+            <w:tcMar>
+              <w:top w:w="0" w:type="dxa"/>
+              <w:left w:w="0" w:type="dxa"/>
+              <w:bottom w:w="0" w:type="dxa"/>
+              <w:right w:w="0" w:type="dxa"/>
+            </w:tcMar>
+            <w:vAlign w:val="top"/>
+          </w:tcPr>
+          <w:p>
+            <w:pPr>
+              <w:pBdr>
+                <w:top w:val="none" w:color="000000" w:sz="0" w:space="0"/>
+                <w:left w:val="none" w:color="000000" w:sz="0" w:space="0"/>
+                <w:bottom w:val="none" w:color="000000" w:sz="0" w:space="0"/>
+                <w:right w:val="none" w:color="000000" w:sz="0" w:space="0"/>
+              </w:pBdr>
+              <w:spacing w:before="100" w:after="100" w:line="240" w:lineRule="auto"/>
+              <w:ind w:left="100" w:right="100" w:firstLine="0" w:firstLineChars="0"/>
+              <w:jc w:val="left"/>
+              <w:rPr>
+                <w:rFonts w:ascii="Times New Roman" w:hAnsi="Times New Roman" w:eastAsia="Times New Roman" w:cs="Times New Roman"/>
+                <w:b w:val="0"/>
+                <w:i w:val="0"/>
+                <w:color w:val="000000"/>
+                <w:sz w:val="21"/>
+                <w:szCs w:val="21"/>
+                <w:u w:val="none"/>
+              </w:rPr>
+            </w:pPr>
+            <w:r>
+              <w:rPr>
+                <w:rFonts w:ascii="Times New Roman" w:hAnsi="Times New Roman" w:eastAsia="Times New Roman" w:cs="Times New Roman"/>
+                <w:b w:val="0"/>
+                <w:i w:val="0"/>
+                <w:color w:val="000000"/>
+                <w:sz w:val="21"/>
+                <w:szCs w:val="21"/>
+                <w:u w:val="none"/>
+              </w:rPr>
+              <w:t>7/32</w:t>
+            </w:r>
+          </w:p>
+        </w:tc>
+        <w:tc>
+          <w:tcPr>
+            <w:tcBorders>
+              <w:top w:val="nil"/>
+              <w:left w:val="nil"/>
+              <w:bottom w:val="nil"/>
+              <w:right w:val="nil"/>
+            </w:tcBorders>
+            <w:shd w:val="clear" w:color="auto" w:fill="FFFFFF"/>
+            <w:tcMar>
+              <w:top w:w="0" w:type="dxa"/>
+              <w:left w:w="0" w:type="dxa"/>
+              <w:bottom w:w="0" w:type="dxa"/>
+              <w:right w:w="0" w:type="dxa"/>
+            </w:tcMar>
+            <w:vAlign w:val="top"/>
+          </w:tcPr>
+          <w:p>
+            <w:pPr>
+              <w:pBdr>
+                <w:top w:val="none" w:color="000000" w:sz="0" w:space="0"/>
+                <w:left w:val="none" w:color="000000" w:sz="0" w:space="0"/>
+                <w:bottom w:val="none" w:color="000000" w:sz="0" w:space="0"/>
+                <w:right w:val="none" w:color="000000" w:sz="0" w:space="0"/>
+              </w:pBdr>
+              <w:spacing w:before="100" w:after="100" w:line="240" w:lineRule="auto"/>
+              <w:ind w:left="100" w:right="100" w:firstLine="0" w:firstLineChars="0"/>
+              <w:jc w:val="left"/>
+              <w:rPr>
+                <w:rFonts w:ascii="Times New Roman" w:hAnsi="Times New Roman" w:eastAsia="Times New Roman" w:cs="Times New Roman"/>
+                <w:b w:val="0"/>
+                <w:i w:val="0"/>
+                <w:color w:val="000000"/>
+                <w:sz w:val="21"/>
+                <w:szCs w:val="21"/>
+                <w:u w:val="none"/>
+              </w:rPr>
+            </w:pPr>
+            <w:r>
+              <w:rPr>
+                <w:rFonts w:ascii="Times New Roman" w:hAnsi="Times New Roman" w:eastAsia="Times New Roman" w:cs="Times New Roman"/>
+                <w:b w:val="0"/>
+                <w:i w:val="0"/>
+                <w:color w:val="000000"/>
+                <w:sz w:val="21"/>
+                <w:szCs w:val="21"/>
+                <w:u w:val="none"/>
+              </w:rPr>
+              <w:t>109/8878</w:t>
+            </w:r>
+          </w:p>
+        </w:tc>
+        <w:tc>
+          <w:tcPr>
+            <w:tcBorders>
+              <w:top w:val="nil"/>
+              <w:left w:val="nil"/>
+              <w:bottom w:val="nil"/>
+              <w:right w:val="nil"/>
+            </w:tcBorders>
+            <w:shd w:val="clear" w:color="auto" w:fill="FFFFFF"/>
+            <w:tcMar>
+              <w:top w:w="0" w:type="dxa"/>
+              <w:left w:w="0" w:type="dxa"/>
+              <w:bottom w:w="0" w:type="dxa"/>
+              <w:right w:w="0" w:type="dxa"/>
+            </w:tcMar>
+            <w:vAlign w:val="top"/>
+          </w:tcPr>
+          <w:p>
+            <w:pPr>
+              <w:pBdr>
+                <w:top w:val="none" w:color="000000" w:sz="0" w:space="0"/>
+                <w:left w:val="none" w:color="000000" w:sz="0" w:space="0"/>
+                <w:bottom w:val="none" w:color="000000" w:sz="0" w:space="0"/>
+                <w:right w:val="none" w:color="000000" w:sz="0" w:space="0"/>
+              </w:pBdr>
+              <w:spacing w:before="100" w:after="100" w:line="240" w:lineRule="auto"/>
+              <w:ind w:left="100" w:right="100" w:firstLine="0" w:firstLineChars="0"/>
+              <w:jc w:val="left"/>
+              <w:rPr>
+                <w:rFonts w:ascii="Times New Roman" w:hAnsi="Times New Roman" w:eastAsia="Times New Roman" w:cs="Times New Roman"/>
+                <w:b w:val="0"/>
+                <w:i w:val="0"/>
+                <w:color w:val="000000"/>
+                <w:sz w:val="21"/>
+                <w:szCs w:val="21"/>
+                <w:u w:val="none"/>
+              </w:rPr>
+            </w:pPr>
+            <w:r>
+              <w:rPr>
+                <w:rFonts w:ascii="Times New Roman" w:hAnsi="Times New Roman" w:eastAsia="Times New Roman" w:cs="Times New Roman"/>
+                <w:b w:val="0"/>
+                <w:i w:val="0"/>
+                <w:color w:val="000000"/>
+                <w:sz w:val="21"/>
+                <w:szCs w:val="21"/>
+                <w:u w:val="none"/>
+              </w:rPr>
+              <w:t>9.0534...</w:t>
+            </w:r>
+          </w:p>
+        </w:tc>
+        <w:tc>
+          <w:tcPr>
+            <w:tcBorders>
+              <w:top w:val="nil"/>
+              <w:left w:val="nil"/>
+              <w:bottom w:val="nil"/>
+              <w:right w:val="nil"/>
+            </w:tcBorders>
+            <w:shd w:val="clear" w:color="auto" w:fill="FFFFFF"/>
+            <w:tcMar>
+              <w:top w:w="0" w:type="dxa"/>
+              <w:left w:w="0" w:type="dxa"/>
+              <w:bottom w:w="0" w:type="dxa"/>
+              <w:right w:w="0" w:type="dxa"/>
+            </w:tcMar>
+            <w:vAlign w:val="top"/>
+          </w:tcPr>
+          <w:p>
+            <w:pPr>
+              <w:pBdr>
+                <w:top w:val="none" w:color="000000" w:sz="0" w:space="0"/>
+                <w:left w:val="none" w:color="000000" w:sz="0" w:space="0"/>
+                <w:bottom w:val="none" w:color="000000" w:sz="0" w:space="0"/>
+                <w:right w:val="none" w:color="000000" w:sz="0" w:space="0"/>
+              </w:pBdr>
+              <w:spacing w:before="100" w:after="100" w:line="240" w:lineRule="auto"/>
+              <w:ind w:left="100" w:right="100" w:firstLine="0" w:firstLineChars="0"/>
+              <w:jc w:val="left"/>
+              <w:rPr>
+                <w:rFonts w:ascii="Times New Roman" w:hAnsi="Times New Roman" w:eastAsia="Times New Roman" w:cs="Times New Roman"/>
+                <w:b w:val="0"/>
+                <w:i w:val="0"/>
+                <w:color w:val="000000"/>
+                <w:sz w:val="21"/>
+                <w:szCs w:val="21"/>
+                <w:u w:val="none"/>
+              </w:rPr>
+            </w:pPr>
+            <w:r>
+              <w:rPr>
+                <w:rFonts w:ascii="Times New Roman" w:hAnsi="Times New Roman" w:eastAsia="Times New Roman" w:cs="Times New Roman"/>
+                <w:b w:val="0"/>
+                <w:i w:val="0"/>
+                <w:color w:val="000000"/>
+                <w:sz w:val="21"/>
+                <w:szCs w:val="21"/>
+                <w:u w:val="none"/>
+              </w:rPr>
+              <w:t>4.0514...</w:t>
+            </w:r>
+          </w:p>
+        </w:tc>
+        <w:tc>
+          <w:tcPr>
+            <w:tcBorders>
+              <w:top w:val="nil"/>
+              <w:left w:val="nil"/>
+              <w:bottom w:val="nil"/>
+              <w:right w:val="nil"/>
+            </w:tcBorders>
+            <w:shd w:val="clear" w:color="auto" w:fill="FFFFFF"/>
+            <w:tcMar>
+              <w:top w:w="0" w:type="dxa"/>
+              <w:left w:w="0" w:type="dxa"/>
+              <w:bottom w:w="0" w:type="dxa"/>
+              <w:right w:w="0" w:type="dxa"/>
+            </w:tcMar>
+            <w:vAlign w:val="top"/>
+          </w:tcPr>
+          <w:p>
+            <w:pPr>
+              <w:pBdr>
+                <w:top w:val="none" w:color="000000" w:sz="0" w:space="0"/>
+                <w:left w:val="none" w:color="000000" w:sz="0" w:space="0"/>
+                <w:bottom w:val="none" w:color="000000" w:sz="0" w:space="0"/>
+                <w:right w:val="none" w:color="000000" w:sz="0" w:space="0"/>
+              </w:pBdr>
+              <w:spacing w:before="100" w:after="100" w:line="240" w:lineRule="auto"/>
+              <w:ind w:left="100" w:right="100" w:firstLine="0" w:firstLineChars="0"/>
+              <w:jc w:val="left"/>
+              <w:rPr>
+                <w:rFonts w:ascii="Times New Roman" w:hAnsi="Times New Roman" w:eastAsia="Times New Roman" w:cs="Times New Roman"/>
+                <w:b w:val="0"/>
+                <w:i w:val="0"/>
+                <w:color w:val="000000"/>
+                <w:sz w:val="21"/>
+                <w:szCs w:val="21"/>
+                <w:u w:val="none"/>
+              </w:rPr>
+            </w:pPr>
+            <w:r>
+              <w:rPr>
+                <w:rFonts w:ascii="Times New Roman" w:hAnsi="Times New Roman" w:eastAsia="Times New Roman" w:cs="Times New Roman"/>
+                <w:b w:val="0"/>
+                <w:i w:val="0"/>
+                <w:color w:val="000000"/>
+                <w:sz w:val="21"/>
+                <w:szCs w:val="21"/>
+                <w:u w:val="none"/>
+              </w:rPr>
+              <w:t>1.8821...</w:t>
+            </w:r>
+          </w:p>
+        </w:tc>
+        <w:tc>
+          <w:tcPr>
+            <w:tcBorders>
+              <w:top w:val="nil"/>
+              <w:left w:val="nil"/>
+              <w:bottom w:val="nil"/>
+              <w:right w:val="nil"/>
+            </w:tcBorders>
+            <w:shd w:val="clear" w:color="auto" w:fill="FFFFFF"/>
+            <w:tcMar>
+              <w:top w:w="0" w:type="dxa"/>
+              <w:left w:w="0" w:type="dxa"/>
+              <w:bottom w:w="0" w:type="dxa"/>
+              <w:right w:w="0" w:type="dxa"/>
+            </w:tcMar>
+            <w:vAlign w:val="top"/>
+          </w:tcPr>
+          <w:p>
+            <w:pPr>
+              <w:pBdr>
+                <w:top w:val="none" w:color="000000" w:sz="0" w:space="0"/>
+                <w:left w:val="none" w:color="000000" w:sz="0" w:space="0"/>
+                <w:bottom w:val="none" w:color="000000" w:sz="0" w:space="0"/>
+                <w:right w:val="none" w:color="000000" w:sz="0" w:space="0"/>
+              </w:pBdr>
+              <w:spacing w:before="100" w:after="100" w:line="240" w:lineRule="auto"/>
+              <w:ind w:left="100" w:right="100" w:firstLine="0" w:firstLineChars="0"/>
+              <w:jc w:val="left"/>
+              <w:rPr>
+                <w:rFonts w:ascii="Times New Roman" w:hAnsi="Times New Roman" w:eastAsia="Times New Roman" w:cs="Times New Roman"/>
+                <w:b w:val="0"/>
+                <w:i w:val="0"/>
+                <w:color w:val="000000"/>
+                <w:sz w:val="21"/>
+                <w:szCs w:val="21"/>
+                <w:u w:val="none"/>
+              </w:rPr>
+            </w:pPr>
+            <w:r>
+              <w:rPr>
+                <w:rFonts w:ascii="Times New Roman" w:hAnsi="Times New Roman" w:eastAsia="Times New Roman" w:cs="Times New Roman"/>
+                <w:b w:val="0"/>
+                <w:i w:val="0"/>
+                <w:color w:val="000000"/>
+                <w:sz w:val="21"/>
+                <w:szCs w:val="21"/>
+                <w:u w:val="none"/>
+              </w:rPr>
+              <w:t>3091/3...</w:t>
+            </w:r>
+          </w:p>
+        </w:tc>
+      </w:tr>
+      <w:tr>
+        <w:tblPrEx>
+          <w:tblCellMar>
+            <w:top w:w="0" w:type="dxa"/>
+            <w:left w:w="108" w:type="dxa"/>
+            <w:bottom w:w="0" w:type="dxa"/>
+            <w:right w:w="108" w:type="dxa"/>
+          </w:tblCellMar>
+        </w:tblPrEx>
+        <w:trPr>
+          <w:trHeight w:val="0" w:hRule="atLeast"/>
+          <w:jc w:val="center"/>
+        </w:trPr>
+        <w:tc>
+          <w:tcPr>
+            <w:tcBorders>
+              <w:top w:val="nil"/>
+              <w:left w:val="nil"/>
+              <w:bottom w:val="nil"/>
+              <w:right w:val="nil"/>
+            </w:tcBorders>
+            <w:shd w:val="clear" w:color="auto" w:fill="FFFFFF"/>
+            <w:tcMar>
+              <w:top w:w="0" w:type="dxa"/>
+              <w:left w:w="0" w:type="dxa"/>
+              <w:bottom w:w="0" w:type="dxa"/>
+              <w:right w:w="0" w:type="dxa"/>
+            </w:tcMar>
+            <w:vAlign w:val="top"/>
+          </w:tcPr>
+          <w:p>
+            <w:pPr>
+              <w:pBdr>
+                <w:top w:val="none" w:color="000000" w:sz="0" w:space="0"/>
+                <w:left w:val="none" w:color="000000" w:sz="0" w:space="0"/>
+                <w:bottom w:val="none" w:color="000000" w:sz="0" w:space="0"/>
+                <w:right w:val="none" w:color="000000" w:sz="0" w:space="0"/>
+              </w:pBdr>
+              <w:spacing w:before="100" w:after="100" w:line="240" w:lineRule="auto"/>
+              <w:ind w:left="100" w:right="100" w:firstLine="0" w:firstLineChars="0"/>
+              <w:jc w:val="left"/>
+              <w:rPr>
+                <w:rFonts w:ascii="Times New Roman" w:hAnsi="Times New Roman" w:eastAsia="Times New Roman" w:cs="Times New Roman"/>
+                <w:b w:val="0"/>
+                <w:i w:val="0"/>
+                <w:color w:val="000000"/>
+                <w:sz w:val="21"/>
+                <w:szCs w:val="21"/>
+                <w:u w:val="none"/>
+              </w:rPr>
+            </w:pPr>
+            <w:r>
+              <w:rPr>
+                <w:rFonts w:ascii="Times New Roman" w:hAnsi="Times New Roman" w:eastAsia="Times New Roman" w:cs="Times New Roman"/>
+                <w:b w:val="0"/>
+                <w:i w:val="0"/>
+                <w:color w:val="000000"/>
+                <w:sz w:val="21"/>
+                <w:szCs w:val="21"/>
+                <w:u w:val="none"/>
+              </w:rPr>
+              <w:t>Human ...</w:t>
+            </w:r>
+          </w:p>
+        </w:tc>
+        <w:tc>
+          <w:tcPr>
+            <w:tcBorders>
+              <w:top w:val="nil"/>
+              <w:left w:val="nil"/>
+              <w:bottom w:val="nil"/>
+              <w:right w:val="nil"/>
+            </w:tcBorders>
+            <w:shd w:val="clear" w:color="auto" w:fill="FFFFFF"/>
+            <w:tcMar>
+              <w:top w:w="0" w:type="dxa"/>
+              <w:left w:w="0" w:type="dxa"/>
+              <w:bottom w:w="0" w:type="dxa"/>
+              <w:right w:w="0" w:type="dxa"/>
+            </w:tcMar>
+            <w:vAlign w:val="top"/>
+          </w:tcPr>
+          <w:p>
+            <w:pPr>
+              <w:pBdr>
+                <w:top w:val="none" w:color="000000" w:sz="0" w:space="0"/>
+                <w:left w:val="none" w:color="000000" w:sz="0" w:space="0"/>
+                <w:bottom w:val="none" w:color="000000" w:sz="0" w:space="0"/>
+                <w:right w:val="none" w:color="000000" w:sz="0" w:space="0"/>
+              </w:pBdr>
+              <w:spacing w:before="100" w:after="100" w:line="240" w:lineRule="auto"/>
+              <w:ind w:left="100" w:right="100" w:firstLine="0" w:firstLineChars="0"/>
+              <w:jc w:val="left"/>
+              <w:rPr>
+                <w:rFonts w:ascii="Times New Roman" w:hAnsi="Times New Roman" w:eastAsia="Times New Roman" w:cs="Times New Roman"/>
+                <w:b w:val="0"/>
+                <w:i w:val="0"/>
+                <w:color w:val="000000"/>
+                <w:sz w:val="21"/>
+                <w:szCs w:val="21"/>
+                <w:u w:val="none"/>
+              </w:rPr>
+            </w:pPr>
+            <w:r>
+              <w:rPr>
+                <w:rFonts w:ascii="Times New Roman" w:hAnsi="Times New Roman" w:eastAsia="Times New Roman" w:cs="Times New Roman"/>
+                <w:b w:val="0"/>
+                <w:i w:val="0"/>
+                <w:color w:val="000000"/>
+                <w:sz w:val="21"/>
+                <w:szCs w:val="21"/>
+                <w:u w:val="none"/>
+              </w:rPr>
               <w:t>Infect...</w:t>
             </w:r>
           </w:p>
@@ -6575,7 +9622,7 @@
                 <w:szCs w:val="21"/>
                 <w:u w:val="none"/>
               </w:rPr>
-              <w:t>6/35</w:t>
+              <w:t>5/32</w:t>
             </w:r>
           </w:p>
         </w:tc>
@@ -6679,7 +9726,7 @@
                 <w:szCs w:val="21"/>
                 <w:u w:val="none"/>
               </w:rPr>
-              <w:t>3.3575...</w:t>
+              <w:t>8.2896...</w:t>
             </w:r>
           </w:p>
         </w:tc>
@@ -6731,7 +9778,7 @@
                 <w:szCs w:val="21"/>
                 <w:u w:val="none"/>
               </w:rPr>
-              <w:t>2.0145...</w:t>
+              <w:t>2.3703...</w:t>
             </w:r>
           </w:p>
         </w:tc>
@@ -6783,7 +9830,7 @@
                 <w:szCs w:val="21"/>
                 <w:u w:val="none"/>
               </w:rPr>
-              <w:t>9.8958...</w:t>
+              <w:t>1.1012...</w:t>
             </w:r>
           </w:p>
         </w:tc>
@@ -6835,1064 +9882,20 @@
                 <w:szCs w:val="21"/>
                 <w:u w:val="none"/>
               </w:rPr>
-              <w:t>3039/3...</w:t>
+              <w:t>3458/3...</w:t>
             </w:r>
           </w:p>
         </w:tc>
       </w:tr>
       <w:tr>
-        <w:trPr>
-          <w:trHeight w:val="0" w:hRule="atLeast"/>
-          <w:jc w:val="center"/>
-        </w:trPr>
-        <w:tc>
-          <w:tcPr>
-            <w:tcBorders>
-              <w:top w:val="nil"/>
-              <w:left w:val="nil"/>
-              <w:bottom w:val="nil"/>
-              <w:right w:val="nil"/>
-            </w:tcBorders>
-            <w:shd w:val="clear" w:color="auto" w:fill="FFFFFF"/>
-            <w:tcMar>
-              <w:top w:w="0" w:type="dxa"/>
-              <w:left w:w="0" w:type="dxa"/>
-              <w:bottom w:w="0" w:type="dxa"/>
-              <w:right w:w="0" w:type="dxa"/>
-            </w:tcMar>
-            <w:vAlign w:val="top"/>
-          </w:tcPr>
-          <w:p>
-            <w:pPr>
-              <w:pBdr>
-                <w:top w:val="none" w:color="000000" w:sz="0" w:space="0"/>
-                <w:left w:val="none" w:color="000000" w:sz="0" w:space="0"/>
-                <w:bottom w:val="none" w:color="000000" w:sz="0" w:space="0"/>
-                <w:right w:val="none" w:color="000000" w:sz="0" w:space="0"/>
-              </w:pBdr>
-              <w:spacing w:before="100" w:after="100" w:line="240" w:lineRule="auto"/>
-              <w:ind w:left="100" w:right="100" w:firstLine="0" w:firstLineChars="0"/>
-              <w:jc w:val="left"/>
-              <w:rPr>
-                <w:rFonts w:ascii="Times New Roman" w:hAnsi="Times New Roman" w:eastAsia="Times New Roman" w:cs="Times New Roman"/>
-                <w:b w:val="0"/>
-                <w:i w:val="0"/>
-                <w:color w:val="000000"/>
-                <w:sz w:val="21"/>
-                <w:szCs w:val="21"/>
-                <w:u w:val="none"/>
-              </w:rPr>
-            </w:pPr>
-            <w:r>
-              <w:rPr>
-                <w:rFonts w:ascii="Times New Roman" w:hAnsi="Times New Roman" w:eastAsia="Times New Roman" w:cs="Times New Roman"/>
-                <w:b w:val="0"/>
-                <w:i w:val="0"/>
-                <w:color w:val="000000"/>
-                <w:sz w:val="21"/>
-                <w:szCs w:val="21"/>
-                <w:u w:val="none"/>
-              </w:rPr>
-              <w:t>Human ...</w:t>
-            </w:r>
-          </w:p>
-        </w:tc>
-        <w:tc>
-          <w:tcPr>
-            <w:tcBorders>
-              <w:top w:val="nil"/>
-              <w:left w:val="nil"/>
-              <w:bottom w:val="nil"/>
-              <w:right w:val="nil"/>
-            </w:tcBorders>
-            <w:shd w:val="clear" w:color="auto" w:fill="FFFFFF"/>
-            <w:tcMar>
-              <w:top w:w="0" w:type="dxa"/>
-              <w:left w:w="0" w:type="dxa"/>
-              <w:bottom w:w="0" w:type="dxa"/>
-              <w:right w:w="0" w:type="dxa"/>
-            </w:tcMar>
-            <w:vAlign w:val="top"/>
-          </w:tcPr>
-          <w:p>
-            <w:pPr>
-              <w:pBdr>
-                <w:top w:val="none" w:color="000000" w:sz="0" w:space="0"/>
-                <w:left w:val="none" w:color="000000" w:sz="0" w:space="0"/>
-                <w:bottom w:val="none" w:color="000000" w:sz="0" w:space="0"/>
-                <w:right w:val="none" w:color="000000" w:sz="0" w:space="0"/>
-              </w:pBdr>
-              <w:spacing w:before="100" w:after="100" w:line="240" w:lineRule="auto"/>
-              <w:ind w:left="100" w:right="100" w:firstLine="0" w:firstLineChars="0"/>
-              <w:jc w:val="left"/>
-              <w:rPr>
-                <w:rFonts w:ascii="Times New Roman" w:hAnsi="Times New Roman" w:eastAsia="Times New Roman" w:cs="Times New Roman"/>
-                <w:b w:val="0"/>
-                <w:i w:val="0"/>
-                <w:color w:val="000000"/>
-                <w:sz w:val="21"/>
-                <w:szCs w:val="21"/>
-                <w:u w:val="none"/>
-              </w:rPr>
-            </w:pPr>
-            <w:r>
-              <w:rPr>
-                <w:rFonts w:ascii="Times New Roman" w:hAnsi="Times New Roman" w:eastAsia="Times New Roman" w:cs="Times New Roman"/>
-                <w:b w:val="0"/>
-                <w:i w:val="0"/>
-                <w:color w:val="000000"/>
-                <w:sz w:val="21"/>
-                <w:szCs w:val="21"/>
-                <w:u w:val="none"/>
-              </w:rPr>
-              <w:t>Cardio...</w:t>
-            </w:r>
-          </w:p>
-        </w:tc>
-        <w:tc>
-          <w:tcPr>
-            <w:tcBorders>
-              <w:top w:val="nil"/>
-              <w:left w:val="nil"/>
-              <w:bottom w:val="nil"/>
-              <w:right w:val="nil"/>
-            </w:tcBorders>
-            <w:shd w:val="clear" w:color="auto" w:fill="FFFFFF"/>
-            <w:tcMar>
-              <w:top w:w="0" w:type="dxa"/>
-              <w:left w:w="0" w:type="dxa"/>
-              <w:bottom w:w="0" w:type="dxa"/>
-              <w:right w:w="0" w:type="dxa"/>
-            </w:tcMar>
-            <w:vAlign w:val="top"/>
-          </w:tcPr>
-          <w:p>
-            <w:pPr>
-              <w:pBdr>
-                <w:top w:val="none" w:color="000000" w:sz="0" w:space="0"/>
-                <w:left w:val="none" w:color="000000" w:sz="0" w:space="0"/>
-                <w:bottom w:val="none" w:color="000000" w:sz="0" w:space="0"/>
-                <w:right w:val="none" w:color="000000" w:sz="0" w:space="0"/>
-              </w:pBdr>
-              <w:spacing w:before="100" w:after="100" w:line="240" w:lineRule="auto"/>
-              <w:ind w:left="100" w:right="100" w:firstLine="0" w:firstLineChars="0"/>
-              <w:jc w:val="left"/>
-              <w:rPr>
-                <w:rFonts w:ascii="Times New Roman" w:hAnsi="Times New Roman" w:eastAsia="Times New Roman" w:cs="Times New Roman"/>
-                <w:b w:val="0"/>
-                <w:i w:val="0"/>
-                <w:color w:val="000000"/>
-                <w:sz w:val="21"/>
-                <w:szCs w:val="21"/>
-                <w:u w:val="none"/>
-              </w:rPr>
-            </w:pPr>
-            <w:r>
-              <w:rPr>
-                <w:rFonts w:ascii="Times New Roman" w:hAnsi="Times New Roman" w:eastAsia="Times New Roman" w:cs="Times New Roman"/>
-                <w:b w:val="0"/>
-                <w:i w:val="0"/>
-                <w:color w:val="000000"/>
-                <w:sz w:val="21"/>
-                <w:szCs w:val="21"/>
-                <w:u w:val="none"/>
-              </w:rPr>
-              <w:t>Hsa05418</w:t>
-            </w:r>
-          </w:p>
-        </w:tc>
-        <w:tc>
-          <w:tcPr>
-            <w:tcBorders>
-              <w:top w:val="nil"/>
-              <w:left w:val="nil"/>
-              <w:bottom w:val="nil"/>
-              <w:right w:val="nil"/>
-            </w:tcBorders>
-            <w:shd w:val="clear" w:color="auto" w:fill="FFFFFF"/>
-            <w:tcMar>
-              <w:top w:w="0" w:type="dxa"/>
-              <w:left w:w="0" w:type="dxa"/>
-              <w:bottom w:w="0" w:type="dxa"/>
-              <w:right w:w="0" w:type="dxa"/>
-            </w:tcMar>
-            <w:vAlign w:val="top"/>
-          </w:tcPr>
-          <w:p>
-            <w:pPr>
-              <w:pBdr>
-                <w:top w:val="none" w:color="000000" w:sz="0" w:space="0"/>
-                <w:left w:val="none" w:color="000000" w:sz="0" w:space="0"/>
-                <w:bottom w:val="none" w:color="000000" w:sz="0" w:space="0"/>
-                <w:right w:val="none" w:color="000000" w:sz="0" w:space="0"/>
-              </w:pBdr>
-              <w:spacing w:before="100" w:after="100" w:line="240" w:lineRule="auto"/>
-              <w:ind w:left="100" w:right="100" w:firstLine="0" w:firstLineChars="0"/>
-              <w:jc w:val="left"/>
-              <w:rPr>
-                <w:rFonts w:ascii="Times New Roman" w:hAnsi="Times New Roman" w:eastAsia="Times New Roman" w:cs="Times New Roman"/>
-                <w:b w:val="0"/>
-                <w:i w:val="0"/>
-                <w:color w:val="000000"/>
-                <w:sz w:val="21"/>
-                <w:szCs w:val="21"/>
-                <w:u w:val="none"/>
-              </w:rPr>
-            </w:pPr>
-            <w:r>
-              <w:rPr>
-                <w:rFonts w:ascii="Times New Roman" w:hAnsi="Times New Roman" w:eastAsia="Times New Roman" w:cs="Times New Roman"/>
-                <w:b w:val="0"/>
-                <w:i w:val="0"/>
-                <w:color w:val="000000"/>
-                <w:sz w:val="21"/>
-                <w:szCs w:val="21"/>
-                <w:u w:val="none"/>
-              </w:rPr>
-              <w:t>Fluid ...</w:t>
-            </w:r>
-          </w:p>
-        </w:tc>
-        <w:tc>
-          <w:tcPr>
-            <w:tcBorders>
-              <w:top w:val="nil"/>
-              <w:left w:val="nil"/>
-              <w:bottom w:val="nil"/>
-              <w:right w:val="nil"/>
-            </w:tcBorders>
-            <w:shd w:val="clear" w:color="auto" w:fill="FFFFFF"/>
-            <w:tcMar>
-              <w:top w:w="0" w:type="dxa"/>
-              <w:left w:w="0" w:type="dxa"/>
-              <w:bottom w:w="0" w:type="dxa"/>
-              <w:right w:w="0" w:type="dxa"/>
-            </w:tcMar>
-            <w:vAlign w:val="top"/>
-          </w:tcPr>
-          <w:p>
-            <w:pPr>
-              <w:pBdr>
-                <w:top w:val="none" w:color="000000" w:sz="0" w:space="0"/>
-                <w:left w:val="none" w:color="000000" w:sz="0" w:space="0"/>
-                <w:bottom w:val="none" w:color="000000" w:sz="0" w:space="0"/>
-                <w:right w:val="none" w:color="000000" w:sz="0" w:space="0"/>
-              </w:pBdr>
-              <w:spacing w:before="100" w:after="100" w:line="240" w:lineRule="auto"/>
-              <w:ind w:left="100" w:right="100" w:firstLine="0" w:firstLineChars="0"/>
-              <w:jc w:val="left"/>
-              <w:rPr>
-                <w:rFonts w:ascii="Times New Roman" w:hAnsi="Times New Roman" w:eastAsia="Times New Roman" w:cs="Times New Roman"/>
-                <w:b w:val="0"/>
-                <w:i w:val="0"/>
-                <w:color w:val="000000"/>
-                <w:sz w:val="21"/>
-                <w:szCs w:val="21"/>
-                <w:u w:val="none"/>
-              </w:rPr>
-            </w:pPr>
-            <w:r>
-              <w:rPr>
-                <w:rFonts w:ascii="Times New Roman" w:hAnsi="Times New Roman" w:eastAsia="Times New Roman" w:cs="Times New Roman"/>
-                <w:b w:val="0"/>
-                <w:i w:val="0"/>
-                <w:color w:val="000000"/>
-                <w:sz w:val="21"/>
-                <w:szCs w:val="21"/>
-                <w:u w:val="none"/>
-              </w:rPr>
-              <w:t>8/35</w:t>
-            </w:r>
-          </w:p>
-        </w:tc>
-        <w:tc>
-          <w:tcPr>
-            <w:tcBorders>
-              <w:top w:val="nil"/>
-              <w:left w:val="nil"/>
-              <w:bottom w:val="nil"/>
-              <w:right w:val="nil"/>
-            </w:tcBorders>
-            <w:shd w:val="clear" w:color="auto" w:fill="FFFFFF"/>
-            <w:tcMar>
-              <w:top w:w="0" w:type="dxa"/>
-              <w:left w:w="0" w:type="dxa"/>
-              <w:bottom w:w="0" w:type="dxa"/>
-              <w:right w:w="0" w:type="dxa"/>
-            </w:tcMar>
-            <w:vAlign w:val="top"/>
-          </w:tcPr>
-          <w:p>
-            <w:pPr>
-              <w:pBdr>
-                <w:top w:val="none" w:color="000000" w:sz="0" w:space="0"/>
-                <w:left w:val="none" w:color="000000" w:sz="0" w:space="0"/>
-                <w:bottom w:val="none" w:color="000000" w:sz="0" w:space="0"/>
-                <w:right w:val="none" w:color="000000" w:sz="0" w:space="0"/>
-              </w:pBdr>
-              <w:spacing w:before="100" w:after="100" w:line="240" w:lineRule="auto"/>
-              <w:ind w:left="100" w:right="100" w:firstLine="0" w:firstLineChars="0"/>
-              <w:jc w:val="left"/>
-              <w:rPr>
-                <w:rFonts w:ascii="Times New Roman" w:hAnsi="Times New Roman" w:eastAsia="Times New Roman" w:cs="Times New Roman"/>
-                <w:b w:val="0"/>
-                <w:i w:val="0"/>
-                <w:color w:val="000000"/>
-                <w:sz w:val="21"/>
-                <w:szCs w:val="21"/>
-                <w:u w:val="none"/>
-              </w:rPr>
-            </w:pPr>
-            <w:r>
-              <w:rPr>
-                <w:rFonts w:ascii="Times New Roman" w:hAnsi="Times New Roman" w:eastAsia="Times New Roman" w:cs="Times New Roman"/>
-                <w:b w:val="0"/>
-                <w:i w:val="0"/>
-                <w:color w:val="000000"/>
-                <w:sz w:val="21"/>
-                <w:szCs w:val="21"/>
-                <w:u w:val="none"/>
-              </w:rPr>
-              <w:t>141/8878</w:t>
-            </w:r>
-          </w:p>
-        </w:tc>
-        <w:tc>
-          <w:tcPr>
-            <w:tcBorders>
-              <w:top w:val="nil"/>
-              <w:left w:val="nil"/>
-              <w:bottom w:val="nil"/>
-              <w:right w:val="nil"/>
-            </w:tcBorders>
-            <w:shd w:val="clear" w:color="auto" w:fill="FFFFFF"/>
-            <w:tcMar>
-              <w:top w:w="0" w:type="dxa"/>
-              <w:left w:w="0" w:type="dxa"/>
-              <w:bottom w:w="0" w:type="dxa"/>
-              <w:right w:w="0" w:type="dxa"/>
-            </w:tcMar>
-            <w:vAlign w:val="top"/>
-          </w:tcPr>
-          <w:p>
-            <w:pPr>
-              <w:pBdr>
-                <w:top w:val="none" w:color="000000" w:sz="0" w:space="0"/>
-                <w:left w:val="none" w:color="000000" w:sz="0" w:space="0"/>
-                <w:bottom w:val="none" w:color="000000" w:sz="0" w:space="0"/>
-                <w:right w:val="none" w:color="000000" w:sz="0" w:space="0"/>
-              </w:pBdr>
-              <w:spacing w:before="100" w:after="100" w:line="240" w:lineRule="auto"/>
-              <w:ind w:left="100" w:right="100" w:firstLine="0" w:firstLineChars="0"/>
-              <w:jc w:val="left"/>
-              <w:rPr>
-                <w:rFonts w:ascii="Times New Roman" w:hAnsi="Times New Roman" w:eastAsia="Times New Roman" w:cs="Times New Roman"/>
-                <w:b w:val="0"/>
-                <w:i w:val="0"/>
-                <w:color w:val="000000"/>
-                <w:sz w:val="21"/>
-                <w:szCs w:val="21"/>
-                <w:u w:val="none"/>
-              </w:rPr>
-            </w:pPr>
-            <w:r>
-              <w:rPr>
-                <w:rFonts w:ascii="Times New Roman" w:hAnsi="Times New Roman" w:eastAsia="Times New Roman" w:cs="Times New Roman"/>
-                <w:b w:val="0"/>
-                <w:i w:val="0"/>
-                <w:color w:val="000000"/>
-                <w:sz w:val="21"/>
-                <w:szCs w:val="21"/>
-                <w:u w:val="none"/>
-              </w:rPr>
-              <w:t>5.4365...</w:t>
-            </w:r>
-          </w:p>
-        </w:tc>
-        <w:tc>
-          <w:tcPr>
-            <w:tcBorders>
-              <w:top w:val="nil"/>
-              <w:left w:val="nil"/>
-              <w:bottom w:val="nil"/>
-              <w:right w:val="nil"/>
-            </w:tcBorders>
-            <w:shd w:val="clear" w:color="auto" w:fill="FFFFFF"/>
-            <w:tcMar>
-              <w:top w:w="0" w:type="dxa"/>
-              <w:left w:w="0" w:type="dxa"/>
-              <w:bottom w:w="0" w:type="dxa"/>
-              <w:right w:w="0" w:type="dxa"/>
-            </w:tcMar>
-            <w:vAlign w:val="top"/>
-          </w:tcPr>
-          <w:p>
-            <w:pPr>
-              <w:pBdr>
-                <w:top w:val="none" w:color="000000" w:sz="0" w:space="0"/>
-                <w:left w:val="none" w:color="000000" w:sz="0" w:space="0"/>
-                <w:bottom w:val="none" w:color="000000" w:sz="0" w:space="0"/>
-                <w:right w:val="none" w:color="000000" w:sz="0" w:space="0"/>
-              </w:pBdr>
-              <w:spacing w:before="100" w:after="100" w:line="240" w:lineRule="auto"/>
-              <w:ind w:left="100" w:right="100" w:firstLine="0" w:firstLineChars="0"/>
-              <w:jc w:val="left"/>
-              <w:rPr>
-                <w:rFonts w:ascii="Times New Roman" w:hAnsi="Times New Roman" w:eastAsia="Times New Roman" w:cs="Times New Roman"/>
-                <w:b w:val="0"/>
-                <w:i w:val="0"/>
-                <w:color w:val="000000"/>
-                <w:sz w:val="21"/>
-                <w:szCs w:val="21"/>
-                <w:u w:val="none"/>
-              </w:rPr>
-            </w:pPr>
-            <w:r>
-              <w:rPr>
-                <w:rFonts w:ascii="Times New Roman" w:hAnsi="Times New Roman" w:eastAsia="Times New Roman" w:cs="Times New Roman"/>
-                <w:b w:val="0"/>
-                <w:i w:val="0"/>
-                <w:color w:val="000000"/>
-                <w:sz w:val="21"/>
-                <w:szCs w:val="21"/>
-                <w:u w:val="none"/>
-              </w:rPr>
-              <w:t>2.4464...</w:t>
-            </w:r>
-          </w:p>
-        </w:tc>
-        <w:tc>
-          <w:tcPr>
-            <w:tcBorders>
-              <w:top w:val="nil"/>
-              <w:left w:val="nil"/>
-              <w:bottom w:val="nil"/>
-              <w:right w:val="nil"/>
-            </w:tcBorders>
-            <w:shd w:val="clear" w:color="auto" w:fill="FFFFFF"/>
-            <w:tcMar>
-              <w:top w:w="0" w:type="dxa"/>
-              <w:left w:w="0" w:type="dxa"/>
-              <w:bottom w:w="0" w:type="dxa"/>
-              <w:right w:w="0" w:type="dxa"/>
-            </w:tcMar>
-            <w:vAlign w:val="top"/>
-          </w:tcPr>
-          <w:p>
-            <w:pPr>
-              <w:pBdr>
-                <w:top w:val="none" w:color="000000" w:sz="0" w:space="0"/>
-                <w:left w:val="none" w:color="000000" w:sz="0" w:space="0"/>
-                <w:bottom w:val="none" w:color="000000" w:sz="0" w:space="0"/>
-                <w:right w:val="none" w:color="000000" w:sz="0" w:space="0"/>
-              </w:pBdr>
-              <w:spacing w:before="100" w:after="100" w:line="240" w:lineRule="auto"/>
-              <w:ind w:left="100" w:right="100" w:firstLine="0" w:firstLineChars="0"/>
-              <w:jc w:val="left"/>
-              <w:rPr>
-                <w:rFonts w:ascii="Times New Roman" w:hAnsi="Times New Roman" w:eastAsia="Times New Roman" w:cs="Times New Roman"/>
-                <w:b w:val="0"/>
-                <w:i w:val="0"/>
-                <w:color w:val="000000"/>
-                <w:sz w:val="21"/>
-                <w:szCs w:val="21"/>
-                <w:u w:val="none"/>
-              </w:rPr>
-            </w:pPr>
-            <w:r>
-              <w:rPr>
-                <w:rFonts w:ascii="Times New Roman" w:hAnsi="Times New Roman" w:eastAsia="Times New Roman" w:cs="Times New Roman"/>
-                <w:b w:val="0"/>
-                <w:i w:val="0"/>
-                <w:color w:val="000000"/>
-                <w:sz w:val="21"/>
-                <w:szCs w:val="21"/>
-                <w:u w:val="none"/>
-              </w:rPr>
-              <w:t>1.2017...</w:t>
-            </w:r>
-          </w:p>
-        </w:tc>
-        <w:tc>
-          <w:tcPr>
-            <w:tcBorders>
-              <w:top w:val="nil"/>
-              <w:left w:val="nil"/>
-              <w:bottom w:val="nil"/>
-              <w:right w:val="nil"/>
-            </w:tcBorders>
-            <w:shd w:val="clear" w:color="auto" w:fill="FFFFFF"/>
-            <w:tcMar>
-              <w:top w:w="0" w:type="dxa"/>
-              <w:left w:w="0" w:type="dxa"/>
-              <w:bottom w:w="0" w:type="dxa"/>
-              <w:right w:w="0" w:type="dxa"/>
-            </w:tcMar>
-            <w:vAlign w:val="top"/>
-          </w:tcPr>
-          <w:p>
-            <w:pPr>
-              <w:pBdr>
-                <w:top w:val="none" w:color="000000" w:sz="0" w:space="0"/>
-                <w:left w:val="none" w:color="000000" w:sz="0" w:space="0"/>
-                <w:bottom w:val="none" w:color="000000" w:sz="0" w:space="0"/>
-                <w:right w:val="none" w:color="000000" w:sz="0" w:space="0"/>
-              </w:pBdr>
-              <w:spacing w:before="100" w:after="100" w:line="240" w:lineRule="auto"/>
-              <w:ind w:left="100" w:right="100" w:firstLine="0" w:firstLineChars="0"/>
-              <w:jc w:val="left"/>
-              <w:rPr>
-                <w:rFonts w:ascii="Times New Roman" w:hAnsi="Times New Roman" w:eastAsia="Times New Roman" w:cs="Times New Roman"/>
-                <w:b w:val="0"/>
-                <w:i w:val="0"/>
-                <w:color w:val="000000"/>
-                <w:sz w:val="21"/>
-                <w:szCs w:val="21"/>
-                <w:u w:val="none"/>
-              </w:rPr>
-            </w:pPr>
-            <w:r>
-              <w:rPr>
-                <w:rFonts w:ascii="Times New Roman" w:hAnsi="Times New Roman" w:eastAsia="Times New Roman" w:cs="Times New Roman"/>
-                <w:b w:val="0"/>
-                <w:i w:val="0"/>
-                <w:color w:val="000000"/>
-                <w:sz w:val="21"/>
-                <w:szCs w:val="21"/>
-                <w:u w:val="none"/>
-              </w:rPr>
-              <w:t>2944/3...</w:t>
-            </w:r>
-          </w:p>
-        </w:tc>
-      </w:tr>
-      <w:tr>
-        <w:trPr>
-          <w:trHeight w:val="0" w:hRule="atLeast"/>
-          <w:jc w:val="center"/>
-        </w:trPr>
-        <w:tc>
-          <w:tcPr>
-            <w:tcBorders>
-              <w:top w:val="nil"/>
-              <w:left w:val="nil"/>
-              <w:bottom w:val="nil"/>
-              <w:right w:val="nil"/>
-            </w:tcBorders>
-            <w:shd w:val="clear" w:color="auto" w:fill="FFFFFF"/>
-            <w:tcMar>
-              <w:top w:w="0" w:type="dxa"/>
-              <w:left w:w="0" w:type="dxa"/>
-              <w:bottom w:w="0" w:type="dxa"/>
-              <w:right w:w="0" w:type="dxa"/>
-            </w:tcMar>
-            <w:vAlign w:val="top"/>
-          </w:tcPr>
-          <w:p>
-            <w:pPr>
-              <w:pBdr>
-                <w:top w:val="none" w:color="000000" w:sz="0" w:space="0"/>
-                <w:left w:val="none" w:color="000000" w:sz="0" w:space="0"/>
-                <w:bottom w:val="none" w:color="000000" w:sz="0" w:space="0"/>
-                <w:right w:val="none" w:color="000000" w:sz="0" w:space="0"/>
-              </w:pBdr>
-              <w:spacing w:before="100" w:after="100" w:line="240" w:lineRule="auto"/>
-              <w:ind w:left="100" w:right="100" w:firstLine="0" w:firstLineChars="0"/>
-              <w:jc w:val="left"/>
-              <w:rPr>
-                <w:rFonts w:ascii="Times New Roman" w:hAnsi="Times New Roman" w:eastAsia="Times New Roman" w:cs="Times New Roman"/>
-                <w:b w:val="0"/>
-                <w:i w:val="0"/>
-                <w:color w:val="000000"/>
-                <w:sz w:val="21"/>
-                <w:szCs w:val="21"/>
-                <w:u w:val="none"/>
-              </w:rPr>
-            </w:pPr>
-            <w:r>
-              <w:rPr>
-                <w:rFonts w:ascii="Times New Roman" w:hAnsi="Times New Roman" w:eastAsia="Times New Roman" w:cs="Times New Roman"/>
-                <w:b w:val="0"/>
-                <w:i w:val="0"/>
-                <w:color w:val="000000"/>
-                <w:sz w:val="21"/>
-                <w:szCs w:val="21"/>
-                <w:u w:val="none"/>
-              </w:rPr>
-              <w:t>Organi...</w:t>
-            </w:r>
-          </w:p>
-        </w:tc>
-        <w:tc>
-          <w:tcPr>
-            <w:tcBorders>
-              <w:top w:val="nil"/>
-              <w:left w:val="nil"/>
-              <w:bottom w:val="nil"/>
-              <w:right w:val="nil"/>
-            </w:tcBorders>
-            <w:shd w:val="clear" w:color="auto" w:fill="FFFFFF"/>
-            <w:tcMar>
-              <w:top w:w="0" w:type="dxa"/>
-              <w:left w:w="0" w:type="dxa"/>
-              <w:bottom w:w="0" w:type="dxa"/>
-              <w:right w:w="0" w:type="dxa"/>
-            </w:tcMar>
-            <w:vAlign w:val="top"/>
-          </w:tcPr>
-          <w:p>
-            <w:pPr>
-              <w:pBdr>
-                <w:top w:val="none" w:color="000000" w:sz="0" w:space="0"/>
-                <w:left w:val="none" w:color="000000" w:sz="0" w:space="0"/>
-                <w:bottom w:val="none" w:color="000000" w:sz="0" w:space="0"/>
-                <w:right w:val="none" w:color="000000" w:sz="0" w:space="0"/>
-              </w:pBdr>
-              <w:spacing w:before="100" w:after="100" w:line="240" w:lineRule="auto"/>
-              <w:ind w:left="100" w:right="100" w:firstLine="0" w:firstLineChars="0"/>
-              <w:jc w:val="left"/>
-              <w:rPr>
-                <w:rFonts w:ascii="Times New Roman" w:hAnsi="Times New Roman" w:eastAsia="Times New Roman" w:cs="Times New Roman"/>
-                <w:b w:val="0"/>
-                <w:i w:val="0"/>
-                <w:color w:val="000000"/>
-                <w:sz w:val="21"/>
-                <w:szCs w:val="21"/>
-                <w:u w:val="none"/>
-              </w:rPr>
-            </w:pPr>
-            <w:r>
-              <w:rPr>
-                <w:rFonts w:ascii="Times New Roman" w:hAnsi="Times New Roman" w:eastAsia="Times New Roman" w:cs="Times New Roman"/>
-                <w:b w:val="0"/>
-                <w:i w:val="0"/>
-                <w:color w:val="000000"/>
-                <w:sz w:val="21"/>
-                <w:szCs w:val="21"/>
-                <w:u w:val="none"/>
-              </w:rPr>
-              <w:t>Immune...</w:t>
-            </w:r>
-          </w:p>
-        </w:tc>
-        <w:tc>
-          <w:tcPr>
-            <w:tcBorders>
-              <w:top w:val="nil"/>
-              <w:left w:val="nil"/>
-              <w:bottom w:val="nil"/>
-              <w:right w:val="nil"/>
-            </w:tcBorders>
-            <w:shd w:val="clear" w:color="auto" w:fill="FFFFFF"/>
-            <w:tcMar>
-              <w:top w:w="0" w:type="dxa"/>
-              <w:left w:w="0" w:type="dxa"/>
-              <w:bottom w:w="0" w:type="dxa"/>
-              <w:right w:w="0" w:type="dxa"/>
-            </w:tcMar>
-            <w:vAlign w:val="top"/>
-          </w:tcPr>
-          <w:p>
-            <w:pPr>
-              <w:pBdr>
-                <w:top w:val="none" w:color="000000" w:sz="0" w:space="0"/>
-                <w:left w:val="none" w:color="000000" w:sz="0" w:space="0"/>
-                <w:bottom w:val="none" w:color="000000" w:sz="0" w:space="0"/>
-                <w:right w:val="none" w:color="000000" w:sz="0" w:space="0"/>
-              </w:pBdr>
-              <w:spacing w:before="100" w:after="100" w:line="240" w:lineRule="auto"/>
-              <w:ind w:left="100" w:right="100" w:firstLine="0" w:firstLineChars="0"/>
-              <w:jc w:val="left"/>
-              <w:rPr>
-                <w:rFonts w:ascii="Times New Roman" w:hAnsi="Times New Roman" w:eastAsia="Times New Roman" w:cs="Times New Roman"/>
-                <w:b w:val="0"/>
-                <w:i w:val="0"/>
-                <w:color w:val="000000"/>
-                <w:sz w:val="21"/>
-                <w:szCs w:val="21"/>
-                <w:u w:val="none"/>
-              </w:rPr>
-            </w:pPr>
-            <w:r>
-              <w:rPr>
-                <w:rFonts w:ascii="Times New Roman" w:hAnsi="Times New Roman" w:eastAsia="Times New Roman" w:cs="Times New Roman"/>
-                <w:b w:val="0"/>
-                <w:i w:val="0"/>
-                <w:color w:val="000000"/>
-                <w:sz w:val="21"/>
-                <w:szCs w:val="21"/>
-                <w:u w:val="none"/>
-              </w:rPr>
-              <w:t>Hsa04659</w:t>
-            </w:r>
-          </w:p>
-        </w:tc>
-        <w:tc>
-          <w:tcPr>
-            <w:tcBorders>
-              <w:top w:val="nil"/>
-              <w:left w:val="nil"/>
-              <w:bottom w:val="nil"/>
-              <w:right w:val="nil"/>
-            </w:tcBorders>
-            <w:shd w:val="clear" w:color="auto" w:fill="FFFFFF"/>
-            <w:tcMar>
-              <w:top w:w="0" w:type="dxa"/>
-              <w:left w:w="0" w:type="dxa"/>
-              <w:bottom w:w="0" w:type="dxa"/>
-              <w:right w:w="0" w:type="dxa"/>
-            </w:tcMar>
-            <w:vAlign w:val="top"/>
-          </w:tcPr>
-          <w:p>
-            <w:pPr>
-              <w:pBdr>
-                <w:top w:val="none" w:color="000000" w:sz="0" w:space="0"/>
-                <w:left w:val="none" w:color="000000" w:sz="0" w:space="0"/>
-                <w:bottom w:val="none" w:color="000000" w:sz="0" w:space="0"/>
-                <w:right w:val="none" w:color="000000" w:sz="0" w:space="0"/>
-              </w:pBdr>
-              <w:spacing w:before="100" w:after="100" w:line="240" w:lineRule="auto"/>
-              <w:ind w:left="100" w:right="100" w:firstLine="0" w:firstLineChars="0"/>
-              <w:jc w:val="left"/>
-              <w:rPr>
-                <w:rFonts w:ascii="Times New Roman" w:hAnsi="Times New Roman" w:eastAsia="Times New Roman" w:cs="Times New Roman"/>
-                <w:b w:val="0"/>
-                <w:i w:val="0"/>
-                <w:color w:val="000000"/>
-                <w:sz w:val="21"/>
-                <w:szCs w:val="21"/>
-                <w:u w:val="none"/>
-              </w:rPr>
-            </w:pPr>
-            <w:r>
-              <w:rPr>
-                <w:rFonts w:ascii="Times New Roman" w:hAnsi="Times New Roman" w:eastAsia="Times New Roman" w:cs="Times New Roman"/>
-                <w:b w:val="0"/>
-                <w:i w:val="0"/>
-                <w:color w:val="000000"/>
-                <w:sz w:val="21"/>
-                <w:szCs w:val="21"/>
-                <w:u w:val="none"/>
-              </w:rPr>
-              <w:t>Th17 c...</w:t>
-            </w:r>
-          </w:p>
-        </w:tc>
-        <w:tc>
-          <w:tcPr>
-            <w:tcBorders>
-              <w:top w:val="nil"/>
-              <w:left w:val="nil"/>
-              <w:bottom w:val="nil"/>
-              <w:right w:val="nil"/>
-            </w:tcBorders>
-            <w:shd w:val="clear" w:color="auto" w:fill="FFFFFF"/>
-            <w:tcMar>
-              <w:top w:w="0" w:type="dxa"/>
-              <w:left w:w="0" w:type="dxa"/>
-              <w:bottom w:w="0" w:type="dxa"/>
-              <w:right w:w="0" w:type="dxa"/>
-            </w:tcMar>
-            <w:vAlign w:val="top"/>
-          </w:tcPr>
-          <w:p>
-            <w:pPr>
-              <w:pBdr>
-                <w:top w:val="none" w:color="000000" w:sz="0" w:space="0"/>
-                <w:left w:val="none" w:color="000000" w:sz="0" w:space="0"/>
-                <w:bottom w:val="none" w:color="000000" w:sz="0" w:space="0"/>
-                <w:right w:val="none" w:color="000000" w:sz="0" w:space="0"/>
-              </w:pBdr>
-              <w:spacing w:before="100" w:after="100" w:line="240" w:lineRule="auto"/>
-              <w:ind w:left="100" w:right="100" w:firstLine="0" w:firstLineChars="0"/>
-              <w:jc w:val="left"/>
-              <w:rPr>
-                <w:rFonts w:ascii="Times New Roman" w:hAnsi="Times New Roman" w:eastAsia="Times New Roman" w:cs="Times New Roman"/>
-                <w:b w:val="0"/>
-                <w:i w:val="0"/>
-                <w:color w:val="000000"/>
-                <w:sz w:val="21"/>
-                <w:szCs w:val="21"/>
-                <w:u w:val="none"/>
-              </w:rPr>
-            </w:pPr>
-            <w:r>
-              <w:rPr>
-                <w:rFonts w:ascii="Times New Roman" w:hAnsi="Times New Roman" w:eastAsia="Times New Roman" w:cs="Times New Roman"/>
-                <w:b w:val="0"/>
-                <w:i w:val="0"/>
-                <w:color w:val="000000"/>
-                <w:sz w:val="21"/>
-                <w:szCs w:val="21"/>
-                <w:u w:val="none"/>
-              </w:rPr>
-              <w:t>7/35</w:t>
-            </w:r>
-          </w:p>
-        </w:tc>
-        <w:tc>
-          <w:tcPr>
-            <w:tcBorders>
-              <w:top w:val="nil"/>
-              <w:left w:val="nil"/>
-              <w:bottom w:val="nil"/>
-              <w:right w:val="nil"/>
-            </w:tcBorders>
-            <w:shd w:val="clear" w:color="auto" w:fill="FFFFFF"/>
-            <w:tcMar>
-              <w:top w:w="0" w:type="dxa"/>
-              <w:left w:w="0" w:type="dxa"/>
-              <w:bottom w:w="0" w:type="dxa"/>
-              <w:right w:w="0" w:type="dxa"/>
-            </w:tcMar>
-            <w:vAlign w:val="top"/>
-          </w:tcPr>
-          <w:p>
-            <w:pPr>
-              <w:pBdr>
-                <w:top w:val="none" w:color="000000" w:sz="0" w:space="0"/>
-                <w:left w:val="none" w:color="000000" w:sz="0" w:space="0"/>
-                <w:bottom w:val="none" w:color="000000" w:sz="0" w:space="0"/>
-                <w:right w:val="none" w:color="000000" w:sz="0" w:space="0"/>
-              </w:pBdr>
-              <w:spacing w:before="100" w:after="100" w:line="240" w:lineRule="auto"/>
-              <w:ind w:left="100" w:right="100" w:firstLine="0" w:firstLineChars="0"/>
-              <w:jc w:val="left"/>
-              <w:rPr>
-                <w:rFonts w:ascii="Times New Roman" w:hAnsi="Times New Roman" w:eastAsia="Times New Roman" w:cs="Times New Roman"/>
-                <w:b w:val="0"/>
-                <w:i w:val="0"/>
-                <w:color w:val="000000"/>
-                <w:sz w:val="21"/>
-                <w:szCs w:val="21"/>
-                <w:u w:val="none"/>
-              </w:rPr>
-            </w:pPr>
-            <w:r>
-              <w:rPr>
-                <w:rFonts w:ascii="Times New Roman" w:hAnsi="Times New Roman" w:eastAsia="Times New Roman" w:cs="Times New Roman"/>
-                <w:b w:val="0"/>
-                <w:i w:val="0"/>
-                <w:color w:val="000000"/>
-                <w:sz w:val="21"/>
-                <w:szCs w:val="21"/>
-                <w:u w:val="none"/>
-              </w:rPr>
-              <w:t>109/8878</w:t>
-            </w:r>
-          </w:p>
-        </w:tc>
-        <w:tc>
-          <w:tcPr>
-            <w:tcBorders>
-              <w:top w:val="nil"/>
-              <w:left w:val="nil"/>
-              <w:bottom w:val="nil"/>
-              <w:right w:val="nil"/>
-            </w:tcBorders>
-            <w:shd w:val="clear" w:color="auto" w:fill="FFFFFF"/>
-            <w:tcMar>
-              <w:top w:w="0" w:type="dxa"/>
-              <w:left w:w="0" w:type="dxa"/>
-              <w:bottom w:w="0" w:type="dxa"/>
-              <w:right w:w="0" w:type="dxa"/>
-            </w:tcMar>
-            <w:vAlign w:val="top"/>
-          </w:tcPr>
-          <w:p>
-            <w:pPr>
-              <w:pBdr>
-                <w:top w:val="none" w:color="000000" w:sz="0" w:space="0"/>
-                <w:left w:val="none" w:color="000000" w:sz="0" w:space="0"/>
-                <w:bottom w:val="none" w:color="000000" w:sz="0" w:space="0"/>
-                <w:right w:val="none" w:color="000000" w:sz="0" w:space="0"/>
-              </w:pBdr>
-              <w:spacing w:before="100" w:after="100" w:line="240" w:lineRule="auto"/>
-              <w:ind w:left="100" w:right="100" w:firstLine="0" w:firstLineChars="0"/>
-              <w:jc w:val="left"/>
-              <w:rPr>
-                <w:rFonts w:ascii="Times New Roman" w:hAnsi="Times New Roman" w:eastAsia="Times New Roman" w:cs="Times New Roman"/>
-                <w:b w:val="0"/>
-                <w:i w:val="0"/>
-                <w:color w:val="000000"/>
-                <w:sz w:val="21"/>
-                <w:szCs w:val="21"/>
-                <w:u w:val="none"/>
-              </w:rPr>
-            </w:pPr>
-            <w:r>
-              <w:rPr>
-                <w:rFonts w:ascii="Times New Roman" w:hAnsi="Times New Roman" w:eastAsia="Times New Roman" w:cs="Times New Roman"/>
-                <w:b w:val="0"/>
-                <w:i w:val="0"/>
-                <w:color w:val="000000"/>
-                <w:sz w:val="21"/>
-                <w:szCs w:val="21"/>
-                <w:u w:val="none"/>
-              </w:rPr>
-              <w:t>1.7547...</w:t>
-            </w:r>
-          </w:p>
-        </w:tc>
-        <w:tc>
-          <w:tcPr>
-            <w:tcBorders>
-              <w:top w:val="nil"/>
-              <w:left w:val="nil"/>
-              <w:bottom w:val="nil"/>
-              <w:right w:val="nil"/>
-            </w:tcBorders>
-            <w:shd w:val="clear" w:color="auto" w:fill="FFFFFF"/>
-            <w:tcMar>
-              <w:top w:w="0" w:type="dxa"/>
-              <w:left w:w="0" w:type="dxa"/>
-              <w:bottom w:w="0" w:type="dxa"/>
-              <w:right w:w="0" w:type="dxa"/>
-            </w:tcMar>
-            <w:vAlign w:val="top"/>
-          </w:tcPr>
-          <w:p>
-            <w:pPr>
-              <w:pBdr>
-                <w:top w:val="none" w:color="000000" w:sz="0" w:space="0"/>
-                <w:left w:val="none" w:color="000000" w:sz="0" w:space="0"/>
-                <w:bottom w:val="none" w:color="000000" w:sz="0" w:space="0"/>
-                <w:right w:val="none" w:color="000000" w:sz="0" w:space="0"/>
-              </w:pBdr>
-              <w:spacing w:before="100" w:after="100" w:line="240" w:lineRule="auto"/>
-              <w:ind w:left="100" w:right="100" w:firstLine="0" w:firstLineChars="0"/>
-              <w:jc w:val="left"/>
-              <w:rPr>
-                <w:rFonts w:ascii="Times New Roman" w:hAnsi="Times New Roman" w:eastAsia="Times New Roman" w:cs="Times New Roman"/>
-                <w:b w:val="0"/>
-                <w:i w:val="0"/>
-                <w:color w:val="000000"/>
-                <w:sz w:val="21"/>
-                <w:szCs w:val="21"/>
-                <w:u w:val="none"/>
-              </w:rPr>
-            </w:pPr>
-            <w:r>
-              <w:rPr>
-                <w:rFonts w:ascii="Times New Roman" w:hAnsi="Times New Roman" w:eastAsia="Times New Roman" w:cs="Times New Roman"/>
-                <w:b w:val="0"/>
-                <w:i w:val="0"/>
-                <w:color w:val="000000"/>
-                <w:sz w:val="21"/>
-                <w:szCs w:val="21"/>
-                <w:u w:val="none"/>
-              </w:rPr>
-              <w:t>6.3172...</w:t>
-            </w:r>
-          </w:p>
-        </w:tc>
-        <w:tc>
-          <w:tcPr>
-            <w:tcBorders>
-              <w:top w:val="nil"/>
-              <w:left w:val="nil"/>
-              <w:bottom w:val="nil"/>
-              <w:right w:val="nil"/>
-            </w:tcBorders>
-            <w:shd w:val="clear" w:color="auto" w:fill="FFFFFF"/>
-            <w:tcMar>
-              <w:top w:w="0" w:type="dxa"/>
-              <w:left w:w="0" w:type="dxa"/>
-              <w:bottom w:w="0" w:type="dxa"/>
-              <w:right w:w="0" w:type="dxa"/>
-            </w:tcMar>
-            <w:vAlign w:val="top"/>
-          </w:tcPr>
-          <w:p>
-            <w:pPr>
-              <w:pBdr>
-                <w:top w:val="none" w:color="000000" w:sz="0" w:space="0"/>
-                <w:left w:val="none" w:color="000000" w:sz="0" w:space="0"/>
-                <w:bottom w:val="none" w:color="000000" w:sz="0" w:space="0"/>
-                <w:right w:val="none" w:color="000000" w:sz="0" w:space="0"/>
-              </w:pBdr>
-              <w:spacing w:before="100" w:after="100" w:line="240" w:lineRule="auto"/>
-              <w:ind w:left="100" w:right="100" w:firstLine="0" w:firstLineChars="0"/>
-              <w:jc w:val="left"/>
-              <w:rPr>
-                <w:rFonts w:ascii="Times New Roman" w:hAnsi="Times New Roman" w:eastAsia="Times New Roman" w:cs="Times New Roman"/>
-                <w:b w:val="0"/>
-                <w:i w:val="0"/>
-                <w:color w:val="000000"/>
-                <w:sz w:val="21"/>
-                <w:szCs w:val="21"/>
-                <w:u w:val="none"/>
-              </w:rPr>
-            </w:pPr>
-            <w:r>
-              <w:rPr>
-                <w:rFonts w:ascii="Times New Roman" w:hAnsi="Times New Roman" w:eastAsia="Times New Roman" w:cs="Times New Roman"/>
-                <w:b w:val="0"/>
-                <w:i w:val="0"/>
-                <w:color w:val="000000"/>
-                <w:sz w:val="21"/>
-                <w:szCs w:val="21"/>
-                <w:u w:val="none"/>
-              </w:rPr>
-              <w:t>3.1032...</w:t>
-            </w:r>
-          </w:p>
-        </w:tc>
-        <w:tc>
-          <w:tcPr>
-            <w:tcBorders>
-              <w:top w:val="nil"/>
-              <w:left w:val="nil"/>
-              <w:bottom w:val="nil"/>
-              <w:right w:val="nil"/>
-            </w:tcBorders>
-            <w:shd w:val="clear" w:color="auto" w:fill="FFFFFF"/>
-            <w:tcMar>
-              <w:top w:w="0" w:type="dxa"/>
-              <w:left w:w="0" w:type="dxa"/>
-              <w:bottom w:w="0" w:type="dxa"/>
-              <w:right w:w="0" w:type="dxa"/>
-            </w:tcMar>
-            <w:vAlign w:val="top"/>
-          </w:tcPr>
-          <w:p>
-            <w:pPr>
-              <w:pBdr>
-                <w:top w:val="none" w:color="000000" w:sz="0" w:space="0"/>
-                <w:left w:val="none" w:color="000000" w:sz="0" w:space="0"/>
-                <w:bottom w:val="none" w:color="000000" w:sz="0" w:space="0"/>
-                <w:right w:val="none" w:color="000000" w:sz="0" w:space="0"/>
-              </w:pBdr>
-              <w:spacing w:before="100" w:after="100" w:line="240" w:lineRule="auto"/>
-              <w:ind w:left="100" w:right="100" w:firstLine="0" w:firstLineChars="0"/>
-              <w:jc w:val="left"/>
-              <w:rPr>
-                <w:rFonts w:ascii="Times New Roman" w:hAnsi="Times New Roman" w:eastAsia="Times New Roman" w:cs="Times New Roman"/>
-                <w:b w:val="0"/>
-                <w:i w:val="0"/>
-                <w:color w:val="000000"/>
-                <w:sz w:val="21"/>
-                <w:szCs w:val="21"/>
-                <w:u w:val="none"/>
-              </w:rPr>
-            </w:pPr>
-            <w:r>
-              <w:rPr>
-                <w:rFonts w:ascii="Times New Roman" w:hAnsi="Times New Roman" w:eastAsia="Times New Roman" w:cs="Times New Roman"/>
-                <w:b w:val="0"/>
-                <w:i w:val="0"/>
-                <w:color w:val="000000"/>
-                <w:sz w:val="21"/>
-                <w:szCs w:val="21"/>
-                <w:u w:val="none"/>
-              </w:rPr>
-              <w:t>3091/3...</w:t>
-            </w:r>
-          </w:p>
-        </w:tc>
-      </w:tr>
-      <w:tr>
+        <w:tblPrEx>
+          <w:tblCellMar>
+            <w:top w:w="0" w:type="dxa"/>
+            <w:left w:w="108" w:type="dxa"/>
+            <w:bottom w:w="0" w:type="dxa"/>
+            <w:right w:w="108" w:type="dxa"/>
+          </w:tblCellMar>
+        </w:tblPrEx>
         <w:trPr>
           <w:trHeight w:val="0" w:hRule="atLeast"/>
           <w:jc w:val="center"/>
@@ -8493,7 +10496,7 @@
         </w:rPr>
         <w:t xml:space="preserve">Fig. </w:t>
       </w:r>
-      <w:bookmarkStart w:id="24" w:name="COMMON-hsa04066-visualization"/>
+      <w:bookmarkStart w:id="26" w:name="COMMON-hsa04066-visualization"/>
       <w:r>
         <w:rPr>
           <w:b/>
@@ -8524,7 +10527,7 @@
         </w:rPr>
         <w:fldChar w:fldCharType="end"/>
       </w:r>
-      <w:bookmarkEnd w:id="24"/>
+      <w:bookmarkEnd w:id="26"/>
       <w:r>
         <w:rPr>
           <w:b/>
@@ -8565,6 +10568,27 @@
       <w:r>
         <w:t xml:space="preserve">Interactive figure: </w:t>
       </w:r>
+      <w:r>
+        <w:fldChar w:fldCharType="begin"/>
+      </w:r>
+      <w:r>
+        <w:instrText xml:space="preserve"> HYPERLINK "https://www.genome.jp/pathway/hsa04066" \h </w:instrText>
+      </w:r>
+      <w:r>
+        <w:fldChar w:fldCharType="separate"/>
+      </w:r>
+      <w:r>
+        <w:rPr>
+          <w:rStyle w:val="24"/>
+        </w:rPr>
+        <w:t>https://www.genome.jp/pathway/hsa04066</w:t>
+      </w:r>
+      <w:r>
+        <w:rPr>
+          <w:rStyle w:val="24"/>
+        </w:rPr>
+        <w:fldChar w:fldCharType="end"/>
+      </w:r>
     </w:p>
     <w:p>
       <w:pPr>
@@ -8580,105 +10604,474 @@
     </w:p>
     <w:p>
       <w:pPr>
-        <w:pStyle w:val="2"/>
+        <w:pStyle w:val="4"/>
       </w:pPr>
-      <w:bookmarkStart w:id="25" w:name="conclusion"/>
-      <w:r>
-        <w:t>4</w:t>
+      <w:bookmarkStart w:id="27" w:name="geo-数据获取-ckd"/>
+      <w:r>
+        <w:t>3.7</w:t>
       </w:r>
       <w:r>
         <w:tab/>
-        <w:t>总结</w:t>
-      </w:r>
-      <w:bookmarkEnd w:id="25"/>
+        <w:t>GEO 数据获取 (CKD)</w:t>
+      </w:r>
+      <w:bookmarkEnd w:id="27"/>
+    </w:p>
+    <w:p>
+      <w:pPr>
+        <w:pStyle w:val="186"/>
+        <w:numPr>
+          <w:ilvl w:val="0"/>
+          <w:numId w:val="2"/>
+        </w:numPr>
+      </w:pPr>
+      <w:r>
+        <w:t>Data Source ID: GSE66494</w:t>
+      </w:r>
+    </w:p>
+    <w:p>
+      <w:pPr>
+        <w:pStyle w:val="186"/>
+        <w:numPr>
+          <w:ilvl w:val="0"/>
+          <w:numId w:val="2"/>
+        </w:numPr>
+      </w:pPr>
+      <w:r>
+        <w:t>data_processing: The scanned images were analyzed with Feature Extraction Software (Agilent) using default parameters (protocol GE1_107_Sep09 and Grid: 014850_D_20070820) to obtain background subtracted and spatially detrended Processed Signal intensities. Features flagged in Feature Extraction as Feature Non-uniform outliers were excluded.</w:t>
+      </w:r>
+    </w:p>
+    <w:p>
+      <w:pPr>
+        <w:pStyle w:val="186"/>
+        <w:numPr>
+          <w:ilvl w:val="0"/>
+          <w:numId w:val="2"/>
+        </w:numPr>
+      </w:pPr>
+      <w:r>
+        <w:t>data_processing.1: The signals were normalized with each median.</w:t>
+      </w:r>
+    </w:p>
+    <w:p>
+      <w:pPr>
+        <w:pBdr>
+          <w:top w:val="none" w:color="000000" w:sz="0" w:space="0"/>
+          <w:left w:val="none" w:color="000000" w:sz="0" w:space="0"/>
+          <w:bottom w:val="none" w:color="000000" w:sz="0" w:space="0"/>
+          <w:right w:val="none" w:color="000000" w:sz="0" w:space="0"/>
+        </w:pBdr>
+        <w:spacing w:before="0" w:after="0" w:line="288" w:lineRule="auto"/>
+        <w:ind w:left="0" w:right="0" w:firstLine="0" w:firstLineChars="0"/>
+        <w:jc w:val="center"/>
+      </w:pPr>
+      <w:r>
+        <w:rPr>
+          <w:b/>
+        </w:rPr>
+        <w:t>(见Figure+Table/3.7_GEO_数据获取_(CKD)/CKD-GSE66494-content)</w:t>
+      </w:r>
+    </w:p>
+    <w:p>
+      <w:pPr>
+        <w:pStyle w:val="4"/>
+      </w:pPr>
+      <w:bookmarkStart w:id="28" w:name="limma-差异分析-ckd"/>
+      <w:r>
+        <w:t>3.8</w:t>
+      </w:r>
+      <w:r>
+        <w:tab/>
+        <w:t>Limma 差异分析 (CKD)</w:t>
+      </w:r>
+      <w:bookmarkEnd w:id="28"/>
     </w:p>
     <w:p>
       <w:pPr>
         <w:pStyle w:val="38"/>
       </w:pPr>
       <w:r>
-        <w:t xml:space="preserve">调控铁死亡的通路可能是 HIF-1 ，见Fig. </w:t>
-      </w:r>
-      <w:r>
-        <w:fldChar w:fldCharType="begin"/>
-      </w:r>
-      <w:r>
-        <w:instrText xml:space="preserve"> HYPERLINK \l "COMMON-hsa04066-visualization" \h </w:instrText>
-      </w:r>
-      <w:r>
-        <w:fldChar w:fldCharType="separate"/>
-      </w:r>
-      <w:r>
-        <w:fldChar w:fldCharType="begin"/>
-      </w:r>
-      <w:r>
-        <w:instrText xml:space="preserve"> REF COMMON-hsa04066-visualization \h</w:instrText>
-      </w:r>
-      <w:r>
-        <w:fldChar w:fldCharType="separate"/>
-      </w:r>
+        <w:t>样本分组：CKD (n=53) , Control (n=8) 。以 公式 ~ 0 + group + batch 创建设计矩阵 (design matrix) 用于线性分析(Batch: Discovery (n=53) , Validation (n=8) )。差异分析：CKD vs Control。(若 A vs B，则为前者比后者，LogFC 大于 0 时，A 表达量高于 B)。 针对 VEGFA, HIF1A, MTOR, TF, TIMP1, HMOX1, TIMP1, TLR4, IFNG, IL6 (基因集来自于通路 (hsa04066) 中的富集基因(Section: COMMON)) 差异分析。 上调或下调 DEGs 统计：up (n=1) , down (n=1) 以 wilcox.test 检验少量基因 (VEGFA, TLR4) 的表达。</w:t>
+      </w:r>
+    </w:p>
+    <w:p>
+      <w:pPr>
+        <w:pStyle w:val="3"/>
+      </w:pPr>
+      <w:r>
+        <w:drawing>
+          <wp:inline distT="0" distB="0" distL="0" distR="0">
+            <wp:extent cx="5669280" cy="4535170"/>
+            <wp:effectExtent l="0" t="0" r="7620" b="17780"/>
+            <wp:docPr id="19" name="Picture 19"/>
+            <wp:cNvGraphicFramePr>
+              <a:graphicFrameLocks xmlns:a="http://schemas.openxmlformats.org/drawingml/2006/main" noChangeAspect="1"/>
+            </wp:cNvGraphicFramePr>
+            <a:graphic xmlns:a="http://schemas.openxmlformats.org/drawingml/2006/main">
+              <a:graphicData uri="http://schemas.openxmlformats.org/drawingml/2006/picture">
+                <pic:pic xmlns:pic="http://schemas.openxmlformats.org/drawingml/2006/picture">
+                  <pic:nvPicPr>
+                    <pic:cNvPr id="19" name="Picture 19"/>
+                    <pic:cNvPicPr>
+                      <a:picLocks noChangeAspect="1" noChangeArrowheads="1"/>
+                    </pic:cNvPicPr>
+                  </pic:nvPicPr>
+                  <pic:blipFill>
+                    <a:blip r:embed="rId18" cstate="print"/>
+                    <a:stretch>
+                      <a:fillRect/>
+                    </a:stretch>
+                  </pic:blipFill>
+                  <pic:spPr>
+                    <a:xfrm>
+                      <a:off x="0" y="0"/>
+                      <a:ext cx="78740" cy="62992"/>
+                    </a:xfrm>
+                    <a:prstGeom prst="rect">
+                      <a:avLst/>
+                    </a:prstGeom>
+                    <a:noFill/>
+                  </pic:spPr>
+                </pic:pic>
+              </a:graphicData>
+            </a:graphic>
+          </wp:inline>
+        </w:drawing>
+      </w:r>
+    </w:p>
+    <w:p>
+      <w:pPr>
+        <w:pStyle w:val="194"/>
+      </w:pPr>
       <w:r>
         <w:rPr>
           <w:b/>
         </w:rPr>
-        <w:t>9</w:t>
-      </w:r>
-      <w:r>
-        <w:fldChar w:fldCharType="end"/>
-      </w:r>
-      <w:r>
-        <w:fldChar w:fldCharType="end"/>
-      </w:r>
-      <w:r>
-        <w:t xml:space="preserve"> 。 其他可能的通路，见Tab. </w:t>
-      </w:r>
-      <w:r>
-        <w:fldChar w:fldCharType="begin"/>
-      </w:r>
-      <w:r>
-        <w:instrText xml:space="preserve"> HYPERLINK \l "COMMON-KEGG-enrichment-data" \h </w:instrText>
-      </w:r>
-      <w:r>
-        <w:fldChar w:fldCharType="separate"/>
-      </w:r>
-      <w:r>
-        <w:fldChar w:fldCharType="begin"/>
-      </w:r>
-      <w:r>
-        <w:instrText xml:space="preserve"> REF COMMON-KEGG-enrichment-data \h</w:instrText>
-      </w:r>
-      <w:r>
-        <w:fldChar w:fldCharType="separate"/>
-      </w:r>
+        <w:t xml:space="preserve">Fig. </w:t>
+      </w:r>
+      <w:bookmarkStart w:id="29" w:name="CKD-CKD-vs-Control"/>
       <w:r>
         <w:rPr>
           <w:b/>
         </w:rPr>
-        <w:t>2</w:t>
-      </w:r>
-      <w:r>
+        <w:fldChar w:fldCharType="begin"/>
+      </w:r>
+      <w:r>
+        <w:rPr>
+          <w:b/>
+        </w:rPr>
+        <w:instrText xml:space="preserve">SEQ fig: \* Arabic</w:instrText>
+      </w:r>
+      <w:r>
+        <w:rPr>
+          <w:b/>
+        </w:rPr>
+        <w:fldChar w:fldCharType="separate"/>
+      </w:r>
+      <w:r>
+        <w:rPr>
+          <w:b/>
+        </w:rPr>
+        <w:t>10</w:t>
+      </w:r>
+      <w:r>
+        <w:rPr>
+          <w:b/>
+        </w:rPr>
         <w:fldChar w:fldCharType="end"/>
       </w:r>
-      <w:r>
+      <w:bookmarkEnd w:id="29"/>
+      <w:r>
+        <w:rPr>
+          <w:b/>
+        </w:rPr>
+        <w:t xml:space="preserve"> </w:t>
+      </w:r>
+      <w:r>
+        <w:t>CKD CKD vs Control</w:t>
+      </w:r>
+    </w:p>
+    <w:p>
+      <w:pPr>
+        <w:pBdr>
+          <w:top w:val="none" w:color="000000" w:sz="0" w:space="0"/>
+          <w:left w:val="none" w:color="000000" w:sz="0" w:space="0"/>
+          <w:bottom w:val="none" w:color="000000" w:sz="0" w:space="0"/>
+          <w:right w:val="none" w:color="000000" w:sz="0" w:space="0"/>
+        </w:pBdr>
+        <w:spacing w:before="0" w:after="0" w:line="288" w:lineRule="auto"/>
+        <w:ind w:left="0" w:right="0" w:firstLine="0" w:firstLineChars="0"/>
+        <w:jc w:val="center"/>
+      </w:pPr>
+      <w:r>
+        <w:rPr>
+          <w:b/>
+        </w:rPr>
+        <w:t>(File path: Figure+Table/3.8_Limma_差异分析_(CKD)/CKD-CKD-vs-Control.pdf)</w:t>
+      </w:r>
+    </w:p>
+    <w:p>
+      <w:pPr>
+        <w:pStyle w:val="186"/>
+        <w:numPr>
+          <w:ilvl w:val="0"/>
+          <w:numId w:val="2"/>
+        </w:numPr>
+      </w:pPr>
+      <w:r>
+        <w:t>adj.P.Val cut-off: 0.05</w:t>
+      </w:r>
+    </w:p>
+    <w:p>
+      <w:pPr>
+        <w:pStyle w:val="186"/>
+        <w:numPr>
+          <w:ilvl w:val="0"/>
+          <w:numId w:val="2"/>
+        </w:numPr>
+      </w:pPr>
+      <w:r>
+        <w:t>Log2(FC) cut-off: 1</w:t>
+      </w:r>
+    </w:p>
+    <w:p>
+      <w:pPr>
+        <w:pBdr>
+          <w:top w:val="none" w:color="000000" w:sz="0" w:space="0"/>
+          <w:left w:val="none" w:color="000000" w:sz="0" w:space="0"/>
+          <w:bottom w:val="none" w:color="000000" w:sz="0" w:space="0"/>
+          <w:right w:val="none" w:color="000000" w:sz="0" w:space="0"/>
+        </w:pBdr>
+        <w:spacing w:before="0" w:after="0" w:line="288" w:lineRule="auto"/>
+        <w:ind w:left="0" w:right="0" w:firstLine="0" w:firstLineChars="0"/>
+        <w:jc w:val="center"/>
+      </w:pPr>
+      <w:r>
+        <w:rPr>
+          <w:b/>
+        </w:rPr>
+        <w:t>(See: Figure+Table/3.8_Limma_差异分析_(CKD)/CKD-CKD-vs-Control-content)</w:t>
+      </w:r>
+    </w:p>
+    <w:p>
+      <w:pPr>
+        <w:pStyle w:val="38"/>
+      </w:pPr>
+      <w:r>
+        <w:drawing>
+          <wp:inline distT="0" distB="0" distL="0" distR="0">
+            <wp:extent cx="5669280" cy="5669280"/>
+            <wp:effectExtent l="0" t="0" r="7620" b="7620"/>
+            <wp:docPr id="21" name="Picture 21"/>
+            <wp:cNvGraphicFramePr>
+              <a:graphicFrameLocks xmlns:a="http://schemas.openxmlformats.org/drawingml/2006/main" noChangeAspect="1"/>
+            </wp:cNvGraphicFramePr>
+            <a:graphic xmlns:a="http://schemas.openxmlformats.org/drawingml/2006/main">
+              <a:graphicData uri="http://schemas.openxmlformats.org/drawingml/2006/picture">
+                <pic:pic xmlns:pic="http://schemas.openxmlformats.org/drawingml/2006/picture">
+                  <pic:nvPicPr>
+                    <pic:cNvPr id="21" name="Picture 21"/>
+                    <pic:cNvPicPr>
+                      <a:picLocks noChangeAspect="1" noChangeArrowheads="1"/>
+                    </pic:cNvPicPr>
+                  </pic:nvPicPr>
+                  <pic:blipFill>
+                    <a:blip r:embed="rId19" cstate="print"/>
+                    <a:stretch>
+                      <a:fillRect/>
+                    </a:stretch>
+                  </pic:blipFill>
+                  <pic:spPr>
+                    <a:xfrm>
+                      <a:off x="0" y="0"/>
+                      <a:ext cx="78740" cy="78740"/>
+                    </a:xfrm>
+                    <a:prstGeom prst="rect">
+                      <a:avLst/>
+                    </a:prstGeom>
+                    <a:noFill/>
+                  </pic:spPr>
+                </pic:pic>
+              </a:graphicData>
+            </a:graphic>
+          </wp:inline>
+        </w:drawing>
+      </w:r>
+    </w:p>
+    <w:p>
+      <w:pPr>
+        <w:pStyle w:val="194"/>
+      </w:pPr>
+      <w:r>
+        <w:rPr>
+          <w:b/>
+        </w:rPr>
+        <w:t xml:space="preserve">Fig. </w:t>
+      </w:r>
+      <w:bookmarkStart w:id="30" w:name="CKD-wilcox-test-for-some-genes"/>
+      <w:r>
+        <w:rPr>
+          <w:b/>
+        </w:rPr>
+        <w:fldChar w:fldCharType="begin"/>
+      </w:r>
+      <w:r>
+        <w:rPr>
+          <w:b/>
+        </w:rPr>
+        <w:instrText xml:space="preserve">SEQ fig: \* Arabic</w:instrText>
+      </w:r>
+      <w:r>
+        <w:rPr>
+          <w:b/>
+        </w:rPr>
+        <w:fldChar w:fldCharType="separate"/>
+      </w:r>
+      <w:r>
+        <w:rPr>
+          <w:b/>
+        </w:rPr>
+        <w:t>11</w:t>
+      </w:r>
+      <w:r>
+        <w:rPr>
+          <w:b/>
+        </w:rPr>
         <w:fldChar w:fldCharType="end"/>
+      </w:r>
+      <w:bookmarkEnd w:id="30"/>
+      <w:r>
+        <w:rPr>
+          <w:b/>
+        </w:rPr>
+        <w:t xml:space="preserve"> </w:t>
+      </w:r>
+      <w:r>
+        <w:t>CKD wilcox test for some genes</w:t>
+      </w:r>
+    </w:p>
+    <w:p>
+      <w:pPr>
+        <w:pBdr>
+          <w:top w:val="none" w:color="000000" w:sz="0" w:space="0"/>
+          <w:left w:val="none" w:color="000000" w:sz="0" w:space="0"/>
+          <w:bottom w:val="none" w:color="000000" w:sz="0" w:space="0"/>
+          <w:right w:val="none" w:color="000000" w:sz="0" w:space="0"/>
+        </w:pBdr>
+        <w:spacing w:before="0" w:after="0" w:line="288" w:lineRule="auto"/>
+        <w:ind w:left="0" w:right="0" w:firstLine="0" w:firstLineChars="0"/>
+        <w:jc w:val="center"/>
+      </w:pPr>
+      <w:r>
+        <w:rPr>
+          <w:b/>
+        </w:rPr>
+        <w:t>(File path: Figure+Table/3.8_Limma_差异分析_(CKD)/CKD-wilcox-test-for-some-genes.pdf)</w:t>
       </w:r>
     </w:p>
     <w:p>
       <w:pPr>
         <w:pStyle w:val="2"/>
       </w:pPr>
-      <w:bookmarkStart w:id="26" w:name="bibliography"/>
+      <w:bookmarkStart w:id="31" w:name="conclusion"/>
+      <w:r>
+        <w:t>4</w:t>
+      </w:r>
+      <w:r>
+        <w:tab/>
+        <w:t>总结</w:t>
+      </w:r>
+      <w:bookmarkEnd w:id="31"/>
+    </w:p>
+    <w:p>
+      <w:pPr>
+        <w:pStyle w:val="38"/>
+      </w:pPr>
+      <w:r>
+        <w:t xml:space="preserve">调控铁死亡的通路可能是 HIF-1 ，见Fig. </w:t>
+      </w:r>
+      <w:r>
+        <w:fldChar w:fldCharType="begin"/>
+      </w:r>
+      <w:r>
+        <w:instrText xml:space="preserve"> HYPERLINK \l "COMMON-hsa04066-visualization" \h </w:instrText>
+      </w:r>
+      <w:r>
+        <w:fldChar w:fldCharType="separate"/>
+      </w:r>
+      <w:r>
+        <w:fldChar w:fldCharType="begin"/>
+      </w:r>
+      <w:r>
+        <w:instrText xml:space="preserve"> REF COMMON-hsa04066-visualization \h</w:instrText>
+      </w:r>
+      <w:r>
+        <w:fldChar w:fldCharType="separate"/>
+      </w:r>
+      <w:r>
+        <w:rPr>
+          <w:b/>
+        </w:rPr>
+        <w:t>9</w:t>
+      </w:r>
+      <w:r>
+        <w:fldChar w:fldCharType="end"/>
+      </w:r>
+      <w:r>
+        <w:fldChar w:fldCharType="end"/>
+      </w:r>
+      <w:r>
+        <w:t xml:space="preserve">。 以 GEO 数据验证后发现，VEGFA, TLR4 为差异表达基因。 其他可能的通路，见Tab. </w:t>
+      </w:r>
+      <w:r>
+        <w:fldChar w:fldCharType="begin"/>
+      </w:r>
+      <w:r>
+        <w:instrText xml:space="preserve"> HYPERLINK \l "COMMON-KEGG-enrichment-data" \h </w:instrText>
+      </w:r>
+      <w:r>
+        <w:fldChar w:fldCharType="separate"/>
+      </w:r>
+      <w:r>
+        <w:fldChar w:fldCharType="begin"/>
+      </w:r>
+      <w:r>
+        <w:instrText xml:space="preserve"> REF COMMON-KEGG-enrichment-data \h</w:instrText>
+      </w:r>
+      <w:r>
+        <w:fldChar w:fldCharType="separate"/>
+      </w:r>
+      <w:r>
+        <w:rPr>
+          <w:b/>
+        </w:rPr>
+        <w:t>3</w:t>
+      </w:r>
+      <w:r>
+        <w:fldChar w:fldCharType="end"/>
+      </w:r>
+      <w:r>
+        <w:fldChar w:fldCharType="end"/>
+      </w:r>
+      <w:r>
+        <w:t xml:space="preserve"> </w:t>
+      </w:r>
+    </w:p>
+    <w:p>
+      <w:pPr>
+        <w:pStyle w:val="2"/>
+      </w:pPr>
+      <w:bookmarkStart w:id="32" w:name="bibliography"/>
       <w:r>
         <w:t>Reference</w:t>
       </w:r>
-      <w:bookmarkEnd w:id="26"/>
+      <w:bookmarkEnd w:id="32"/>
     </w:p>
     <w:p>
       <w:pPr>
         <w:pStyle w:val="189"/>
       </w:pPr>
-      <w:bookmarkStart w:id="27" w:name="ref-BatmanTcm20Kong2024"/>
-      <w:bookmarkStart w:id="28" w:name="refs"/>
+      <w:bookmarkStart w:id="33" w:name="ref-BatmanTcm20Kong2024"/>
+      <w:bookmarkStart w:id="34" w:name="refs"/>
       <w:r>
         <w:t xml:space="preserve">1. Kong, X. </w:t>
       </w:r>
@@ -8710,14 +11103,51 @@
         <w:t>, D1110–D1120 (2024).</w:t>
       </w:r>
     </w:p>
-    <w:bookmarkEnd w:id="27"/>
+    <w:bookmarkEnd w:id="33"/>
     <w:p>
       <w:pPr>
         <w:pStyle w:val="189"/>
       </w:pPr>
-      <w:bookmarkStart w:id="29" w:name="ref-MappingIdentifDurinc2009"/>
-      <w:r>
-        <w:t xml:space="preserve">2. Durinck, S., Spellman, P. T., Birney, E. &amp; Huber, W. Mapping identifiers for the integration of genomic datasets with the r/bioconductor package biomaRt. </w:t>
+      <w:bookmarkStart w:id="35" w:name="ref-HobpreAccuratWeiM2022"/>
+      <w:r>
+        <w:t xml:space="preserve">2. Wei, M. </w:t>
+      </w:r>
+      <w:r>
+        <w:rPr>
+          <w:i/>
+        </w:rPr>
+        <w:t>et al.</w:t>
+      </w:r>
+      <w:r>
+        <w:t xml:space="preserve"> HobPre: Accurate prediction of human oral bioavailability for small molecules. </w:t>
+      </w:r>
+      <w:r>
+        <w:rPr>
+          <w:i/>
+        </w:rPr>
+        <w:t>Journal of Cheminformatics</w:t>
+      </w:r>
+      <w:r>
+        <w:t xml:space="preserve"> </w:t>
+      </w:r>
+      <w:r>
+        <w:rPr>
+          <w:b/>
+        </w:rPr>
+        <w:t>14</w:t>
+      </w:r>
+      <w:r>
+        <w:t>, (2022).</w:t>
+      </w:r>
+    </w:p>
+    <w:bookmarkEnd w:id="35"/>
+    <w:p>
+      <w:pPr>
+        <w:pStyle w:val="189"/>
+      </w:pPr>
+      <w:bookmarkStart w:id="36" w:name="ref-MappingIdentifDurinc2009"/>
+      <w:r>
+        <w:t xml:space="preserve">3. Durinck, S., Spellman, P. T., Birney, E. &amp; Huber, W. Mapping identifiers for the integration of genomic datasets with the r/bioconductor package biomaRt. </w:t>
       </w:r>
       <w:r>
         <w:rPr>
@@ -8738,14 +11168,14 @@
         <w:t>, 1184–1191 (2009).</w:t>
       </w:r>
     </w:p>
-    <w:bookmarkEnd w:id="29"/>
+    <w:bookmarkEnd w:id="36"/>
     <w:p>
       <w:pPr>
         <w:pStyle w:val="189"/>
       </w:pPr>
-      <w:bookmarkStart w:id="30" w:name="ref-TheGenecardsSStelze2016"/>
-      <w:r>
-        <w:t xml:space="preserve">3. Stelzer, G. </w:t>
+      <w:bookmarkStart w:id="37" w:name="ref-TheGenecardsSStelze2016"/>
+      <w:r>
+        <w:t xml:space="preserve">4. Stelzer, G. </w:t>
       </w:r>
       <w:r>
         <w:rPr>
@@ -8775,14 +11205,14 @@
         <w:t>, 1.30.1–1.30.33 (2016).</w:t>
       </w:r>
     </w:p>
-    <w:bookmarkEnd w:id="30"/>
+    <w:bookmarkEnd w:id="37"/>
     <w:p>
       <w:pPr>
         <w:pStyle w:val="189"/>
       </w:pPr>
-      <w:bookmarkStart w:id="31" w:name="ref-FerrdbV2UpdaZhou2023"/>
-      <w:r>
-        <w:t xml:space="preserve">4. Zhou, N. </w:t>
+      <w:bookmarkStart w:id="38" w:name="ref-FerrdbV2UpdaZhou2023"/>
+      <w:r>
+        <w:t xml:space="preserve">5. Zhou, N. </w:t>
       </w:r>
       <w:r>
         <w:rPr>
@@ -8812,14 +11242,14 @@
         <w:t>, D571–D582 (2023).</w:t>
       </w:r>
     </w:p>
-    <w:bookmarkEnd w:id="31"/>
+    <w:bookmarkEnd w:id="38"/>
     <w:p>
       <w:pPr>
         <w:pStyle w:val="189"/>
       </w:pPr>
-      <w:bookmarkStart w:id="32" w:name="ref-ClusterprofilerWuTi2021"/>
-      <w:r>
-        <w:t xml:space="preserve">5. Wu, T. </w:t>
+      <w:bookmarkStart w:id="39" w:name="ref-ClusterprofilerWuTi2021"/>
+      <w:r>
+        <w:t xml:space="preserve">6. Wu, T. </w:t>
       </w:r>
       <w:r>
         <w:rPr>
@@ -8848,10 +11278,145 @@
       <w:r>
         <w:t>, (2021).</w:t>
       </w:r>
-      <w:bookmarkEnd w:id="33"/>
     </w:p>
-    <w:bookmarkEnd w:id="28"/>
-    <w:bookmarkEnd w:id="32"/>
+    <w:bookmarkEnd w:id="39"/>
+    <w:p>
+      <w:pPr>
+        <w:pStyle w:val="189"/>
+      </w:pPr>
+      <w:bookmarkStart w:id="40" w:name="ref-LimmaLinearMSmyth2005"/>
+      <w:r>
+        <w:t xml:space="preserve">7. Smyth, G. K. Limma: Linear models for microarray data. in </w:t>
+      </w:r>
+      <w:r>
+        <w:rPr>
+          <w:i/>
+        </w:rPr>
+        <w:t>Bioinformatics and Computational Biology Solutions Using R and Bioconductor</w:t>
+      </w:r>
+      <w:r>
+        <w:t xml:space="preserve"> (eds. Gentleman, R., Carey, V. J., Huber, W., Irizarry, R. A. &amp; Dudoit, S.) 397–420 (Springer-Verlag, 2005). doi:</w:t>
+      </w:r>
+      <w:r>
+        <w:fldChar w:fldCharType="begin"/>
+      </w:r>
+      <w:r>
+        <w:instrText xml:space="preserve"> HYPERLINK "https://doi.org/10.1007/0-387-29362-0_23" \h </w:instrText>
+      </w:r>
+      <w:r>
+        <w:fldChar w:fldCharType="separate"/>
+      </w:r>
+      <w:r>
+        <w:rPr>
+          <w:rStyle w:val="24"/>
+        </w:rPr>
+        <w:t>10.1007/0-387-29362-0_23</w:t>
+      </w:r>
+      <w:r>
+        <w:rPr>
+          <w:rStyle w:val="24"/>
+        </w:rPr>
+        <w:fldChar w:fldCharType="end"/>
+      </w:r>
+      <w:r>
+        <w:t>.</w:t>
+      </w:r>
+    </w:p>
+    <w:bookmarkEnd w:id="40"/>
+    <w:p>
+      <w:pPr>
+        <w:pStyle w:val="189"/>
+      </w:pPr>
+      <w:bookmarkStart w:id="41" w:name="ref-Identification_Xiang_2023"/>
+      <w:r>
+        <w:t xml:space="preserve">8. Xiang, Q., Zhao, Y. &amp; Li, W. Identification and validation of ferroptosis-related gene signature in intervertebral disc degeneration. </w:t>
+      </w:r>
+      <w:r>
+        <w:rPr>
+          <w:i/>
+        </w:rPr>
+        <w:t>Frontiers in endocrinology</w:t>
+      </w:r>
+      <w:r>
+        <w:t xml:space="preserve"> </w:t>
+      </w:r>
+      <w:r>
+        <w:rPr>
+          <w:b/>
+        </w:rPr>
+        <w:t>14</w:t>
+      </w:r>
+      <w:r>
+        <w:t>, (2023).</w:t>
+      </w:r>
+    </w:p>
+    <w:bookmarkEnd w:id="41"/>
+    <w:p>
+      <w:pPr>
+        <w:pStyle w:val="189"/>
+      </w:pPr>
+      <w:bookmarkStart w:id="42" w:name="ref-Bioinformatics_Liu_C_2022"/>
+      <w:r>
+        <w:t xml:space="preserve">9. Liu, C., Li, Z. &amp; Xi, H. Bioinformatics analysis and &lt;i&gt;in vivo&lt;/i&gt; validation of ferroptosis-related genes in ischemic stroke. </w:t>
+      </w:r>
+      <w:r>
+        <w:rPr>
+          <w:i/>
+        </w:rPr>
+        <w:t>Frontiers in pharmacology</w:t>
+      </w:r>
+      <w:r>
+        <w:t xml:space="preserve"> </w:t>
+      </w:r>
+      <w:r>
+        <w:rPr>
+          <w:b/>
+        </w:rPr>
+        <w:t>13</w:t>
+      </w:r>
+      <w:r>
+        <w:t>, (2022).</w:t>
+      </w:r>
+    </w:p>
+    <w:bookmarkEnd w:id="42"/>
+    <w:p>
+      <w:pPr>
+        <w:pStyle w:val="189"/>
+      </w:pPr>
+      <w:bookmarkStart w:id="43" w:name="ref-Ferroptosis_rel_Dong_2023"/>
+      <w:r>
+        <w:t xml:space="preserve">10. Dong, H. </w:t>
+      </w:r>
+      <w:r>
+        <w:rPr>
+          <w:i/>
+        </w:rPr>
+        <w:t>et al.</w:t>
+      </w:r>
+      <w:r>
+        <w:t xml:space="preserve"> Ferroptosis related genes participate in the pathogenesis of spinal cord injury via hif-1 signaling pathway. </w:t>
+      </w:r>
+      <w:r>
+        <w:rPr>
+          <w:i/>
+        </w:rPr>
+        <w:t>Brain research bulletin</w:t>
+      </w:r>
+      <w:r>
+        <w:t xml:space="preserve"> </w:t>
+      </w:r>
+      <w:r>
+        <w:rPr>
+          <w:b/>
+        </w:rPr>
+        <w:t>192</w:t>
+      </w:r>
+      <w:r>
+        <w:t>, 192–202 (2023).</w:t>
+      </w:r>
+    </w:p>
+    <w:bookmarkEnd w:id="34"/>
+    <w:bookmarkEnd w:id="43"/>
     <w:sectPr>
       <w:headerReference r:id="rId6" w:type="first"/>
       <w:headerReference r:id="rId5" w:type="default"/>
@@ -8928,7 +11493,7 @@
               <wp:extent cx="859155" cy="147955"/>
               <wp:effectExtent l="0" t="0" r="0" b="0"/>
               <wp:wrapNone/>
-              <wp:docPr id="25" name="文本框 43"/>
+              <wp:docPr id="29" name="文本框 43"/>
               <wp:cNvGraphicFramePr/>
               <a:graphic xmlns:a="http://schemas.openxmlformats.org/drawingml/2006/main">
                 <a:graphicData uri="http://schemas.microsoft.com/office/word/2010/wordprocessingShape">
@@ -9051,7 +11616,7 @@
         </mc:Choice>
         <mc:Fallback>
           <w:pict>
-            <v:shape id="文本框 43" o:spid="_x0000_s1026" o:spt="202" type="#_x0000_t202" style="position:absolute;left:0pt;margin-top:0pt;height:11.65pt;width:67.65pt;mso-position-horizontal:center;mso-position-horizontal-relative:margin;mso-wrap-style:none;z-index:251659264;mso-width-relative:page;mso-height-relative:page;" filled="f" stroked="f" coordsize="21600,21600" o:gfxdata="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">
+            <v:shape id="文本框 43" o:spid="_x0000_s1026" o:spt="202" type="#_x0000_t202" style="position:absolute;left:0pt;margin-top:0pt;height:11.65pt;width:67.65pt;mso-position-horizontal:center;mso-position-horizontal-relative:margin;mso-wrap-style:none;z-index:251659264;mso-width-relative:page;mso-height-relative:page;" filled="f" stroked="f" coordsize="21600,21600" o:gfxdata="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">
               <v:fill on="f" focussize="0,0"/>
               <v:stroke on="f"/>
               <v:imagedata o:title=""/>
@@ -9487,7 +12052,7 @@
         <wp:inline distT="0" distB="0" distL="114300" distR="114300">
           <wp:extent cx="1149350" cy="431165"/>
           <wp:effectExtent l="0" t="0" r="12700" b="6985"/>
-          <wp:docPr id="19" name="图片 19" descr="汇医助研--最终使用"/>
+          <wp:docPr id="23" name="图片 19" descr="汇医助研--最终使用"/>
           <wp:cNvGraphicFramePr>
             <a:graphicFrameLocks xmlns:a="http://schemas.openxmlformats.org/drawingml/2006/main" noChangeAspect="1"/>
           </wp:cNvGraphicFramePr>
@@ -9495,7 +12060,7 @@
             <a:graphicData uri="http://schemas.openxmlformats.org/drawingml/2006/picture">
               <pic:pic xmlns:pic="http://schemas.openxmlformats.org/drawingml/2006/picture">
                 <pic:nvPicPr>
-                  <pic:cNvPr id="19" name="图片 19" descr="汇医助研--最终使用"/>
+                  <pic:cNvPr id="23" name="图片 19" descr="汇医助研--最终使用"/>
                   <pic:cNvPicPr>
                     <a:picLocks noChangeAspect="1"/>
                   </pic:cNvPicPr>
@@ -9595,7 +12160,7 @@
           <wp:extent cx="7556500" cy="6677660"/>
           <wp:effectExtent l="0" t="0" r="6350" b="5715"/>
           <wp:wrapNone/>
-          <wp:docPr id="21" name="图片 4" descr="图片1.png"/>
+          <wp:docPr id="25" name="图片 4" descr="图片1.png"/>
           <wp:cNvGraphicFramePr>
             <a:graphicFrameLocks xmlns:a="http://schemas.openxmlformats.org/drawingml/2006/main" noChangeAspect="1"/>
           </wp:cNvGraphicFramePr>
@@ -9603,7 +12168,7 @@
             <a:graphicData uri="http://schemas.openxmlformats.org/drawingml/2006/picture">
               <pic:pic xmlns:pic="http://schemas.openxmlformats.org/drawingml/2006/picture">
                 <pic:nvPicPr>
-                  <pic:cNvPr id="21" name="图片 4" descr="图片1.png"/>
+                  <pic:cNvPr id="25" name="图片 4" descr="图片1.png"/>
                   <pic:cNvPicPr>
                     <a:picLocks noChangeAspect="1"/>
                   </pic:cNvPicPr>
@@ -9643,7 +12208,7 @@
         <wp:inline distT="0" distB="0" distL="114300" distR="114300">
           <wp:extent cx="1149350" cy="431165"/>
           <wp:effectExtent l="0" t="0" r="12700" b="6985"/>
-          <wp:docPr id="23" name="图片 19" descr="汇医助研--最终使用"/>
+          <wp:docPr id="27" name="图片 19" descr="汇医助研--最终使用"/>
           <wp:cNvGraphicFramePr>
             <a:graphicFrameLocks xmlns:a="http://schemas.openxmlformats.org/drawingml/2006/main" noChangeAspect="1"/>
           </wp:cNvGraphicFramePr>
@@ -9651,7 +12216,7 @@
             <a:graphicData uri="http://schemas.openxmlformats.org/drawingml/2006/picture">
               <pic:pic xmlns:pic="http://schemas.openxmlformats.org/drawingml/2006/picture">
                 <pic:nvPicPr>
-                  <pic:cNvPr id="23" name="图片 19" descr="汇医助研--最终使用"/>
+                  <pic:cNvPr id="27" name="图片 19" descr="汇医助研--最终使用"/>
                   <pic:cNvPicPr>
                     <a:picLocks noChangeAspect="1"/>
                   </pic:cNvPicPr>
